--- a/Database tables.docx
+++ b/Database tables.docx
@@ -10,33 +10,24 @@
     <w:p>
       <w:pPr>
         <w:pStyle w:val="NoSpacing"/>
+        <w:jc w:val="center"/>
         <w:rPr>
           <w:rFonts w:asciiTheme="minorHAnsi" w:hAnsiTheme="minorHAnsi" w:cstheme="minorBidi"/>
           <w:b/>
-          <w:sz w:val="22"/>
-          <w:szCs w:val="22"/>
+          <w:sz w:val="40"/>
+          <w:szCs w:val="40"/>
         </w:rPr>
       </w:pPr>
       <w:r>
         <w:rPr>
           <w:rFonts w:asciiTheme="minorHAnsi" w:hAnsiTheme="minorHAnsi" w:cstheme="minorBidi"/>
           <w:b/>
-          <w:sz w:val="22"/>
-          <w:szCs w:val="22"/>
-        </w:rPr>
-        <w:t xml:space="preserve">Database </w:t>
+          <w:sz w:val="40"/>
+          <w:szCs w:val="40"/>
+          <w:u w:val="single"/>
+        </w:rPr>
+        <w:t>Database tables</w:t>
       </w:r>
-      <w:proofErr w:type="gramStart"/>
-      <w:r>
-        <w:rPr>
-          <w:rFonts w:asciiTheme="minorHAnsi" w:hAnsiTheme="minorHAnsi" w:cstheme="minorBidi"/>
-          <w:b/>
-          <w:sz w:val="22"/>
-          <w:szCs w:val="22"/>
-        </w:rPr>
-        <w:t>tables :</w:t>
-      </w:r>
-      <w:proofErr w:type="gramEnd"/>
     </w:p>
     <w:p>
       <w:pPr>
@@ -57,6 +48,7 @@
           <w:b/>
           <w:sz w:val="22"/>
           <w:szCs w:val="22"/>
+          <w:u w:val="single"/>
         </w:rPr>
       </w:pPr>
       <w:r>
@@ -65,8 +57,19 @@
           <w:b/>
           <w:sz w:val="22"/>
           <w:szCs w:val="22"/>
-        </w:rPr>
-        <w:t xml:space="preserve">Table for volunteer </w:t>
+          <w:u w:val="single"/>
+        </w:rPr>
+        <w:t>Tabl</w:t>
+      </w:r>
+      <w:r>
+        <w:rPr>
+          <w:rFonts w:asciiTheme="minorHAnsi" w:hAnsiTheme="minorHAnsi" w:cstheme="minorBidi"/>
+          <w:b/>
+          <w:sz w:val="22"/>
+          <w:szCs w:val="22"/>
+          <w:u w:val="single"/>
+        </w:rPr>
+        <w:t xml:space="preserve">e for volunteer </w:t>
       </w:r>
       <w:proofErr w:type="gramStart"/>
       <w:r>
@@ -75,10 +78,10 @@
           <w:b/>
           <w:sz w:val="22"/>
           <w:szCs w:val="22"/>
-        </w:rPr>
-        <w:t>registrations :</w:t>
+          <w:u w:val="single"/>
+        </w:rPr>
+        <w:t>registrations</w:t>
       </w:r>
-      <w:proofErr w:type="gramEnd"/>
       <w:r>
         <w:rPr>
           <w:rFonts w:asciiTheme="minorHAnsi" w:hAnsiTheme="minorHAnsi" w:cstheme="minorBidi"/>
@@ -86,8 +89,9 @@
           <w:sz w:val="22"/>
           <w:szCs w:val="22"/>
         </w:rPr>
-        <w:t xml:space="preserve"> </w:t>
+        <w:t xml:space="preserve"> :</w:t>
       </w:r>
+      <w:proofErr w:type="gramEnd"/>
     </w:p>
     <w:p>
       <w:pPr>
@@ -107,52 +111,15 @@
         <w:tblLook w:val="04A0" w:firstRow="1" w:lastRow="0" w:firstColumn="1" w:lastColumn="0" w:noHBand="0" w:noVBand="1"/>
       </w:tblPr>
       <w:tblGrid>
-        <w:gridCol w:w="1870"/>
-        <w:gridCol w:w="1870"/>
-        <w:gridCol w:w="1870"/>
-        <w:gridCol w:w="1870"/>
-        <w:gridCol w:w="1870"/>
+        <w:gridCol w:w="1836"/>
+        <w:gridCol w:w="1799"/>
+        <w:gridCol w:w="2165"/>
+        <w:gridCol w:w="1802"/>
       </w:tblGrid>
       <w:tr>
         <w:tc>
           <w:tcPr>
-            <w:tcW w:w="1870" w:type="dxa"/>
-          </w:tcPr>
-          <w:p>
-            <w:pPr>
-              <w:pStyle w:val="NoSpacing"/>
-              <w:rPr>
-                <w:rFonts w:asciiTheme="minorHAnsi" w:hAnsiTheme="minorHAnsi" w:cstheme="minorBidi"/>
-                <w:b/>
-                <w:sz w:val="22"/>
-                <w:szCs w:val="22"/>
-              </w:rPr>
-            </w:pPr>
-            <w:proofErr w:type="spellStart"/>
-            <w:r>
-              <w:rPr>
-                <w:rFonts w:asciiTheme="minorHAnsi" w:hAnsiTheme="minorHAnsi" w:cstheme="minorBidi"/>
-                <w:b/>
-                <w:sz w:val="22"/>
-                <w:szCs w:val="22"/>
-              </w:rPr>
-              <w:t>Sr</w:t>
-            </w:r>
-            <w:proofErr w:type="spellEnd"/>
-            <w:r>
-              <w:rPr>
-                <w:rFonts w:asciiTheme="minorHAnsi" w:hAnsiTheme="minorHAnsi" w:cstheme="minorBidi"/>
-                <w:b/>
-                <w:sz w:val="22"/>
-                <w:szCs w:val="22"/>
-              </w:rPr>
-              <w:t xml:space="preserve"> No</w:t>
-            </w:r>
-          </w:p>
-        </w:tc>
-        <w:tc>
-          <w:tcPr>
-            <w:tcW w:w="1870" w:type="dxa"/>
+            <w:tcW w:w="1836" w:type="dxa"/>
           </w:tcPr>
           <w:p>
             <w:pPr>
@@ -177,7 +144,7 @@
         </w:tc>
         <w:tc>
           <w:tcPr>
-            <w:tcW w:w="1870" w:type="dxa"/>
+            <w:tcW w:w="1799" w:type="dxa"/>
           </w:tcPr>
           <w:p>
             <w:pPr>
@@ -202,7 +169,7 @@
         </w:tc>
         <w:tc>
           <w:tcPr>
-            <w:tcW w:w="1870" w:type="dxa"/>
+            <w:tcW w:w="2165" w:type="dxa"/>
           </w:tcPr>
           <w:p>
             <w:pPr>
@@ -227,7 +194,7 @@
         </w:tc>
         <w:tc>
           <w:tcPr>
-            <w:tcW w:w="1870" w:type="dxa"/>
+            <w:tcW w:w="1802" w:type="dxa"/>
           </w:tcPr>
           <w:p>
             <w:pPr>
@@ -265,821 +232,978 @@
       <w:tr>
         <w:tc>
           <w:tcPr>
-            <w:tcW w:w="1870" w:type="dxa"/>
-          </w:tcPr>
-          <w:p>
-            <w:pPr>
-              <w:pStyle w:val="NoSpacing"/>
-              <w:rPr>
-                <w:rFonts w:asciiTheme="minorHAnsi" w:hAnsiTheme="minorHAnsi" w:cstheme="minorBidi"/>
-                <w:b/>
-                <w:sz w:val="22"/>
-                <w:szCs w:val="22"/>
-              </w:rPr>
-            </w:pPr>
-            <w:r>
-              <w:rPr>
-                <w:rFonts w:asciiTheme="minorHAnsi" w:hAnsiTheme="minorHAnsi" w:cstheme="minorBidi"/>
-                <w:b/>
-                <w:sz w:val="22"/>
-                <w:szCs w:val="22"/>
-              </w:rPr>
-              <w:t>1</w:t>
-            </w:r>
-          </w:p>
-        </w:tc>
-        <w:tc>
-          <w:tcPr>
-            <w:tcW w:w="1870" w:type="dxa"/>
-          </w:tcPr>
-          <w:p>
-            <w:pPr>
-              <w:pStyle w:val="NoSpacing"/>
-              <w:rPr>
-                <w:rFonts w:asciiTheme="minorHAnsi" w:hAnsiTheme="minorHAnsi" w:cstheme="minorBidi"/>
-                <w:b/>
-                <w:sz w:val="22"/>
-                <w:szCs w:val="22"/>
-              </w:rPr>
-            </w:pPr>
-            <w:bookmarkStart w:id="0" w:name="_GoBack"/>
-            <w:bookmarkEnd w:id="0"/>
-          </w:p>
-        </w:tc>
-        <w:tc>
-          <w:tcPr>
-            <w:tcW w:w="1870" w:type="dxa"/>
-          </w:tcPr>
-          <w:p>
-            <w:pPr>
-              <w:pStyle w:val="NoSpacing"/>
-              <w:rPr>
-                <w:rFonts w:asciiTheme="minorHAnsi" w:hAnsiTheme="minorHAnsi" w:cstheme="minorBidi"/>
-                <w:b/>
-                <w:sz w:val="22"/>
-                <w:szCs w:val="22"/>
-              </w:rPr>
-            </w:pPr>
-          </w:p>
-        </w:tc>
-        <w:tc>
-          <w:tcPr>
-            <w:tcW w:w="1870" w:type="dxa"/>
-          </w:tcPr>
-          <w:p>
-            <w:pPr>
-              <w:pStyle w:val="NoSpacing"/>
-              <w:rPr>
-                <w:rFonts w:asciiTheme="minorHAnsi" w:hAnsiTheme="minorHAnsi" w:cstheme="minorBidi"/>
-                <w:b/>
-                <w:sz w:val="22"/>
-                <w:szCs w:val="22"/>
-              </w:rPr>
-            </w:pPr>
-          </w:p>
-        </w:tc>
-        <w:tc>
-          <w:tcPr>
-            <w:tcW w:w="1870" w:type="dxa"/>
-          </w:tcPr>
-          <w:p>
-            <w:pPr>
-              <w:pStyle w:val="NoSpacing"/>
-              <w:rPr>
-                <w:rFonts w:asciiTheme="minorHAnsi" w:hAnsiTheme="minorHAnsi" w:cstheme="minorBidi"/>
-                <w:b/>
-                <w:sz w:val="22"/>
-                <w:szCs w:val="22"/>
-              </w:rPr>
-            </w:pPr>
+            <w:tcW w:w="1836" w:type="dxa"/>
+          </w:tcPr>
+          <w:p>
+            <w:pPr>
+              <w:pStyle w:val="NoSpacing"/>
+              <w:rPr>
+                <w:rFonts w:asciiTheme="minorHAnsi" w:hAnsiTheme="minorHAnsi" w:cstheme="minorBidi"/>
+                <w:b/>
+                <w:sz w:val="22"/>
+                <w:szCs w:val="22"/>
+              </w:rPr>
+            </w:pPr>
+            <w:r>
+              <w:rPr>
+                <w:rFonts w:asciiTheme="minorHAnsi" w:hAnsiTheme="minorHAnsi" w:cstheme="minorBidi"/>
+                <w:b/>
+                <w:sz w:val="22"/>
+                <w:szCs w:val="22"/>
+              </w:rPr>
+              <w:t>ID (Auto generated)</w:t>
+            </w:r>
+          </w:p>
+        </w:tc>
+        <w:tc>
+          <w:tcPr>
+            <w:tcW w:w="1799" w:type="dxa"/>
+          </w:tcPr>
+          <w:p>
+            <w:pPr>
+              <w:pStyle w:val="NoSpacing"/>
+              <w:rPr>
+                <w:rFonts w:asciiTheme="minorHAnsi" w:hAnsiTheme="minorHAnsi" w:cstheme="minorBidi"/>
+                <w:b/>
+                <w:sz w:val="22"/>
+                <w:szCs w:val="22"/>
+              </w:rPr>
+            </w:pPr>
+            <w:proofErr w:type="spellStart"/>
+            <w:r>
+              <w:rPr>
+                <w:rFonts w:asciiTheme="minorHAnsi" w:hAnsiTheme="minorHAnsi" w:cstheme="minorBidi"/>
+                <w:b/>
+                <w:sz w:val="22"/>
+                <w:szCs w:val="22"/>
+              </w:rPr>
+              <w:t>int</w:t>
+            </w:r>
+            <w:proofErr w:type="spellEnd"/>
+          </w:p>
+        </w:tc>
+        <w:tc>
+          <w:tcPr>
+            <w:tcW w:w="2165" w:type="dxa"/>
+          </w:tcPr>
+          <w:p>
+            <w:pPr>
+              <w:pStyle w:val="NoSpacing"/>
+              <w:rPr>
+                <w:rFonts w:asciiTheme="minorHAnsi" w:hAnsiTheme="minorHAnsi" w:cstheme="minorBidi"/>
+                <w:b/>
+                <w:sz w:val="22"/>
+                <w:szCs w:val="22"/>
+              </w:rPr>
+            </w:pPr>
+            <w:r>
+              <w:rPr>
+                <w:rFonts w:asciiTheme="minorHAnsi" w:hAnsiTheme="minorHAnsi" w:cstheme="minorBidi"/>
+                <w:b/>
+                <w:sz w:val="22"/>
+                <w:szCs w:val="22"/>
+              </w:rPr>
+              <w:t>101</w:t>
+            </w:r>
+          </w:p>
+        </w:tc>
+        <w:tc>
+          <w:tcPr>
+            <w:tcW w:w="1802" w:type="dxa"/>
+          </w:tcPr>
+          <w:p>
+            <w:pPr>
+              <w:pStyle w:val="NoSpacing"/>
+              <w:rPr>
+                <w:rFonts w:asciiTheme="minorHAnsi" w:hAnsiTheme="minorHAnsi" w:cstheme="minorBidi"/>
+                <w:b/>
+                <w:sz w:val="22"/>
+                <w:szCs w:val="22"/>
+              </w:rPr>
+            </w:pPr>
+            <w:proofErr w:type="spellStart"/>
+            <w:r>
+              <w:rPr>
+                <w:rFonts w:asciiTheme="minorHAnsi" w:hAnsiTheme="minorHAnsi" w:cstheme="minorBidi"/>
+                <w:b/>
+                <w:sz w:val="22"/>
+                <w:szCs w:val="22"/>
+              </w:rPr>
+              <w:t>int</w:t>
+            </w:r>
+            <w:proofErr w:type="spellEnd"/>
           </w:p>
         </w:tc>
       </w:tr>
       <w:tr>
         <w:tc>
           <w:tcPr>
-            <w:tcW w:w="1870" w:type="dxa"/>
-          </w:tcPr>
-          <w:p>
-            <w:pPr>
-              <w:pStyle w:val="NoSpacing"/>
-              <w:rPr>
-                <w:rFonts w:asciiTheme="minorHAnsi" w:hAnsiTheme="minorHAnsi" w:cstheme="minorBidi"/>
-                <w:b/>
-                <w:sz w:val="22"/>
-                <w:szCs w:val="22"/>
-              </w:rPr>
-            </w:pPr>
-            <w:r>
-              <w:rPr>
-                <w:rFonts w:asciiTheme="minorHAnsi" w:hAnsiTheme="minorHAnsi" w:cstheme="minorBidi"/>
-                <w:b/>
-                <w:sz w:val="22"/>
-                <w:szCs w:val="22"/>
-              </w:rPr>
-              <w:t>2</w:t>
-            </w:r>
-          </w:p>
-        </w:tc>
-        <w:tc>
-          <w:tcPr>
-            <w:tcW w:w="1870" w:type="dxa"/>
-          </w:tcPr>
-          <w:p>
-            <w:pPr>
-              <w:pStyle w:val="NoSpacing"/>
-              <w:rPr>
-                <w:rFonts w:asciiTheme="minorHAnsi" w:hAnsiTheme="minorHAnsi" w:cstheme="minorBidi"/>
-                <w:b/>
-                <w:sz w:val="22"/>
-                <w:szCs w:val="22"/>
-              </w:rPr>
-            </w:pPr>
-          </w:p>
-        </w:tc>
-        <w:tc>
-          <w:tcPr>
-            <w:tcW w:w="1870" w:type="dxa"/>
-          </w:tcPr>
-          <w:p>
-            <w:pPr>
-              <w:pStyle w:val="NoSpacing"/>
-              <w:rPr>
-                <w:rFonts w:asciiTheme="minorHAnsi" w:hAnsiTheme="minorHAnsi" w:cstheme="minorBidi"/>
-                <w:b/>
-                <w:sz w:val="22"/>
-                <w:szCs w:val="22"/>
-              </w:rPr>
-            </w:pPr>
-          </w:p>
-        </w:tc>
-        <w:tc>
-          <w:tcPr>
-            <w:tcW w:w="1870" w:type="dxa"/>
-          </w:tcPr>
-          <w:p>
-            <w:pPr>
-              <w:pStyle w:val="NoSpacing"/>
-              <w:rPr>
-                <w:rFonts w:asciiTheme="minorHAnsi" w:hAnsiTheme="minorHAnsi" w:cstheme="minorBidi"/>
-                <w:b/>
-                <w:sz w:val="22"/>
-                <w:szCs w:val="22"/>
-              </w:rPr>
-            </w:pPr>
-          </w:p>
-        </w:tc>
-        <w:tc>
-          <w:tcPr>
-            <w:tcW w:w="1870" w:type="dxa"/>
-          </w:tcPr>
-          <w:p>
-            <w:pPr>
-              <w:pStyle w:val="NoSpacing"/>
-              <w:rPr>
-                <w:rFonts w:asciiTheme="minorHAnsi" w:hAnsiTheme="minorHAnsi" w:cstheme="minorBidi"/>
-                <w:b/>
-                <w:sz w:val="22"/>
-                <w:szCs w:val="22"/>
-              </w:rPr>
-            </w:pPr>
+            <w:tcW w:w="1836" w:type="dxa"/>
+          </w:tcPr>
+          <w:p>
+            <w:pPr>
+              <w:pStyle w:val="NoSpacing"/>
+              <w:rPr>
+                <w:rFonts w:asciiTheme="minorHAnsi" w:hAnsiTheme="minorHAnsi" w:cstheme="minorBidi"/>
+                <w:b/>
+                <w:sz w:val="22"/>
+                <w:szCs w:val="22"/>
+              </w:rPr>
+            </w:pPr>
+            <w:r>
+              <w:rPr>
+                <w:rFonts w:asciiTheme="minorHAnsi" w:hAnsiTheme="minorHAnsi" w:cstheme="minorBidi"/>
+                <w:b/>
+                <w:sz w:val="22"/>
+                <w:szCs w:val="22"/>
+              </w:rPr>
+              <w:t>Name</w:t>
+            </w:r>
+          </w:p>
+        </w:tc>
+        <w:tc>
+          <w:tcPr>
+            <w:tcW w:w="1799" w:type="dxa"/>
+          </w:tcPr>
+          <w:p>
+            <w:pPr>
+              <w:pStyle w:val="NoSpacing"/>
+              <w:rPr>
+                <w:rFonts w:asciiTheme="minorHAnsi" w:hAnsiTheme="minorHAnsi" w:cstheme="minorBidi"/>
+                <w:b/>
+                <w:sz w:val="22"/>
+                <w:szCs w:val="22"/>
+              </w:rPr>
+            </w:pPr>
+            <w:r>
+              <w:rPr>
+                <w:rFonts w:asciiTheme="minorHAnsi" w:hAnsiTheme="minorHAnsi" w:cstheme="minorBidi"/>
+                <w:b/>
+                <w:sz w:val="22"/>
+                <w:szCs w:val="22"/>
+              </w:rPr>
+              <w:t>String</w:t>
+            </w:r>
+          </w:p>
+        </w:tc>
+        <w:tc>
+          <w:tcPr>
+            <w:tcW w:w="2165" w:type="dxa"/>
+          </w:tcPr>
+          <w:p>
+            <w:pPr>
+              <w:pStyle w:val="NoSpacing"/>
+              <w:rPr>
+                <w:rFonts w:asciiTheme="minorHAnsi" w:hAnsiTheme="minorHAnsi" w:cstheme="minorBidi"/>
+                <w:b/>
+                <w:sz w:val="22"/>
+                <w:szCs w:val="22"/>
+              </w:rPr>
+            </w:pPr>
+            <w:r>
+              <w:rPr>
+                <w:rFonts w:asciiTheme="minorHAnsi" w:hAnsiTheme="minorHAnsi" w:cstheme="minorBidi"/>
+                <w:b/>
+                <w:sz w:val="22"/>
+                <w:szCs w:val="22"/>
+              </w:rPr>
+              <w:t>Alan</w:t>
+            </w:r>
+          </w:p>
+        </w:tc>
+        <w:tc>
+          <w:tcPr>
+            <w:tcW w:w="1802" w:type="dxa"/>
+          </w:tcPr>
+          <w:p>
+            <w:pPr>
+              <w:pStyle w:val="NoSpacing"/>
+              <w:rPr>
+                <w:rFonts w:asciiTheme="minorHAnsi" w:hAnsiTheme="minorHAnsi" w:cstheme="minorBidi"/>
+                <w:b/>
+                <w:sz w:val="22"/>
+                <w:szCs w:val="22"/>
+              </w:rPr>
+            </w:pPr>
+            <w:r>
+              <w:rPr>
+                <w:rFonts w:asciiTheme="minorHAnsi" w:hAnsiTheme="minorHAnsi" w:cstheme="minorBidi"/>
+                <w:b/>
+                <w:sz w:val="22"/>
+                <w:szCs w:val="22"/>
+              </w:rPr>
+              <w:t>String</w:t>
+            </w:r>
           </w:p>
         </w:tc>
       </w:tr>
       <w:tr>
         <w:tc>
           <w:tcPr>
-            <w:tcW w:w="1870" w:type="dxa"/>
-          </w:tcPr>
-          <w:p>
-            <w:pPr>
-              <w:pStyle w:val="NoSpacing"/>
-              <w:rPr>
-                <w:rFonts w:asciiTheme="minorHAnsi" w:hAnsiTheme="minorHAnsi" w:cstheme="minorBidi"/>
-                <w:b/>
-                <w:sz w:val="22"/>
-                <w:szCs w:val="22"/>
-              </w:rPr>
-            </w:pPr>
-            <w:r>
-              <w:rPr>
-                <w:rFonts w:asciiTheme="minorHAnsi" w:hAnsiTheme="minorHAnsi" w:cstheme="minorBidi"/>
-                <w:b/>
-                <w:sz w:val="22"/>
-                <w:szCs w:val="22"/>
-              </w:rPr>
-              <w:t>3</w:t>
-            </w:r>
-          </w:p>
-        </w:tc>
-        <w:tc>
-          <w:tcPr>
-            <w:tcW w:w="1870" w:type="dxa"/>
-          </w:tcPr>
-          <w:p>
-            <w:pPr>
-              <w:pStyle w:val="NoSpacing"/>
-              <w:rPr>
-                <w:rFonts w:asciiTheme="minorHAnsi" w:hAnsiTheme="minorHAnsi" w:cstheme="minorBidi"/>
-                <w:b/>
-                <w:sz w:val="22"/>
-                <w:szCs w:val="22"/>
-              </w:rPr>
-            </w:pPr>
-          </w:p>
-        </w:tc>
-        <w:tc>
-          <w:tcPr>
-            <w:tcW w:w="1870" w:type="dxa"/>
-          </w:tcPr>
-          <w:p>
-            <w:pPr>
-              <w:pStyle w:val="NoSpacing"/>
-              <w:rPr>
-                <w:rFonts w:asciiTheme="minorHAnsi" w:hAnsiTheme="minorHAnsi" w:cstheme="minorBidi"/>
-                <w:b/>
-                <w:sz w:val="22"/>
-                <w:szCs w:val="22"/>
-              </w:rPr>
-            </w:pPr>
-          </w:p>
-        </w:tc>
-        <w:tc>
-          <w:tcPr>
-            <w:tcW w:w="1870" w:type="dxa"/>
-          </w:tcPr>
-          <w:p>
-            <w:pPr>
-              <w:pStyle w:val="NoSpacing"/>
-              <w:rPr>
-                <w:rFonts w:asciiTheme="minorHAnsi" w:hAnsiTheme="minorHAnsi" w:cstheme="minorBidi"/>
-                <w:b/>
-                <w:sz w:val="22"/>
-                <w:szCs w:val="22"/>
-              </w:rPr>
-            </w:pPr>
-          </w:p>
-        </w:tc>
-        <w:tc>
-          <w:tcPr>
-            <w:tcW w:w="1870" w:type="dxa"/>
-          </w:tcPr>
-          <w:p>
-            <w:pPr>
-              <w:pStyle w:val="NoSpacing"/>
-              <w:rPr>
-                <w:rFonts w:asciiTheme="minorHAnsi" w:hAnsiTheme="minorHAnsi" w:cstheme="minorBidi"/>
-                <w:b/>
-                <w:sz w:val="22"/>
-                <w:szCs w:val="22"/>
-              </w:rPr>
-            </w:pPr>
+            <w:tcW w:w="1836" w:type="dxa"/>
+          </w:tcPr>
+          <w:p>
+            <w:pPr>
+              <w:pStyle w:val="NoSpacing"/>
+              <w:rPr>
+                <w:rFonts w:asciiTheme="minorHAnsi" w:hAnsiTheme="minorHAnsi" w:cstheme="minorBidi"/>
+                <w:b/>
+                <w:sz w:val="22"/>
+                <w:szCs w:val="22"/>
+              </w:rPr>
+            </w:pPr>
+            <w:r>
+              <w:rPr>
+                <w:rFonts w:asciiTheme="minorHAnsi" w:hAnsiTheme="minorHAnsi" w:cstheme="minorBidi"/>
+                <w:b/>
+                <w:sz w:val="22"/>
+                <w:szCs w:val="22"/>
+              </w:rPr>
+              <w:t>Surname</w:t>
+            </w:r>
+          </w:p>
+        </w:tc>
+        <w:tc>
+          <w:tcPr>
+            <w:tcW w:w="1799" w:type="dxa"/>
+          </w:tcPr>
+          <w:p>
+            <w:pPr>
+              <w:pStyle w:val="NoSpacing"/>
+              <w:rPr>
+                <w:rFonts w:asciiTheme="minorHAnsi" w:hAnsiTheme="minorHAnsi" w:cstheme="minorBidi"/>
+                <w:b/>
+                <w:sz w:val="22"/>
+                <w:szCs w:val="22"/>
+              </w:rPr>
+            </w:pPr>
+            <w:r>
+              <w:rPr>
+                <w:rFonts w:asciiTheme="minorHAnsi" w:hAnsiTheme="minorHAnsi" w:cstheme="minorBidi"/>
+                <w:b/>
+                <w:sz w:val="22"/>
+                <w:szCs w:val="22"/>
+              </w:rPr>
+              <w:t>String</w:t>
+            </w:r>
+          </w:p>
+        </w:tc>
+        <w:tc>
+          <w:tcPr>
+            <w:tcW w:w="2165" w:type="dxa"/>
+          </w:tcPr>
+          <w:p>
+            <w:pPr>
+              <w:pStyle w:val="NoSpacing"/>
+              <w:rPr>
+                <w:rFonts w:asciiTheme="minorHAnsi" w:hAnsiTheme="minorHAnsi" w:cstheme="minorBidi"/>
+                <w:b/>
+                <w:sz w:val="22"/>
+                <w:szCs w:val="22"/>
+              </w:rPr>
+            </w:pPr>
+            <w:r>
+              <w:rPr>
+                <w:rFonts w:asciiTheme="minorHAnsi" w:hAnsiTheme="minorHAnsi" w:cstheme="minorBidi"/>
+                <w:b/>
+                <w:sz w:val="22"/>
+                <w:szCs w:val="22"/>
+              </w:rPr>
+              <w:t>Walker</w:t>
+            </w:r>
+          </w:p>
+        </w:tc>
+        <w:tc>
+          <w:tcPr>
+            <w:tcW w:w="1802" w:type="dxa"/>
+          </w:tcPr>
+          <w:p>
+            <w:pPr>
+              <w:pStyle w:val="NoSpacing"/>
+              <w:rPr>
+                <w:rFonts w:asciiTheme="minorHAnsi" w:hAnsiTheme="minorHAnsi" w:cstheme="minorBidi"/>
+                <w:b/>
+                <w:sz w:val="22"/>
+                <w:szCs w:val="22"/>
+              </w:rPr>
+            </w:pPr>
+            <w:r>
+              <w:rPr>
+                <w:rFonts w:asciiTheme="minorHAnsi" w:hAnsiTheme="minorHAnsi" w:cstheme="minorBidi"/>
+                <w:b/>
+                <w:sz w:val="22"/>
+                <w:szCs w:val="22"/>
+              </w:rPr>
+              <w:t>String</w:t>
+            </w:r>
           </w:p>
         </w:tc>
       </w:tr>
       <w:tr>
         <w:tc>
           <w:tcPr>
-            <w:tcW w:w="1870" w:type="dxa"/>
-          </w:tcPr>
-          <w:p>
-            <w:pPr>
-              <w:pStyle w:val="NoSpacing"/>
-              <w:rPr>
-                <w:rFonts w:asciiTheme="minorHAnsi" w:hAnsiTheme="minorHAnsi" w:cstheme="minorBidi"/>
-                <w:b/>
-                <w:sz w:val="22"/>
-                <w:szCs w:val="22"/>
-              </w:rPr>
-            </w:pPr>
-            <w:r>
-              <w:rPr>
-                <w:rFonts w:asciiTheme="minorHAnsi" w:hAnsiTheme="minorHAnsi" w:cstheme="minorBidi"/>
-                <w:b/>
-                <w:sz w:val="22"/>
-                <w:szCs w:val="22"/>
-              </w:rPr>
-              <w:t>4</w:t>
-            </w:r>
-          </w:p>
-        </w:tc>
-        <w:tc>
-          <w:tcPr>
-            <w:tcW w:w="1870" w:type="dxa"/>
-          </w:tcPr>
-          <w:p>
-            <w:pPr>
-              <w:pStyle w:val="NoSpacing"/>
-              <w:rPr>
-                <w:rFonts w:asciiTheme="minorHAnsi" w:hAnsiTheme="minorHAnsi" w:cstheme="minorBidi"/>
-                <w:b/>
-                <w:sz w:val="22"/>
-                <w:szCs w:val="22"/>
-              </w:rPr>
-            </w:pPr>
-          </w:p>
-        </w:tc>
-        <w:tc>
-          <w:tcPr>
-            <w:tcW w:w="1870" w:type="dxa"/>
-          </w:tcPr>
-          <w:p>
-            <w:pPr>
-              <w:pStyle w:val="NoSpacing"/>
-              <w:rPr>
-                <w:rFonts w:asciiTheme="minorHAnsi" w:hAnsiTheme="minorHAnsi" w:cstheme="minorBidi"/>
-                <w:b/>
-                <w:sz w:val="22"/>
-                <w:szCs w:val="22"/>
-              </w:rPr>
-            </w:pPr>
-          </w:p>
-        </w:tc>
-        <w:tc>
-          <w:tcPr>
-            <w:tcW w:w="1870" w:type="dxa"/>
-          </w:tcPr>
-          <w:p>
-            <w:pPr>
-              <w:pStyle w:val="NoSpacing"/>
-              <w:rPr>
-                <w:rFonts w:asciiTheme="minorHAnsi" w:hAnsiTheme="minorHAnsi" w:cstheme="minorBidi"/>
-                <w:b/>
-                <w:sz w:val="22"/>
-                <w:szCs w:val="22"/>
-              </w:rPr>
-            </w:pPr>
-          </w:p>
-        </w:tc>
-        <w:tc>
-          <w:tcPr>
-            <w:tcW w:w="1870" w:type="dxa"/>
-          </w:tcPr>
-          <w:p>
-            <w:pPr>
-              <w:pStyle w:val="NoSpacing"/>
-              <w:rPr>
-                <w:rFonts w:asciiTheme="minorHAnsi" w:hAnsiTheme="minorHAnsi" w:cstheme="minorBidi"/>
-                <w:b/>
-                <w:sz w:val="22"/>
-                <w:szCs w:val="22"/>
-              </w:rPr>
-            </w:pPr>
+            <w:tcW w:w="1836" w:type="dxa"/>
+          </w:tcPr>
+          <w:p>
+            <w:pPr>
+              <w:pStyle w:val="NoSpacing"/>
+              <w:rPr>
+                <w:rFonts w:asciiTheme="minorHAnsi" w:hAnsiTheme="minorHAnsi" w:cstheme="minorBidi"/>
+                <w:b/>
+                <w:sz w:val="22"/>
+                <w:szCs w:val="22"/>
+              </w:rPr>
+            </w:pPr>
+            <w:r>
+              <w:rPr>
+                <w:rFonts w:asciiTheme="minorHAnsi" w:hAnsiTheme="minorHAnsi" w:cstheme="minorBidi"/>
+                <w:b/>
+                <w:sz w:val="22"/>
+                <w:szCs w:val="22"/>
+              </w:rPr>
+              <w:t>Email</w:t>
+            </w:r>
+          </w:p>
+        </w:tc>
+        <w:tc>
+          <w:tcPr>
+            <w:tcW w:w="1799" w:type="dxa"/>
+          </w:tcPr>
+          <w:p>
+            <w:pPr>
+              <w:pStyle w:val="NoSpacing"/>
+              <w:rPr>
+                <w:rFonts w:asciiTheme="minorHAnsi" w:hAnsiTheme="minorHAnsi" w:cstheme="minorBidi"/>
+                <w:b/>
+                <w:sz w:val="22"/>
+                <w:szCs w:val="22"/>
+              </w:rPr>
+            </w:pPr>
+            <w:r>
+              <w:rPr>
+                <w:rFonts w:asciiTheme="minorHAnsi" w:hAnsiTheme="minorHAnsi" w:cstheme="minorBidi"/>
+                <w:b/>
+                <w:sz w:val="22"/>
+                <w:szCs w:val="22"/>
+              </w:rPr>
+              <w:t>String</w:t>
+            </w:r>
+          </w:p>
+        </w:tc>
+        <w:tc>
+          <w:tcPr>
+            <w:tcW w:w="2165" w:type="dxa"/>
+          </w:tcPr>
+          <w:p>
+            <w:pPr>
+              <w:pStyle w:val="NoSpacing"/>
+              <w:rPr>
+                <w:rFonts w:asciiTheme="minorHAnsi" w:hAnsiTheme="minorHAnsi" w:cstheme="minorBidi"/>
+                <w:b/>
+                <w:sz w:val="22"/>
+                <w:szCs w:val="22"/>
+              </w:rPr>
+            </w:pPr>
+            <w:r>
+              <w:rPr>
+                <w:rFonts w:asciiTheme="minorHAnsi" w:hAnsiTheme="minorHAnsi" w:cstheme="minorBidi"/>
+                <w:b/>
+                <w:sz w:val="22"/>
+                <w:szCs w:val="22"/>
+              </w:rPr>
+              <w:t>alanwalker@xyz.com</w:t>
+            </w:r>
+          </w:p>
+        </w:tc>
+        <w:tc>
+          <w:tcPr>
+            <w:tcW w:w="1802" w:type="dxa"/>
+          </w:tcPr>
+          <w:p>
+            <w:pPr>
+              <w:pStyle w:val="NoSpacing"/>
+              <w:rPr>
+                <w:rFonts w:asciiTheme="minorHAnsi" w:hAnsiTheme="minorHAnsi" w:cstheme="minorBidi"/>
+                <w:b/>
+                <w:sz w:val="22"/>
+                <w:szCs w:val="22"/>
+              </w:rPr>
+            </w:pPr>
+            <w:r>
+              <w:rPr>
+                <w:rFonts w:asciiTheme="minorHAnsi" w:hAnsiTheme="minorHAnsi" w:cstheme="minorBidi"/>
+                <w:b/>
+                <w:sz w:val="22"/>
+                <w:szCs w:val="22"/>
+              </w:rPr>
+              <w:t>String</w:t>
+            </w:r>
           </w:p>
         </w:tc>
       </w:tr>
       <w:tr>
         <w:tc>
           <w:tcPr>
-            <w:tcW w:w="1870" w:type="dxa"/>
-          </w:tcPr>
-          <w:p>
-            <w:pPr>
-              <w:pStyle w:val="NoSpacing"/>
-              <w:rPr>
-                <w:rFonts w:asciiTheme="minorHAnsi" w:hAnsiTheme="minorHAnsi" w:cstheme="minorBidi"/>
-                <w:b/>
-                <w:sz w:val="22"/>
-                <w:szCs w:val="22"/>
-              </w:rPr>
-            </w:pPr>
-            <w:r>
-              <w:rPr>
-                <w:rFonts w:asciiTheme="minorHAnsi" w:hAnsiTheme="minorHAnsi" w:cstheme="minorBidi"/>
-                <w:b/>
-                <w:sz w:val="22"/>
-                <w:szCs w:val="22"/>
-              </w:rPr>
-              <w:t>5</w:t>
-            </w:r>
-          </w:p>
-        </w:tc>
-        <w:tc>
-          <w:tcPr>
-            <w:tcW w:w="1870" w:type="dxa"/>
-          </w:tcPr>
-          <w:p>
-            <w:pPr>
-              <w:pStyle w:val="NoSpacing"/>
-              <w:rPr>
-                <w:rFonts w:asciiTheme="minorHAnsi" w:hAnsiTheme="minorHAnsi" w:cstheme="minorBidi"/>
-                <w:b/>
-                <w:sz w:val="22"/>
-                <w:szCs w:val="22"/>
-              </w:rPr>
-            </w:pPr>
-          </w:p>
-        </w:tc>
-        <w:tc>
-          <w:tcPr>
-            <w:tcW w:w="1870" w:type="dxa"/>
-          </w:tcPr>
-          <w:p>
-            <w:pPr>
-              <w:pStyle w:val="NoSpacing"/>
-              <w:rPr>
-                <w:rFonts w:asciiTheme="minorHAnsi" w:hAnsiTheme="minorHAnsi" w:cstheme="minorBidi"/>
-                <w:b/>
-                <w:sz w:val="22"/>
-                <w:szCs w:val="22"/>
-              </w:rPr>
-            </w:pPr>
-          </w:p>
-        </w:tc>
-        <w:tc>
-          <w:tcPr>
-            <w:tcW w:w="1870" w:type="dxa"/>
-          </w:tcPr>
-          <w:p>
-            <w:pPr>
-              <w:pStyle w:val="NoSpacing"/>
-              <w:rPr>
-                <w:rFonts w:asciiTheme="minorHAnsi" w:hAnsiTheme="minorHAnsi" w:cstheme="minorBidi"/>
-                <w:b/>
-                <w:sz w:val="22"/>
-                <w:szCs w:val="22"/>
-              </w:rPr>
-            </w:pPr>
-          </w:p>
-        </w:tc>
-        <w:tc>
-          <w:tcPr>
-            <w:tcW w:w="1870" w:type="dxa"/>
-          </w:tcPr>
-          <w:p>
-            <w:pPr>
-              <w:pStyle w:val="NoSpacing"/>
-              <w:rPr>
-                <w:rFonts w:asciiTheme="minorHAnsi" w:hAnsiTheme="minorHAnsi" w:cstheme="minorBidi"/>
-                <w:b/>
-                <w:sz w:val="22"/>
-                <w:szCs w:val="22"/>
-              </w:rPr>
-            </w:pPr>
+            <w:tcW w:w="1836" w:type="dxa"/>
+          </w:tcPr>
+          <w:p>
+            <w:pPr>
+              <w:pStyle w:val="NoSpacing"/>
+              <w:rPr>
+                <w:rFonts w:asciiTheme="minorHAnsi" w:hAnsiTheme="minorHAnsi" w:cstheme="minorBidi"/>
+                <w:b/>
+                <w:sz w:val="22"/>
+                <w:szCs w:val="22"/>
+              </w:rPr>
+            </w:pPr>
+            <w:proofErr w:type="spellStart"/>
+            <w:r>
+              <w:rPr>
+                <w:rFonts w:asciiTheme="minorHAnsi" w:hAnsiTheme="minorHAnsi" w:cstheme="minorBidi"/>
+                <w:b/>
+                <w:sz w:val="22"/>
+                <w:szCs w:val="22"/>
+              </w:rPr>
+              <w:t>Phone_No</w:t>
+            </w:r>
+            <w:proofErr w:type="spellEnd"/>
+          </w:p>
+        </w:tc>
+        <w:tc>
+          <w:tcPr>
+            <w:tcW w:w="1799" w:type="dxa"/>
+          </w:tcPr>
+          <w:p>
+            <w:pPr>
+              <w:pStyle w:val="NoSpacing"/>
+              <w:rPr>
+                <w:rFonts w:asciiTheme="minorHAnsi" w:hAnsiTheme="minorHAnsi" w:cstheme="minorBidi"/>
+                <w:b/>
+                <w:sz w:val="22"/>
+                <w:szCs w:val="22"/>
+              </w:rPr>
+            </w:pPr>
+            <w:proofErr w:type="spellStart"/>
+            <w:r>
+              <w:rPr>
+                <w:rFonts w:asciiTheme="minorHAnsi" w:hAnsiTheme="minorHAnsi" w:cstheme="minorBidi"/>
+                <w:b/>
+                <w:sz w:val="22"/>
+                <w:szCs w:val="22"/>
+              </w:rPr>
+              <w:t>Bigint,int</w:t>
+            </w:r>
+            <w:proofErr w:type="spellEnd"/>
+          </w:p>
+        </w:tc>
+        <w:tc>
+          <w:tcPr>
+            <w:tcW w:w="2165" w:type="dxa"/>
+          </w:tcPr>
+          <w:p>
+            <w:pPr>
+              <w:pStyle w:val="NoSpacing"/>
+              <w:rPr>
+                <w:rFonts w:asciiTheme="minorHAnsi" w:hAnsiTheme="minorHAnsi" w:cstheme="minorBidi"/>
+                <w:b/>
+                <w:sz w:val="22"/>
+                <w:szCs w:val="22"/>
+              </w:rPr>
+            </w:pPr>
+            <w:r>
+              <w:rPr>
+                <w:rFonts w:asciiTheme="minorHAnsi" w:hAnsiTheme="minorHAnsi" w:cstheme="minorBidi"/>
+                <w:b/>
+                <w:sz w:val="22"/>
+                <w:szCs w:val="22"/>
+              </w:rPr>
+              <w:t>9823654312</w:t>
+            </w:r>
+          </w:p>
+        </w:tc>
+        <w:tc>
+          <w:tcPr>
+            <w:tcW w:w="1802" w:type="dxa"/>
+          </w:tcPr>
+          <w:p>
+            <w:pPr>
+              <w:pStyle w:val="NoSpacing"/>
+              <w:rPr>
+                <w:rFonts w:asciiTheme="minorHAnsi" w:hAnsiTheme="minorHAnsi" w:cstheme="minorBidi"/>
+                <w:b/>
+                <w:sz w:val="22"/>
+                <w:szCs w:val="22"/>
+              </w:rPr>
+            </w:pPr>
+            <w:proofErr w:type="spellStart"/>
+            <w:r>
+              <w:rPr>
+                <w:rFonts w:asciiTheme="minorHAnsi" w:hAnsiTheme="minorHAnsi" w:cstheme="minorBidi"/>
+                <w:b/>
+                <w:sz w:val="22"/>
+                <w:szCs w:val="22"/>
+              </w:rPr>
+              <w:t>Int,Bigint</w:t>
+            </w:r>
+            <w:proofErr w:type="spellEnd"/>
           </w:p>
         </w:tc>
       </w:tr>
       <w:tr>
         <w:tc>
           <w:tcPr>
-            <w:tcW w:w="1870" w:type="dxa"/>
-          </w:tcPr>
-          <w:p>
-            <w:pPr>
-              <w:pStyle w:val="NoSpacing"/>
-              <w:rPr>
-                <w:rFonts w:asciiTheme="minorHAnsi" w:hAnsiTheme="minorHAnsi" w:cstheme="minorBidi"/>
-                <w:b/>
-                <w:sz w:val="22"/>
-                <w:szCs w:val="22"/>
-              </w:rPr>
-            </w:pPr>
-            <w:r>
-              <w:rPr>
-                <w:rFonts w:asciiTheme="minorHAnsi" w:hAnsiTheme="minorHAnsi" w:cstheme="minorBidi"/>
-                <w:b/>
-                <w:sz w:val="22"/>
-                <w:szCs w:val="22"/>
-              </w:rPr>
-              <w:t>6</w:t>
-            </w:r>
-          </w:p>
-        </w:tc>
-        <w:tc>
-          <w:tcPr>
-            <w:tcW w:w="1870" w:type="dxa"/>
-          </w:tcPr>
-          <w:p>
-            <w:pPr>
-              <w:pStyle w:val="NoSpacing"/>
-              <w:rPr>
-                <w:rFonts w:asciiTheme="minorHAnsi" w:hAnsiTheme="minorHAnsi" w:cstheme="minorBidi"/>
-                <w:b/>
-                <w:sz w:val="22"/>
-                <w:szCs w:val="22"/>
-              </w:rPr>
-            </w:pPr>
-          </w:p>
-        </w:tc>
-        <w:tc>
-          <w:tcPr>
-            <w:tcW w:w="1870" w:type="dxa"/>
-          </w:tcPr>
-          <w:p>
-            <w:pPr>
-              <w:pStyle w:val="NoSpacing"/>
-              <w:rPr>
-                <w:rFonts w:asciiTheme="minorHAnsi" w:hAnsiTheme="minorHAnsi" w:cstheme="minorBidi"/>
-                <w:b/>
-                <w:sz w:val="22"/>
-                <w:szCs w:val="22"/>
-              </w:rPr>
-            </w:pPr>
-          </w:p>
-        </w:tc>
-        <w:tc>
-          <w:tcPr>
-            <w:tcW w:w="1870" w:type="dxa"/>
-          </w:tcPr>
-          <w:p>
-            <w:pPr>
-              <w:pStyle w:val="NoSpacing"/>
-              <w:rPr>
-                <w:rFonts w:asciiTheme="minorHAnsi" w:hAnsiTheme="minorHAnsi" w:cstheme="minorBidi"/>
-                <w:b/>
-                <w:sz w:val="22"/>
-                <w:szCs w:val="22"/>
-              </w:rPr>
-            </w:pPr>
-          </w:p>
-        </w:tc>
-        <w:tc>
-          <w:tcPr>
-            <w:tcW w:w="1870" w:type="dxa"/>
-          </w:tcPr>
-          <w:p>
-            <w:pPr>
-              <w:pStyle w:val="NoSpacing"/>
-              <w:rPr>
-                <w:rFonts w:asciiTheme="minorHAnsi" w:hAnsiTheme="minorHAnsi" w:cstheme="minorBidi"/>
-                <w:b/>
-                <w:sz w:val="22"/>
-                <w:szCs w:val="22"/>
-              </w:rPr>
-            </w:pPr>
+            <w:tcW w:w="1836" w:type="dxa"/>
+          </w:tcPr>
+          <w:p>
+            <w:pPr>
+              <w:pStyle w:val="NoSpacing"/>
+              <w:rPr>
+                <w:rFonts w:asciiTheme="minorHAnsi" w:hAnsiTheme="minorHAnsi" w:cstheme="minorBidi"/>
+                <w:b/>
+                <w:sz w:val="22"/>
+                <w:szCs w:val="22"/>
+              </w:rPr>
+            </w:pPr>
+            <w:r>
+              <w:rPr>
+                <w:rFonts w:asciiTheme="minorHAnsi" w:hAnsiTheme="minorHAnsi" w:cstheme="minorBidi"/>
+                <w:b/>
+                <w:sz w:val="22"/>
+                <w:szCs w:val="22"/>
+              </w:rPr>
+              <w:t>STD</w:t>
+            </w:r>
+          </w:p>
+        </w:tc>
+        <w:tc>
+          <w:tcPr>
+            <w:tcW w:w="1799" w:type="dxa"/>
+          </w:tcPr>
+          <w:p>
+            <w:pPr>
+              <w:pStyle w:val="NoSpacing"/>
+              <w:rPr>
+                <w:rFonts w:asciiTheme="minorHAnsi" w:hAnsiTheme="minorHAnsi" w:cstheme="minorBidi"/>
+                <w:b/>
+                <w:sz w:val="22"/>
+                <w:szCs w:val="22"/>
+              </w:rPr>
+            </w:pPr>
+            <w:r>
+              <w:rPr>
+                <w:rFonts w:asciiTheme="minorHAnsi" w:hAnsiTheme="minorHAnsi" w:cstheme="minorBidi"/>
+                <w:b/>
+                <w:sz w:val="22"/>
+                <w:szCs w:val="22"/>
+              </w:rPr>
+              <w:t>String</w:t>
+            </w:r>
+          </w:p>
+        </w:tc>
+        <w:tc>
+          <w:tcPr>
+            <w:tcW w:w="2165" w:type="dxa"/>
+          </w:tcPr>
+          <w:p>
+            <w:pPr>
+              <w:pStyle w:val="NoSpacing"/>
+              <w:rPr>
+                <w:rFonts w:asciiTheme="minorHAnsi" w:hAnsiTheme="minorHAnsi" w:cstheme="minorBidi"/>
+                <w:b/>
+                <w:sz w:val="22"/>
+                <w:szCs w:val="22"/>
+              </w:rPr>
+            </w:pPr>
+            <w:r>
+              <w:rPr>
+                <w:rFonts w:asciiTheme="minorHAnsi" w:hAnsiTheme="minorHAnsi" w:cstheme="minorBidi"/>
+                <w:b/>
+                <w:sz w:val="22"/>
+                <w:szCs w:val="22"/>
+              </w:rPr>
+              <w:t>FY/SY/TY</w:t>
+            </w:r>
+          </w:p>
+        </w:tc>
+        <w:tc>
+          <w:tcPr>
+            <w:tcW w:w="1802" w:type="dxa"/>
+          </w:tcPr>
+          <w:p>
+            <w:pPr>
+              <w:pStyle w:val="NoSpacing"/>
+              <w:rPr>
+                <w:rFonts w:asciiTheme="minorHAnsi" w:hAnsiTheme="minorHAnsi" w:cstheme="minorBidi"/>
+                <w:b/>
+                <w:sz w:val="22"/>
+                <w:szCs w:val="22"/>
+              </w:rPr>
+            </w:pPr>
+            <w:r>
+              <w:rPr>
+                <w:rFonts w:asciiTheme="minorHAnsi" w:hAnsiTheme="minorHAnsi" w:cstheme="minorBidi"/>
+                <w:b/>
+                <w:sz w:val="22"/>
+                <w:szCs w:val="22"/>
+              </w:rPr>
+              <w:t>String</w:t>
+            </w:r>
           </w:p>
         </w:tc>
       </w:tr>
       <w:tr>
         <w:tc>
           <w:tcPr>
-            <w:tcW w:w="1870" w:type="dxa"/>
-          </w:tcPr>
-          <w:p>
-            <w:pPr>
-              <w:pStyle w:val="NoSpacing"/>
-              <w:rPr>
-                <w:rFonts w:asciiTheme="minorHAnsi" w:hAnsiTheme="minorHAnsi" w:cstheme="minorBidi"/>
-                <w:b/>
-                <w:sz w:val="22"/>
-                <w:szCs w:val="22"/>
-              </w:rPr>
-            </w:pPr>
-            <w:r>
-              <w:rPr>
-                <w:rFonts w:asciiTheme="minorHAnsi" w:hAnsiTheme="minorHAnsi" w:cstheme="minorBidi"/>
-                <w:b/>
-                <w:sz w:val="22"/>
-                <w:szCs w:val="22"/>
-              </w:rPr>
-              <w:t>7</w:t>
-            </w:r>
-          </w:p>
-        </w:tc>
-        <w:tc>
-          <w:tcPr>
-            <w:tcW w:w="1870" w:type="dxa"/>
-          </w:tcPr>
-          <w:p>
-            <w:pPr>
-              <w:pStyle w:val="NoSpacing"/>
-              <w:rPr>
-                <w:rFonts w:asciiTheme="minorHAnsi" w:hAnsiTheme="minorHAnsi" w:cstheme="minorBidi"/>
-                <w:b/>
-                <w:sz w:val="22"/>
-                <w:szCs w:val="22"/>
-              </w:rPr>
-            </w:pPr>
-          </w:p>
-        </w:tc>
-        <w:tc>
-          <w:tcPr>
-            <w:tcW w:w="1870" w:type="dxa"/>
-          </w:tcPr>
-          <w:p>
-            <w:pPr>
-              <w:pStyle w:val="NoSpacing"/>
-              <w:rPr>
-                <w:rFonts w:asciiTheme="minorHAnsi" w:hAnsiTheme="minorHAnsi" w:cstheme="minorBidi"/>
-                <w:b/>
-                <w:sz w:val="22"/>
-                <w:szCs w:val="22"/>
-              </w:rPr>
-            </w:pPr>
-          </w:p>
-        </w:tc>
-        <w:tc>
-          <w:tcPr>
-            <w:tcW w:w="1870" w:type="dxa"/>
-          </w:tcPr>
-          <w:p>
-            <w:pPr>
-              <w:pStyle w:val="NoSpacing"/>
-              <w:rPr>
-                <w:rFonts w:asciiTheme="minorHAnsi" w:hAnsiTheme="minorHAnsi" w:cstheme="minorBidi"/>
-                <w:b/>
-                <w:sz w:val="22"/>
-                <w:szCs w:val="22"/>
-              </w:rPr>
-            </w:pPr>
-          </w:p>
-        </w:tc>
-        <w:tc>
-          <w:tcPr>
-            <w:tcW w:w="1870" w:type="dxa"/>
-          </w:tcPr>
-          <w:p>
-            <w:pPr>
-              <w:pStyle w:val="NoSpacing"/>
-              <w:rPr>
-                <w:rFonts w:asciiTheme="minorHAnsi" w:hAnsiTheme="minorHAnsi" w:cstheme="minorBidi"/>
-                <w:b/>
-                <w:sz w:val="22"/>
-                <w:szCs w:val="22"/>
-              </w:rPr>
-            </w:pPr>
+            <w:tcW w:w="1836" w:type="dxa"/>
+          </w:tcPr>
+          <w:p>
+            <w:pPr>
+              <w:pStyle w:val="NoSpacing"/>
+              <w:rPr>
+                <w:rFonts w:asciiTheme="minorHAnsi" w:hAnsiTheme="minorHAnsi" w:cstheme="minorBidi"/>
+                <w:b/>
+                <w:sz w:val="22"/>
+                <w:szCs w:val="22"/>
+              </w:rPr>
+            </w:pPr>
+            <w:proofErr w:type="spellStart"/>
+            <w:r>
+              <w:rPr>
+                <w:rFonts w:asciiTheme="minorHAnsi" w:hAnsiTheme="minorHAnsi" w:cstheme="minorBidi"/>
+                <w:b/>
+                <w:sz w:val="22"/>
+                <w:szCs w:val="22"/>
+              </w:rPr>
+              <w:t>Dept</w:t>
+            </w:r>
+            <w:proofErr w:type="spellEnd"/>
+          </w:p>
+        </w:tc>
+        <w:tc>
+          <w:tcPr>
+            <w:tcW w:w="1799" w:type="dxa"/>
+          </w:tcPr>
+          <w:p>
+            <w:pPr>
+              <w:pStyle w:val="NoSpacing"/>
+              <w:rPr>
+                <w:rFonts w:asciiTheme="minorHAnsi" w:hAnsiTheme="minorHAnsi" w:cstheme="minorBidi"/>
+                <w:b/>
+                <w:sz w:val="22"/>
+                <w:szCs w:val="22"/>
+              </w:rPr>
+            </w:pPr>
+            <w:r>
+              <w:rPr>
+                <w:rFonts w:asciiTheme="minorHAnsi" w:hAnsiTheme="minorHAnsi" w:cstheme="minorBidi"/>
+                <w:b/>
+                <w:sz w:val="22"/>
+                <w:szCs w:val="22"/>
+              </w:rPr>
+              <w:t>String</w:t>
+            </w:r>
+          </w:p>
+        </w:tc>
+        <w:tc>
+          <w:tcPr>
+            <w:tcW w:w="2165" w:type="dxa"/>
+          </w:tcPr>
+          <w:p>
+            <w:pPr>
+              <w:pStyle w:val="NoSpacing"/>
+              <w:rPr>
+                <w:rFonts w:asciiTheme="minorHAnsi" w:hAnsiTheme="minorHAnsi" w:cstheme="minorBidi"/>
+                <w:b/>
+                <w:sz w:val="22"/>
+                <w:szCs w:val="22"/>
+              </w:rPr>
+            </w:pPr>
+            <w:r>
+              <w:rPr>
+                <w:rFonts w:asciiTheme="minorHAnsi" w:hAnsiTheme="minorHAnsi" w:cstheme="minorBidi"/>
+                <w:b/>
+                <w:sz w:val="22"/>
+                <w:szCs w:val="22"/>
+              </w:rPr>
+              <w:t>BSc /other department</w:t>
+            </w:r>
+          </w:p>
+        </w:tc>
+        <w:tc>
+          <w:tcPr>
+            <w:tcW w:w="1802" w:type="dxa"/>
+          </w:tcPr>
+          <w:p>
+            <w:pPr>
+              <w:pStyle w:val="NoSpacing"/>
+              <w:rPr>
+                <w:rFonts w:asciiTheme="minorHAnsi" w:hAnsiTheme="minorHAnsi" w:cstheme="minorBidi"/>
+                <w:b/>
+                <w:sz w:val="22"/>
+                <w:szCs w:val="22"/>
+              </w:rPr>
+            </w:pPr>
+            <w:r>
+              <w:rPr>
+                <w:rFonts w:asciiTheme="minorHAnsi" w:hAnsiTheme="minorHAnsi" w:cstheme="minorBidi"/>
+                <w:b/>
+                <w:sz w:val="22"/>
+                <w:szCs w:val="22"/>
+              </w:rPr>
+              <w:t>String</w:t>
+            </w:r>
           </w:p>
         </w:tc>
       </w:tr>
       <w:tr>
         <w:tc>
           <w:tcPr>
-            <w:tcW w:w="1870" w:type="dxa"/>
-          </w:tcPr>
-          <w:p>
-            <w:pPr>
-              <w:pStyle w:val="NoSpacing"/>
-              <w:rPr>
-                <w:rFonts w:asciiTheme="minorHAnsi" w:hAnsiTheme="minorHAnsi" w:cstheme="minorBidi"/>
-                <w:b/>
-                <w:sz w:val="22"/>
-                <w:szCs w:val="22"/>
-              </w:rPr>
-            </w:pPr>
-            <w:r>
-              <w:rPr>
-                <w:rFonts w:asciiTheme="minorHAnsi" w:hAnsiTheme="minorHAnsi" w:cstheme="minorBidi"/>
-                <w:b/>
-                <w:sz w:val="22"/>
-                <w:szCs w:val="22"/>
-              </w:rPr>
-              <w:t>8</w:t>
-            </w:r>
-          </w:p>
-        </w:tc>
-        <w:tc>
-          <w:tcPr>
-            <w:tcW w:w="1870" w:type="dxa"/>
-          </w:tcPr>
-          <w:p>
-            <w:pPr>
-              <w:pStyle w:val="NoSpacing"/>
-              <w:rPr>
-                <w:rFonts w:asciiTheme="minorHAnsi" w:hAnsiTheme="minorHAnsi" w:cstheme="minorBidi"/>
-                <w:b/>
-                <w:sz w:val="22"/>
-                <w:szCs w:val="22"/>
-              </w:rPr>
-            </w:pPr>
-          </w:p>
-        </w:tc>
-        <w:tc>
-          <w:tcPr>
-            <w:tcW w:w="1870" w:type="dxa"/>
-          </w:tcPr>
-          <w:p>
-            <w:pPr>
-              <w:pStyle w:val="NoSpacing"/>
-              <w:rPr>
-                <w:rFonts w:asciiTheme="minorHAnsi" w:hAnsiTheme="minorHAnsi" w:cstheme="minorBidi"/>
-                <w:b/>
-                <w:sz w:val="22"/>
-                <w:szCs w:val="22"/>
-              </w:rPr>
-            </w:pPr>
-          </w:p>
-        </w:tc>
-        <w:tc>
-          <w:tcPr>
-            <w:tcW w:w="1870" w:type="dxa"/>
-          </w:tcPr>
-          <w:p>
-            <w:pPr>
-              <w:pStyle w:val="NoSpacing"/>
-              <w:rPr>
-                <w:rFonts w:asciiTheme="minorHAnsi" w:hAnsiTheme="minorHAnsi" w:cstheme="minorBidi"/>
-                <w:b/>
-                <w:sz w:val="22"/>
-                <w:szCs w:val="22"/>
-              </w:rPr>
-            </w:pPr>
-          </w:p>
-        </w:tc>
-        <w:tc>
-          <w:tcPr>
-            <w:tcW w:w="1870" w:type="dxa"/>
-          </w:tcPr>
-          <w:p>
-            <w:pPr>
-              <w:pStyle w:val="NoSpacing"/>
-              <w:rPr>
-                <w:rFonts w:asciiTheme="minorHAnsi" w:hAnsiTheme="minorHAnsi" w:cstheme="minorBidi"/>
-                <w:b/>
-                <w:sz w:val="22"/>
-                <w:szCs w:val="22"/>
-              </w:rPr>
-            </w:pPr>
+            <w:tcW w:w="1836" w:type="dxa"/>
+          </w:tcPr>
+          <w:p>
+            <w:pPr>
+              <w:pStyle w:val="NoSpacing"/>
+              <w:rPr>
+                <w:rFonts w:asciiTheme="minorHAnsi" w:hAnsiTheme="minorHAnsi" w:cstheme="minorBidi"/>
+                <w:b/>
+                <w:sz w:val="22"/>
+                <w:szCs w:val="22"/>
+              </w:rPr>
+            </w:pPr>
+            <w:proofErr w:type="spellStart"/>
+            <w:r>
+              <w:rPr>
+                <w:rFonts w:asciiTheme="minorHAnsi" w:hAnsiTheme="minorHAnsi" w:cstheme="minorBidi"/>
+                <w:b/>
+                <w:sz w:val="22"/>
+                <w:szCs w:val="22"/>
+              </w:rPr>
+              <w:t>ID_Photo</w:t>
+            </w:r>
+            <w:proofErr w:type="spellEnd"/>
+          </w:p>
+        </w:tc>
+        <w:tc>
+          <w:tcPr>
+            <w:tcW w:w="1799" w:type="dxa"/>
+          </w:tcPr>
+          <w:p>
+            <w:pPr>
+              <w:pStyle w:val="NoSpacing"/>
+              <w:rPr>
+                <w:rFonts w:asciiTheme="minorHAnsi" w:hAnsiTheme="minorHAnsi" w:cstheme="minorBidi"/>
+                <w:b/>
+                <w:sz w:val="22"/>
+                <w:szCs w:val="22"/>
+              </w:rPr>
+            </w:pPr>
+            <w:r>
+              <w:rPr>
+                <w:rFonts w:asciiTheme="minorHAnsi" w:hAnsiTheme="minorHAnsi" w:cstheme="minorBidi"/>
+                <w:b/>
+                <w:sz w:val="22"/>
+                <w:szCs w:val="22"/>
+              </w:rPr>
+              <w:t>String</w:t>
+            </w:r>
+          </w:p>
+        </w:tc>
+        <w:tc>
+          <w:tcPr>
+            <w:tcW w:w="2165" w:type="dxa"/>
+          </w:tcPr>
+          <w:p>
+            <w:pPr>
+              <w:pStyle w:val="NoSpacing"/>
+              <w:rPr>
+                <w:rFonts w:asciiTheme="minorHAnsi" w:hAnsiTheme="minorHAnsi" w:cstheme="minorBidi"/>
+                <w:b/>
+                <w:sz w:val="22"/>
+                <w:szCs w:val="22"/>
+              </w:rPr>
+            </w:pPr>
+            <w:r>
+              <w:rPr>
+                <w:rFonts w:asciiTheme="minorHAnsi" w:hAnsiTheme="minorHAnsi" w:cstheme="minorBidi"/>
+                <w:b/>
+                <w:sz w:val="22"/>
+                <w:szCs w:val="22"/>
+              </w:rPr>
+              <w:t>(unique id of photo</w:t>
+            </w:r>
+          </w:p>
+          <w:p>
+            <w:pPr>
+              <w:pStyle w:val="NoSpacing"/>
+              <w:rPr>
+                <w:rFonts w:asciiTheme="minorHAnsi" w:hAnsiTheme="minorHAnsi" w:cstheme="minorBidi"/>
+                <w:b/>
+                <w:sz w:val="22"/>
+                <w:szCs w:val="22"/>
+              </w:rPr>
+            </w:pPr>
+            <w:r>
+              <w:rPr>
+                <w:rFonts w:asciiTheme="minorHAnsi" w:hAnsiTheme="minorHAnsi" w:cstheme="minorBidi"/>
+                <w:b/>
+                <w:sz w:val="22"/>
+                <w:szCs w:val="22"/>
+              </w:rPr>
+              <w:t>Contains link of the photo</w:t>
+            </w:r>
+          </w:p>
+          <w:p>
+            <w:pPr>
+              <w:pStyle w:val="NoSpacing"/>
+              <w:rPr>
+                <w:rFonts w:asciiTheme="minorHAnsi" w:hAnsiTheme="minorHAnsi" w:cstheme="minorBidi"/>
+                <w:b/>
+                <w:sz w:val="22"/>
+                <w:szCs w:val="22"/>
+              </w:rPr>
+            </w:pPr>
+            <w:r>
+              <w:rPr>
+                <w:rFonts w:asciiTheme="minorHAnsi" w:hAnsiTheme="minorHAnsi" w:cstheme="minorBidi"/>
+                <w:b/>
+                <w:sz w:val="22"/>
+                <w:szCs w:val="22"/>
+              </w:rPr>
+              <w:t>)</w:t>
+            </w:r>
+          </w:p>
+        </w:tc>
+        <w:tc>
+          <w:tcPr>
+            <w:tcW w:w="1802" w:type="dxa"/>
+          </w:tcPr>
+          <w:p>
+            <w:pPr>
+              <w:pStyle w:val="NoSpacing"/>
+              <w:rPr>
+                <w:rFonts w:asciiTheme="minorHAnsi" w:hAnsiTheme="minorHAnsi" w:cstheme="minorBidi"/>
+                <w:b/>
+                <w:sz w:val="22"/>
+                <w:szCs w:val="22"/>
+              </w:rPr>
+            </w:pPr>
+            <w:r>
+              <w:rPr>
+                <w:rFonts w:asciiTheme="minorHAnsi" w:hAnsiTheme="minorHAnsi" w:cstheme="minorBidi"/>
+                <w:b/>
+                <w:sz w:val="22"/>
+                <w:szCs w:val="22"/>
+              </w:rPr>
+              <w:t>String</w:t>
+            </w:r>
           </w:p>
         </w:tc>
       </w:tr>
       <w:tr>
         <w:tc>
           <w:tcPr>
-            <w:tcW w:w="1870" w:type="dxa"/>
-          </w:tcPr>
-          <w:p>
-            <w:pPr>
-              <w:pStyle w:val="NoSpacing"/>
-              <w:rPr>
-                <w:rFonts w:asciiTheme="minorHAnsi" w:hAnsiTheme="minorHAnsi" w:cstheme="minorBidi"/>
-                <w:b/>
-                <w:sz w:val="22"/>
-                <w:szCs w:val="22"/>
-              </w:rPr>
-            </w:pPr>
-            <w:r>
-              <w:rPr>
-                <w:rFonts w:asciiTheme="minorHAnsi" w:hAnsiTheme="minorHAnsi" w:cstheme="minorBidi"/>
-                <w:b/>
-                <w:sz w:val="22"/>
-                <w:szCs w:val="22"/>
-              </w:rPr>
-              <w:t>9</w:t>
-            </w:r>
-          </w:p>
-        </w:tc>
-        <w:tc>
-          <w:tcPr>
-            <w:tcW w:w="1870" w:type="dxa"/>
-          </w:tcPr>
-          <w:p>
-            <w:pPr>
-              <w:pStyle w:val="NoSpacing"/>
-              <w:rPr>
-                <w:rFonts w:asciiTheme="minorHAnsi" w:hAnsiTheme="minorHAnsi" w:cstheme="minorBidi"/>
-                <w:b/>
-                <w:sz w:val="22"/>
-                <w:szCs w:val="22"/>
-              </w:rPr>
-            </w:pPr>
-          </w:p>
-        </w:tc>
-        <w:tc>
-          <w:tcPr>
-            <w:tcW w:w="1870" w:type="dxa"/>
-          </w:tcPr>
-          <w:p>
-            <w:pPr>
-              <w:pStyle w:val="NoSpacing"/>
-              <w:rPr>
-                <w:rFonts w:asciiTheme="minorHAnsi" w:hAnsiTheme="minorHAnsi" w:cstheme="minorBidi"/>
-                <w:b/>
-                <w:sz w:val="22"/>
-                <w:szCs w:val="22"/>
-              </w:rPr>
-            </w:pPr>
-          </w:p>
-        </w:tc>
-        <w:tc>
-          <w:tcPr>
-            <w:tcW w:w="1870" w:type="dxa"/>
-          </w:tcPr>
-          <w:p>
-            <w:pPr>
-              <w:pStyle w:val="NoSpacing"/>
-              <w:rPr>
-                <w:rFonts w:asciiTheme="minorHAnsi" w:hAnsiTheme="minorHAnsi" w:cstheme="minorBidi"/>
-                <w:b/>
-                <w:sz w:val="22"/>
-                <w:szCs w:val="22"/>
-              </w:rPr>
-            </w:pPr>
-          </w:p>
-        </w:tc>
-        <w:tc>
-          <w:tcPr>
-            <w:tcW w:w="1870" w:type="dxa"/>
-          </w:tcPr>
-          <w:p>
-            <w:pPr>
-              <w:pStyle w:val="NoSpacing"/>
-              <w:rPr>
-                <w:rFonts w:asciiTheme="minorHAnsi" w:hAnsiTheme="minorHAnsi" w:cstheme="minorBidi"/>
-                <w:b/>
-                <w:sz w:val="22"/>
-                <w:szCs w:val="22"/>
-              </w:rPr>
-            </w:pPr>
+            <w:tcW w:w="1836" w:type="dxa"/>
+          </w:tcPr>
+          <w:p>
+            <w:pPr>
+              <w:pStyle w:val="NoSpacing"/>
+              <w:rPr>
+                <w:rFonts w:asciiTheme="minorHAnsi" w:hAnsiTheme="minorHAnsi" w:cstheme="minorBidi"/>
+                <w:b/>
+                <w:sz w:val="22"/>
+                <w:szCs w:val="22"/>
+              </w:rPr>
+            </w:pPr>
+            <w:proofErr w:type="spellStart"/>
+            <w:r>
+              <w:rPr>
+                <w:rFonts w:asciiTheme="minorHAnsi" w:hAnsiTheme="minorHAnsi" w:cstheme="minorBidi"/>
+                <w:b/>
+                <w:sz w:val="22"/>
+                <w:szCs w:val="22"/>
+              </w:rPr>
+              <w:t>Part_of_team</w:t>
+            </w:r>
+            <w:proofErr w:type="spellEnd"/>
+          </w:p>
+        </w:tc>
+        <w:tc>
+          <w:tcPr>
+            <w:tcW w:w="1799" w:type="dxa"/>
+          </w:tcPr>
+          <w:p>
+            <w:pPr>
+              <w:pStyle w:val="NoSpacing"/>
+              <w:rPr>
+                <w:rFonts w:asciiTheme="minorHAnsi" w:hAnsiTheme="minorHAnsi" w:cstheme="minorBidi"/>
+                <w:b/>
+                <w:sz w:val="22"/>
+                <w:szCs w:val="22"/>
+              </w:rPr>
+            </w:pPr>
+            <w:proofErr w:type="spellStart"/>
+            <w:r>
+              <w:rPr>
+                <w:rFonts w:asciiTheme="minorHAnsi" w:hAnsiTheme="minorHAnsi" w:cstheme="minorBidi"/>
+                <w:b/>
+                <w:sz w:val="22"/>
+                <w:szCs w:val="22"/>
+              </w:rPr>
+              <w:t>boolean</w:t>
+            </w:r>
+            <w:proofErr w:type="spellEnd"/>
+          </w:p>
+        </w:tc>
+        <w:tc>
+          <w:tcPr>
+            <w:tcW w:w="2165" w:type="dxa"/>
+          </w:tcPr>
+          <w:p>
+            <w:pPr>
+              <w:pStyle w:val="NoSpacing"/>
+              <w:rPr>
+                <w:rFonts w:asciiTheme="minorHAnsi" w:hAnsiTheme="minorHAnsi" w:cstheme="minorBidi"/>
+                <w:b/>
+                <w:sz w:val="22"/>
+                <w:szCs w:val="22"/>
+              </w:rPr>
+            </w:pPr>
+            <w:r>
+              <w:rPr>
+                <w:rFonts w:asciiTheme="minorHAnsi" w:hAnsiTheme="minorHAnsi" w:cstheme="minorBidi"/>
+                <w:b/>
+                <w:sz w:val="22"/>
+                <w:szCs w:val="22"/>
+              </w:rPr>
+              <w:t>Yes/No (true/false)</w:t>
+            </w:r>
+          </w:p>
+        </w:tc>
+        <w:tc>
+          <w:tcPr>
+            <w:tcW w:w="1802" w:type="dxa"/>
+          </w:tcPr>
+          <w:p>
+            <w:pPr>
+              <w:pStyle w:val="NoSpacing"/>
+              <w:rPr>
+                <w:rFonts w:asciiTheme="minorHAnsi" w:hAnsiTheme="minorHAnsi" w:cstheme="minorBidi"/>
+                <w:b/>
+                <w:sz w:val="22"/>
+                <w:szCs w:val="22"/>
+              </w:rPr>
+            </w:pPr>
+            <w:proofErr w:type="spellStart"/>
+            <w:r>
+              <w:rPr>
+                <w:rFonts w:asciiTheme="minorHAnsi" w:hAnsiTheme="minorHAnsi" w:cstheme="minorBidi"/>
+                <w:b/>
+                <w:sz w:val="22"/>
+                <w:szCs w:val="22"/>
+              </w:rPr>
+              <w:t>boolean</w:t>
+            </w:r>
+            <w:proofErr w:type="spellEnd"/>
           </w:p>
         </w:tc>
       </w:tr>
@@ -1110,8 +1234,3762 @@
         <w:pStyle w:val="NoSpacing"/>
         <w:rPr>
           <w:rFonts w:asciiTheme="minorHAnsi" w:hAnsiTheme="minorHAnsi" w:cstheme="minorBidi"/>
+          <w:b/>
           <w:sz w:val="22"/>
           <w:szCs w:val="22"/>
+          <w:u w:val="single"/>
+        </w:rPr>
+      </w:pPr>
+      <w:r>
+        <w:rPr>
+          <w:rFonts w:asciiTheme="minorHAnsi" w:hAnsiTheme="minorHAnsi" w:cstheme="minorBidi"/>
+          <w:b/>
+          <w:sz w:val="22"/>
+          <w:szCs w:val="22"/>
+          <w:u w:val="single"/>
+        </w:rPr>
+        <w:t xml:space="preserve">External </w:t>
+      </w:r>
+      <w:proofErr w:type="gramStart"/>
+      <w:r>
+        <w:rPr>
+          <w:rFonts w:asciiTheme="minorHAnsi" w:hAnsiTheme="minorHAnsi" w:cstheme="minorBidi"/>
+          <w:b/>
+          <w:sz w:val="22"/>
+          <w:szCs w:val="22"/>
+          <w:u w:val="single"/>
+        </w:rPr>
+        <w:t xml:space="preserve">Registrations </w:t>
+      </w:r>
+      <w:r>
+        <w:rPr>
+          <w:rFonts w:asciiTheme="minorHAnsi" w:hAnsiTheme="minorHAnsi" w:cstheme="minorBidi"/>
+          <w:b/>
+          <w:sz w:val="22"/>
+          <w:szCs w:val="22"/>
+        </w:rPr>
+        <w:t>:</w:t>
+      </w:r>
+      <w:proofErr w:type="gramEnd"/>
+      <w:r>
+        <w:rPr>
+          <w:rFonts w:asciiTheme="minorHAnsi" w:hAnsiTheme="minorHAnsi" w:cstheme="minorBidi"/>
+          <w:b/>
+          <w:sz w:val="22"/>
+          <w:szCs w:val="22"/>
+        </w:rPr>
+        <w:t xml:space="preserve"> </w:t>
+      </w:r>
+    </w:p>
+    <w:p>
+      <w:pPr>
+        <w:pStyle w:val="NoSpacing"/>
+        <w:rPr>
+          <w:rFonts w:asciiTheme="minorHAnsi" w:hAnsiTheme="minorHAnsi" w:cstheme="minorBidi"/>
+          <w:b/>
+          <w:sz w:val="22"/>
+          <w:szCs w:val="22"/>
+          <w:u w:val="single"/>
+        </w:rPr>
+      </w:pPr>
+    </w:p>
+    <w:p>
+      <w:pPr>
+        <w:pStyle w:val="NoSpacing"/>
+        <w:rPr>
+          <w:rFonts w:asciiTheme="minorHAnsi" w:hAnsiTheme="minorHAnsi" w:cstheme="minorBidi"/>
+          <w:sz w:val="22"/>
+          <w:szCs w:val="22"/>
+        </w:rPr>
+      </w:pPr>
+      <w:r>
+        <w:rPr>
+          <w:rFonts w:asciiTheme="minorHAnsi" w:hAnsiTheme="minorHAnsi" w:cstheme="minorBidi"/>
+          <w:b/>
+          <w:sz w:val="22"/>
+          <w:szCs w:val="22"/>
+          <w:u w:val="single"/>
+        </w:rPr>
+        <w:t>Table</w:t>
+      </w:r>
+      <w:r>
+        <w:rPr>
+          <w:rFonts w:asciiTheme="minorHAnsi" w:hAnsiTheme="minorHAnsi" w:cstheme="minorBidi"/>
+          <w:b/>
+          <w:sz w:val="22"/>
+          <w:szCs w:val="22"/>
+          <w:u w:val="single"/>
+        </w:rPr>
+        <w:t xml:space="preserve"> </w:t>
+      </w:r>
+      <w:r>
+        <w:rPr>
+          <w:rFonts w:asciiTheme="minorHAnsi" w:hAnsiTheme="minorHAnsi" w:cstheme="minorBidi"/>
+          <w:b/>
+          <w:sz w:val="22"/>
+          <w:szCs w:val="22"/>
+          <w:u w:val="single"/>
+        </w:rPr>
+        <w:t xml:space="preserve">for </w:t>
+      </w:r>
+      <w:r>
+        <w:rPr>
+          <w:rFonts w:asciiTheme="minorHAnsi" w:hAnsiTheme="minorHAnsi" w:cstheme="minorBidi"/>
+          <w:b/>
+          <w:sz w:val="22"/>
+          <w:szCs w:val="22"/>
+          <w:u w:val="single"/>
+        </w:rPr>
+        <w:t xml:space="preserve">CL &amp; ACL </w:t>
+      </w:r>
+      <w:r>
+        <w:rPr>
+          <w:rFonts w:asciiTheme="minorHAnsi" w:hAnsiTheme="minorHAnsi" w:cstheme="minorBidi"/>
+          <w:b/>
+          <w:sz w:val="22"/>
+          <w:szCs w:val="22"/>
+          <w:u w:val="single"/>
+        </w:rPr>
+        <w:t>registrations</w:t>
+      </w:r>
+      <w:r>
+        <w:rPr>
+          <w:rFonts w:asciiTheme="minorHAnsi" w:hAnsiTheme="minorHAnsi" w:cstheme="minorBidi"/>
+          <w:sz w:val="22"/>
+          <w:szCs w:val="22"/>
+        </w:rPr>
+        <w:t>:</w:t>
+      </w:r>
+    </w:p>
+    <w:p>
+      <w:pPr>
+        <w:pStyle w:val="NoSpacing"/>
+        <w:rPr>
+          <w:rFonts w:asciiTheme="minorHAnsi" w:hAnsiTheme="minorHAnsi" w:cstheme="minorBidi"/>
+          <w:sz w:val="22"/>
+          <w:szCs w:val="22"/>
+        </w:rPr>
+      </w:pPr>
+    </w:p>
+    <w:tbl>
+      <w:tblPr>
+        <w:tblStyle w:val="TableGrid"/>
+        <w:tblW w:w="0" w:type="auto"/>
+        <w:tblLook w:val="04A0" w:firstRow="1" w:lastRow="0" w:firstColumn="1" w:lastColumn="0" w:noHBand="0" w:noVBand="1"/>
+      </w:tblPr>
+      <w:tblGrid>
+        <w:gridCol w:w="1822"/>
+        <w:gridCol w:w="1803"/>
+        <w:gridCol w:w="2165"/>
+        <w:gridCol w:w="1805"/>
+      </w:tblGrid>
+      <w:tr>
+        <w:tc>
+          <w:tcPr>
+            <w:tcW w:w="1822" w:type="dxa"/>
+          </w:tcPr>
+          <w:p>
+            <w:pPr>
+              <w:pStyle w:val="NoSpacing"/>
+              <w:rPr>
+                <w:rFonts w:asciiTheme="minorHAnsi" w:hAnsiTheme="minorHAnsi" w:cstheme="minorBidi"/>
+                <w:b/>
+                <w:sz w:val="22"/>
+                <w:szCs w:val="22"/>
+              </w:rPr>
+            </w:pPr>
+            <w:r>
+              <w:rPr>
+                <w:rFonts w:asciiTheme="minorHAnsi" w:hAnsiTheme="minorHAnsi" w:cstheme="minorBidi"/>
+                <w:b/>
+                <w:sz w:val="22"/>
+                <w:szCs w:val="22"/>
+              </w:rPr>
+              <w:t>Attribute name</w:t>
+            </w:r>
+          </w:p>
+        </w:tc>
+        <w:tc>
+          <w:tcPr>
+            <w:tcW w:w="1803" w:type="dxa"/>
+          </w:tcPr>
+          <w:p>
+            <w:pPr>
+              <w:pStyle w:val="NoSpacing"/>
+              <w:rPr>
+                <w:rFonts w:asciiTheme="minorHAnsi" w:hAnsiTheme="minorHAnsi" w:cstheme="minorBidi"/>
+                <w:b/>
+                <w:sz w:val="22"/>
+                <w:szCs w:val="22"/>
+              </w:rPr>
+            </w:pPr>
+            <w:r>
+              <w:rPr>
+                <w:rFonts w:asciiTheme="minorHAnsi" w:hAnsiTheme="minorHAnsi" w:cstheme="minorBidi"/>
+                <w:b/>
+                <w:sz w:val="22"/>
+                <w:szCs w:val="22"/>
+              </w:rPr>
+              <w:t>Attribute Type</w:t>
+            </w:r>
+          </w:p>
+        </w:tc>
+        <w:tc>
+          <w:tcPr>
+            <w:tcW w:w="2165" w:type="dxa"/>
+          </w:tcPr>
+          <w:p>
+            <w:pPr>
+              <w:pStyle w:val="NoSpacing"/>
+              <w:rPr>
+                <w:rFonts w:asciiTheme="minorHAnsi" w:hAnsiTheme="minorHAnsi" w:cstheme="minorBidi"/>
+                <w:b/>
+                <w:sz w:val="22"/>
+                <w:szCs w:val="22"/>
+              </w:rPr>
+            </w:pPr>
+            <w:r>
+              <w:rPr>
+                <w:rFonts w:asciiTheme="minorHAnsi" w:hAnsiTheme="minorHAnsi" w:cstheme="minorBidi"/>
+                <w:b/>
+                <w:sz w:val="22"/>
+                <w:szCs w:val="22"/>
+              </w:rPr>
+              <w:t>Sample Data</w:t>
+            </w:r>
+          </w:p>
+        </w:tc>
+        <w:tc>
+          <w:tcPr>
+            <w:tcW w:w="1805" w:type="dxa"/>
+          </w:tcPr>
+          <w:p>
+            <w:pPr>
+              <w:pStyle w:val="NoSpacing"/>
+              <w:rPr>
+                <w:rFonts w:asciiTheme="minorHAnsi" w:hAnsiTheme="minorHAnsi" w:cstheme="minorBidi"/>
+                <w:b/>
+                <w:sz w:val="22"/>
+                <w:szCs w:val="22"/>
+              </w:rPr>
+            </w:pPr>
+            <w:proofErr w:type="spellStart"/>
+            <w:r>
+              <w:rPr>
+                <w:rFonts w:asciiTheme="minorHAnsi" w:hAnsiTheme="minorHAnsi" w:cstheme="minorBidi"/>
+                <w:b/>
+                <w:sz w:val="22"/>
+                <w:szCs w:val="22"/>
+              </w:rPr>
+              <w:t>DataType</w:t>
+            </w:r>
+            <w:proofErr w:type="spellEnd"/>
+            <w:r>
+              <w:rPr>
+                <w:rFonts w:asciiTheme="minorHAnsi" w:hAnsiTheme="minorHAnsi" w:cstheme="minorBidi"/>
+                <w:b/>
+                <w:sz w:val="22"/>
+                <w:szCs w:val="22"/>
+              </w:rPr>
+              <w:t xml:space="preserve"> Allowed</w:t>
+            </w:r>
+          </w:p>
+        </w:tc>
+      </w:tr>
+      <w:tr>
+        <w:tc>
+          <w:tcPr>
+            <w:tcW w:w="1822" w:type="dxa"/>
+          </w:tcPr>
+          <w:p>
+            <w:pPr>
+              <w:pStyle w:val="NoSpacing"/>
+              <w:rPr>
+                <w:rFonts w:asciiTheme="minorHAnsi" w:hAnsiTheme="minorHAnsi" w:cstheme="minorBidi"/>
+                <w:b/>
+                <w:sz w:val="22"/>
+                <w:szCs w:val="22"/>
+              </w:rPr>
+            </w:pPr>
+            <w:r>
+              <w:rPr>
+                <w:rFonts w:asciiTheme="minorHAnsi" w:hAnsiTheme="minorHAnsi" w:cstheme="minorBidi"/>
+                <w:b/>
+                <w:sz w:val="22"/>
+                <w:szCs w:val="22"/>
+              </w:rPr>
+              <w:t>ID (Auto generated)</w:t>
+            </w:r>
+          </w:p>
+        </w:tc>
+        <w:tc>
+          <w:tcPr>
+            <w:tcW w:w="1803" w:type="dxa"/>
+          </w:tcPr>
+          <w:p>
+            <w:pPr>
+              <w:pStyle w:val="NoSpacing"/>
+              <w:rPr>
+                <w:rFonts w:asciiTheme="minorHAnsi" w:hAnsiTheme="minorHAnsi" w:cstheme="minorBidi"/>
+                <w:b/>
+                <w:sz w:val="22"/>
+                <w:szCs w:val="22"/>
+              </w:rPr>
+            </w:pPr>
+            <w:proofErr w:type="spellStart"/>
+            <w:r>
+              <w:rPr>
+                <w:rFonts w:asciiTheme="minorHAnsi" w:hAnsiTheme="minorHAnsi" w:cstheme="minorBidi"/>
+                <w:b/>
+                <w:sz w:val="22"/>
+                <w:szCs w:val="22"/>
+              </w:rPr>
+              <w:t>int</w:t>
+            </w:r>
+            <w:proofErr w:type="spellEnd"/>
+          </w:p>
+        </w:tc>
+        <w:tc>
+          <w:tcPr>
+            <w:tcW w:w="2165" w:type="dxa"/>
+          </w:tcPr>
+          <w:p>
+            <w:pPr>
+              <w:pStyle w:val="NoSpacing"/>
+              <w:rPr>
+                <w:rFonts w:asciiTheme="minorHAnsi" w:hAnsiTheme="minorHAnsi" w:cstheme="minorBidi"/>
+                <w:b/>
+                <w:sz w:val="22"/>
+                <w:szCs w:val="22"/>
+              </w:rPr>
+            </w:pPr>
+            <w:r>
+              <w:rPr>
+                <w:rFonts w:asciiTheme="minorHAnsi" w:hAnsiTheme="minorHAnsi" w:cstheme="minorBidi"/>
+                <w:b/>
+                <w:sz w:val="22"/>
+                <w:szCs w:val="22"/>
+              </w:rPr>
+              <w:t>101</w:t>
+            </w:r>
+          </w:p>
+        </w:tc>
+        <w:tc>
+          <w:tcPr>
+            <w:tcW w:w="1805" w:type="dxa"/>
+          </w:tcPr>
+          <w:p>
+            <w:pPr>
+              <w:pStyle w:val="NoSpacing"/>
+              <w:rPr>
+                <w:rFonts w:asciiTheme="minorHAnsi" w:hAnsiTheme="minorHAnsi" w:cstheme="minorBidi"/>
+                <w:b/>
+                <w:sz w:val="22"/>
+                <w:szCs w:val="22"/>
+              </w:rPr>
+            </w:pPr>
+            <w:proofErr w:type="spellStart"/>
+            <w:r>
+              <w:rPr>
+                <w:rFonts w:asciiTheme="minorHAnsi" w:hAnsiTheme="minorHAnsi" w:cstheme="minorBidi"/>
+                <w:b/>
+                <w:sz w:val="22"/>
+                <w:szCs w:val="22"/>
+              </w:rPr>
+              <w:t>int</w:t>
+            </w:r>
+            <w:proofErr w:type="spellEnd"/>
+          </w:p>
+        </w:tc>
+      </w:tr>
+      <w:tr>
+        <w:tc>
+          <w:tcPr>
+            <w:tcW w:w="1822" w:type="dxa"/>
+          </w:tcPr>
+          <w:p>
+            <w:pPr>
+              <w:pStyle w:val="NoSpacing"/>
+              <w:rPr>
+                <w:rFonts w:asciiTheme="minorHAnsi" w:hAnsiTheme="minorHAnsi" w:cstheme="minorBidi"/>
+                <w:b/>
+                <w:sz w:val="22"/>
+                <w:szCs w:val="22"/>
+              </w:rPr>
+            </w:pPr>
+            <w:r>
+              <w:rPr>
+                <w:rFonts w:asciiTheme="minorHAnsi" w:hAnsiTheme="minorHAnsi" w:cstheme="minorBidi"/>
+                <w:b/>
+                <w:sz w:val="22"/>
+                <w:szCs w:val="22"/>
+              </w:rPr>
+              <w:t>Name</w:t>
+            </w:r>
+          </w:p>
+        </w:tc>
+        <w:tc>
+          <w:tcPr>
+            <w:tcW w:w="1803" w:type="dxa"/>
+          </w:tcPr>
+          <w:p>
+            <w:pPr>
+              <w:pStyle w:val="NoSpacing"/>
+              <w:rPr>
+                <w:rFonts w:asciiTheme="minorHAnsi" w:hAnsiTheme="minorHAnsi" w:cstheme="minorBidi"/>
+                <w:b/>
+                <w:sz w:val="22"/>
+                <w:szCs w:val="22"/>
+              </w:rPr>
+            </w:pPr>
+            <w:r>
+              <w:rPr>
+                <w:rFonts w:asciiTheme="minorHAnsi" w:hAnsiTheme="minorHAnsi" w:cstheme="minorBidi"/>
+                <w:b/>
+                <w:sz w:val="22"/>
+                <w:szCs w:val="22"/>
+              </w:rPr>
+              <w:t>String</w:t>
+            </w:r>
+          </w:p>
+        </w:tc>
+        <w:tc>
+          <w:tcPr>
+            <w:tcW w:w="2165" w:type="dxa"/>
+          </w:tcPr>
+          <w:p>
+            <w:pPr>
+              <w:pStyle w:val="NoSpacing"/>
+              <w:rPr>
+                <w:rFonts w:asciiTheme="minorHAnsi" w:hAnsiTheme="minorHAnsi" w:cstheme="minorBidi"/>
+                <w:b/>
+                <w:sz w:val="22"/>
+                <w:szCs w:val="22"/>
+              </w:rPr>
+            </w:pPr>
+            <w:r>
+              <w:rPr>
+                <w:rFonts w:asciiTheme="minorHAnsi" w:hAnsiTheme="minorHAnsi" w:cstheme="minorBidi"/>
+                <w:b/>
+                <w:sz w:val="22"/>
+                <w:szCs w:val="22"/>
+              </w:rPr>
+              <w:t>Alan</w:t>
+            </w:r>
+          </w:p>
+        </w:tc>
+        <w:tc>
+          <w:tcPr>
+            <w:tcW w:w="1805" w:type="dxa"/>
+          </w:tcPr>
+          <w:p>
+            <w:pPr>
+              <w:pStyle w:val="NoSpacing"/>
+              <w:rPr>
+                <w:rFonts w:asciiTheme="minorHAnsi" w:hAnsiTheme="minorHAnsi" w:cstheme="minorBidi"/>
+                <w:b/>
+                <w:sz w:val="22"/>
+                <w:szCs w:val="22"/>
+              </w:rPr>
+            </w:pPr>
+            <w:r>
+              <w:rPr>
+                <w:rFonts w:asciiTheme="minorHAnsi" w:hAnsiTheme="minorHAnsi" w:cstheme="minorBidi"/>
+                <w:b/>
+                <w:sz w:val="22"/>
+                <w:szCs w:val="22"/>
+              </w:rPr>
+              <w:t>String</w:t>
+            </w:r>
+          </w:p>
+        </w:tc>
+      </w:tr>
+      <w:tr>
+        <w:tc>
+          <w:tcPr>
+            <w:tcW w:w="1822" w:type="dxa"/>
+          </w:tcPr>
+          <w:p>
+            <w:pPr>
+              <w:pStyle w:val="NoSpacing"/>
+              <w:rPr>
+                <w:rFonts w:asciiTheme="minorHAnsi" w:hAnsiTheme="minorHAnsi" w:cstheme="minorBidi"/>
+                <w:b/>
+                <w:sz w:val="22"/>
+                <w:szCs w:val="22"/>
+              </w:rPr>
+            </w:pPr>
+            <w:r>
+              <w:rPr>
+                <w:rFonts w:asciiTheme="minorHAnsi" w:hAnsiTheme="minorHAnsi" w:cstheme="minorBidi"/>
+                <w:b/>
+                <w:sz w:val="22"/>
+                <w:szCs w:val="22"/>
+              </w:rPr>
+              <w:t>Surname</w:t>
+            </w:r>
+          </w:p>
+        </w:tc>
+        <w:tc>
+          <w:tcPr>
+            <w:tcW w:w="1803" w:type="dxa"/>
+          </w:tcPr>
+          <w:p>
+            <w:pPr>
+              <w:pStyle w:val="NoSpacing"/>
+              <w:rPr>
+                <w:rFonts w:asciiTheme="minorHAnsi" w:hAnsiTheme="minorHAnsi" w:cstheme="minorBidi"/>
+                <w:b/>
+                <w:sz w:val="22"/>
+                <w:szCs w:val="22"/>
+              </w:rPr>
+            </w:pPr>
+            <w:r>
+              <w:rPr>
+                <w:rFonts w:asciiTheme="minorHAnsi" w:hAnsiTheme="minorHAnsi" w:cstheme="minorBidi"/>
+                <w:b/>
+                <w:sz w:val="22"/>
+                <w:szCs w:val="22"/>
+              </w:rPr>
+              <w:t>String</w:t>
+            </w:r>
+          </w:p>
+        </w:tc>
+        <w:tc>
+          <w:tcPr>
+            <w:tcW w:w="2165" w:type="dxa"/>
+          </w:tcPr>
+          <w:p>
+            <w:pPr>
+              <w:pStyle w:val="NoSpacing"/>
+              <w:rPr>
+                <w:rFonts w:asciiTheme="minorHAnsi" w:hAnsiTheme="minorHAnsi" w:cstheme="minorBidi"/>
+                <w:b/>
+                <w:sz w:val="22"/>
+                <w:szCs w:val="22"/>
+              </w:rPr>
+            </w:pPr>
+            <w:r>
+              <w:rPr>
+                <w:rFonts w:asciiTheme="minorHAnsi" w:hAnsiTheme="minorHAnsi" w:cstheme="minorBidi"/>
+                <w:b/>
+                <w:sz w:val="22"/>
+                <w:szCs w:val="22"/>
+              </w:rPr>
+              <w:t>Walker</w:t>
+            </w:r>
+          </w:p>
+        </w:tc>
+        <w:tc>
+          <w:tcPr>
+            <w:tcW w:w="1805" w:type="dxa"/>
+          </w:tcPr>
+          <w:p>
+            <w:pPr>
+              <w:pStyle w:val="NoSpacing"/>
+              <w:rPr>
+                <w:rFonts w:asciiTheme="minorHAnsi" w:hAnsiTheme="minorHAnsi" w:cstheme="minorBidi"/>
+                <w:b/>
+                <w:sz w:val="22"/>
+                <w:szCs w:val="22"/>
+              </w:rPr>
+            </w:pPr>
+            <w:r>
+              <w:rPr>
+                <w:rFonts w:asciiTheme="minorHAnsi" w:hAnsiTheme="minorHAnsi" w:cstheme="minorBidi"/>
+                <w:b/>
+                <w:sz w:val="22"/>
+                <w:szCs w:val="22"/>
+              </w:rPr>
+              <w:t>String</w:t>
+            </w:r>
+          </w:p>
+        </w:tc>
+      </w:tr>
+      <w:tr>
+        <w:tc>
+          <w:tcPr>
+            <w:tcW w:w="1822" w:type="dxa"/>
+          </w:tcPr>
+          <w:p>
+            <w:pPr>
+              <w:pStyle w:val="NoSpacing"/>
+              <w:rPr>
+                <w:rFonts w:asciiTheme="minorHAnsi" w:hAnsiTheme="minorHAnsi" w:cstheme="minorBidi"/>
+                <w:b/>
+                <w:sz w:val="22"/>
+                <w:szCs w:val="22"/>
+              </w:rPr>
+            </w:pPr>
+            <w:r>
+              <w:rPr>
+                <w:rFonts w:asciiTheme="minorHAnsi" w:hAnsiTheme="minorHAnsi" w:cstheme="minorBidi"/>
+                <w:b/>
+                <w:sz w:val="22"/>
+                <w:szCs w:val="22"/>
+              </w:rPr>
+              <w:t>Email</w:t>
+            </w:r>
+          </w:p>
+        </w:tc>
+        <w:tc>
+          <w:tcPr>
+            <w:tcW w:w="1803" w:type="dxa"/>
+          </w:tcPr>
+          <w:p>
+            <w:pPr>
+              <w:pStyle w:val="NoSpacing"/>
+              <w:rPr>
+                <w:rFonts w:asciiTheme="minorHAnsi" w:hAnsiTheme="minorHAnsi" w:cstheme="minorBidi"/>
+                <w:b/>
+                <w:sz w:val="22"/>
+                <w:szCs w:val="22"/>
+              </w:rPr>
+            </w:pPr>
+            <w:r>
+              <w:rPr>
+                <w:rFonts w:asciiTheme="minorHAnsi" w:hAnsiTheme="minorHAnsi" w:cstheme="minorBidi"/>
+                <w:b/>
+                <w:sz w:val="22"/>
+                <w:szCs w:val="22"/>
+              </w:rPr>
+              <w:t>String</w:t>
+            </w:r>
+          </w:p>
+        </w:tc>
+        <w:tc>
+          <w:tcPr>
+            <w:tcW w:w="2165" w:type="dxa"/>
+          </w:tcPr>
+          <w:p>
+            <w:pPr>
+              <w:pStyle w:val="NoSpacing"/>
+              <w:rPr>
+                <w:rFonts w:asciiTheme="minorHAnsi" w:hAnsiTheme="minorHAnsi" w:cstheme="minorBidi"/>
+                <w:b/>
+                <w:sz w:val="22"/>
+                <w:szCs w:val="22"/>
+              </w:rPr>
+            </w:pPr>
+            <w:r>
+              <w:rPr>
+                <w:rFonts w:asciiTheme="minorHAnsi" w:hAnsiTheme="minorHAnsi" w:cstheme="minorBidi"/>
+                <w:b/>
+                <w:sz w:val="22"/>
+                <w:szCs w:val="22"/>
+              </w:rPr>
+              <w:t>alanwalker@xyz.com</w:t>
+            </w:r>
+          </w:p>
+        </w:tc>
+        <w:tc>
+          <w:tcPr>
+            <w:tcW w:w="1805" w:type="dxa"/>
+          </w:tcPr>
+          <w:p>
+            <w:pPr>
+              <w:pStyle w:val="NoSpacing"/>
+              <w:rPr>
+                <w:rFonts w:asciiTheme="minorHAnsi" w:hAnsiTheme="minorHAnsi" w:cstheme="minorBidi"/>
+                <w:b/>
+                <w:sz w:val="22"/>
+                <w:szCs w:val="22"/>
+              </w:rPr>
+            </w:pPr>
+            <w:r>
+              <w:rPr>
+                <w:rFonts w:asciiTheme="minorHAnsi" w:hAnsiTheme="minorHAnsi" w:cstheme="minorBidi"/>
+                <w:b/>
+                <w:sz w:val="22"/>
+                <w:szCs w:val="22"/>
+              </w:rPr>
+              <w:t>String</w:t>
+            </w:r>
+          </w:p>
+        </w:tc>
+      </w:tr>
+      <w:tr>
+        <w:tc>
+          <w:tcPr>
+            <w:tcW w:w="1822" w:type="dxa"/>
+          </w:tcPr>
+          <w:p>
+            <w:pPr>
+              <w:pStyle w:val="NoSpacing"/>
+              <w:rPr>
+                <w:rFonts w:asciiTheme="minorHAnsi" w:hAnsiTheme="minorHAnsi" w:cstheme="minorBidi"/>
+                <w:b/>
+                <w:sz w:val="22"/>
+                <w:szCs w:val="22"/>
+              </w:rPr>
+            </w:pPr>
+            <w:proofErr w:type="spellStart"/>
+            <w:r>
+              <w:rPr>
+                <w:rFonts w:asciiTheme="minorHAnsi" w:hAnsiTheme="minorHAnsi" w:cstheme="minorBidi"/>
+                <w:b/>
+                <w:sz w:val="22"/>
+                <w:szCs w:val="22"/>
+              </w:rPr>
+              <w:t>Phone</w:t>
+            </w:r>
+            <w:r>
+              <w:rPr>
+                <w:rFonts w:asciiTheme="minorHAnsi" w:hAnsiTheme="minorHAnsi" w:cstheme="minorBidi"/>
+                <w:b/>
+                <w:sz w:val="22"/>
+                <w:szCs w:val="22"/>
+              </w:rPr>
+              <w:t>_No</w:t>
+            </w:r>
+            <w:proofErr w:type="spellEnd"/>
+          </w:p>
+        </w:tc>
+        <w:tc>
+          <w:tcPr>
+            <w:tcW w:w="1803" w:type="dxa"/>
+          </w:tcPr>
+          <w:p>
+            <w:pPr>
+              <w:pStyle w:val="NoSpacing"/>
+              <w:rPr>
+                <w:rFonts w:asciiTheme="minorHAnsi" w:hAnsiTheme="minorHAnsi" w:cstheme="minorBidi"/>
+                <w:b/>
+                <w:sz w:val="22"/>
+                <w:szCs w:val="22"/>
+              </w:rPr>
+            </w:pPr>
+            <w:proofErr w:type="spellStart"/>
+            <w:r>
+              <w:rPr>
+                <w:rFonts w:asciiTheme="minorHAnsi" w:hAnsiTheme="minorHAnsi" w:cstheme="minorBidi"/>
+                <w:b/>
+                <w:sz w:val="22"/>
+                <w:szCs w:val="22"/>
+              </w:rPr>
+              <w:t>Bigint,int</w:t>
+            </w:r>
+            <w:proofErr w:type="spellEnd"/>
+          </w:p>
+        </w:tc>
+        <w:tc>
+          <w:tcPr>
+            <w:tcW w:w="2165" w:type="dxa"/>
+          </w:tcPr>
+          <w:p>
+            <w:pPr>
+              <w:pStyle w:val="NoSpacing"/>
+              <w:rPr>
+                <w:rFonts w:asciiTheme="minorHAnsi" w:hAnsiTheme="minorHAnsi" w:cstheme="minorBidi"/>
+                <w:b/>
+                <w:sz w:val="22"/>
+                <w:szCs w:val="22"/>
+              </w:rPr>
+            </w:pPr>
+            <w:r>
+              <w:rPr>
+                <w:rFonts w:asciiTheme="minorHAnsi" w:hAnsiTheme="minorHAnsi" w:cstheme="minorBidi"/>
+                <w:b/>
+                <w:sz w:val="22"/>
+                <w:szCs w:val="22"/>
+              </w:rPr>
+              <w:t>9823654312</w:t>
+            </w:r>
+          </w:p>
+        </w:tc>
+        <w:tc>
+          <w:tcPr>
+            <w:tcW w:w="1805" w:type="dxa"/>
+          </w:tcPr>
+          <w:p>
+            <w:pPr>
+              <w:pStyle w:val="NoSpacing"/>
+              <w:rPr>
+                <w:rFonts w:asciiTheme="minorHAnsi" w:hAnsiTheme="minorHAnsi" w:cstheme="minorBidi"/>
+                <w:b/>
+                <w:sz w:val="22"/>
+                <w:szCs w:val="22"/>
+              </w:rPr>
+            </w:pPr>
+            <w:proofErr w:type="spellStart"/>
+            <w:r>
+              <w:rPr>
+                <w:rFonts w:asciiTheme="minorHAnsi" w:hAnsiTheme="minorHAnsi" w:cstheme="minorBidi"/>
+                <w:b/>
+                <w:sz w:val="22"/>
+                <w:szCs w:val="22"/>
+              </w:rPr>
+              <w:t>Int,Bigint</w:t>
+            </w:r>
+            <w:proofErr w:type="spellEnd"/>
+          </w:p>
+        </w:tc>
+      </w:tr>
+      <w:tr>
+        <w:tc>
+          <w:tcPr>
+            <w:tcW w:w="1822" w:type="dxa"/>
+          </w:tcPr>
+          <w:p>
+            <w:pPr>
+              <w:pStyle w:val="NoSpacing"/>
+              <w:rPr>
+                <w:rFonts w:asciiTheme="minorHAnsi" w:hAnsiTheme="minorHAnsi" w:cstheme="minorBidi"/>
+                <w:b/>
+                <w:sz w:val="22"/>
+                <w:szCs w:val="22"/>
+              </w:rPr>
+            </w:pPr>
+            <w:proofErr w:type="spellStart"/>
+            <w:r>
+              <w:rPr>
+                <w:rFonts w:asciiTheme="minorHAnsi" w:hAnsiTheme="minorHAnsi" w:cstheme="minorBidi"/>
+                <w:b/>
+                <w:sz w:val="22"/>
+                <w:szCs w:val="22"/>
+              </w:rPr>
+              <w:t>Government_Id</w:t>
+            </w:r>
+            <w:proofErr w:type="spellEnd"/>
+          </w:p>
+        </w:tc>
+        <w:tc>
+          <w:tcPr>
+            <w:tcW w:w="1803" w:type="dxa"/>
+          </w:tcPr>
+          <w:p>
+            <w:pPr>
+              <w:pStyle w:val="NoSpacing"/>
+              <w:rPr>
+                <w:rFonts w:asciiTheme="minorHAnsi" w:hAnsiTheme="minorHAnsi" w:cstheme="minorBidi"/>
+                <w:b/>
+                <w:sz w:val="22"/>
+                <w:szCs w:val="22"/>
+              </w:rPr>
+            </w:pPr>
+            <w:r>
+              <w:rPr>
+                <w:rFonts w:asciiTheme="minorHAnsi" w:hAnsiTheme="minorHAnsi" w:cstheme="minorBidi"/>
+                <w:b/>
+                <w:sz w:val="22"/>
+                <w:szCs w:val="22"/>
+              </w:rPr>
+              <w:t>String</w:t>
+            </w:r>
+          </w:p>
+        </w:tc>
+        <w:tc>
+          <w:tcPr>
+            <w:tcW w:w="2165" w:type="dxa"/>
+          </w:tcPr>
+          <w:p>
+            <w:pPr>
+              <w:pStyle w:val="NoSpacing"/>
+              <w:rPr>
+                <w:rFonts w:asciiTheme="minorHAnsi" w:hAnsiTheme="minorHAnsi" w:cstheme="minorBidi"/>
+                <w:b/>
+                <w:sz w:val="22"/>
+                <w:szCs w:val="22"/>
+              </w:rPr>
+            </w:pPr>
+            <w:r>
+              <w:rPr>
+                <w:rFonts w:asciiTheme="minorHAnsi" w:hAnsiTheme="minorHAnsi" w:cstheme="minorBidi"/>
+                <w:b/>
+                <w:sz w:val="22"/>
+                <w:szCs w:val="22"/>
+              </w:rPr>
+              <w:t>(unique id of photo</w:t>
+            </w:r>
+          </w:p>
+          <w:p>
+            <w:pPr>
+              <w:pStyle w:val="NoSpacing"/>
+              <w:rPr>
+                <w:rFonts w:asciiTheme="minorHAnsi" w:hAnsiTheme="minorHAnsi" w:cstheme="minorBidi"/>
+                <w:b/>
+                <w:sz w:val="22"/>
+                <w:szCs w:val="22"/>
+              </w:rPr>
+            </w:pPr>
+            <w:r>
+              <w:rPr>
+                <w:rFonts w:asciiTheme="minorHAnsi" w:hAnsiTheme="minorHAnsi" w:cstheme="minorBidi"/>
+                <w:b/>
+                <w:sz w:val="22"/>
+                <w:szCs w:val="22"/>
+              </w:rPr>
+              <w:t>Contains link of the photo</w:t>
+            </w:r>
+          </w:p>
+          <w:p>
+            <w:pPr>
+              <w:pStyle w:val="NoSpacing"/>
+              <w:rPr>
+                <w:rFonts w:asciiTheme="minorHAnsi" w:hAnsiTheme="minorHAnsi" w:cstheme="minorBidi"/>
+                <w:b/>
+                <w:sz w:val="22"/>
+                <w:szCs w:val="22"/>
+              </w:rPr>
+            </w:pPr>
+            <w:r>
+              <w:rPr>
+                <w:rFonts w:asciiTheme="minorHAnsi" w:hAnsiTheme="minorHAnsi" w:cstheme="minorBidi"/>
+                <w:b/>
+                <w:sz w:val="22"/>
+                <w:szCs w:val="22"/>
+              </w:rPr>
+              <w:t>)</w:t>
+            </w:r>
+          </w:p>
+        </w:tc>
+        <w:tc>
+          <w:tcPr>
+            <w:tcW w:w="1805" w:type="dxa"/>
+          </w:tcPr>
+          <w:p>
+            <w:pPr>
+              <w:pStyle w:val="NoSpacing"/>
+              <w:rPr>
+                <w:rFonts w:asciiTheme="minorHAnsi" w:hAnsiTheme="minorHAnsi" w:cstheme="minorBidi"/>
+                <w:b/>
+                <w:sz w:val="22"/>
+                <w:szCs w:val="22"/>
+              </w:rPr>
+            </w:pPr>
+            <w:r>
+              <w:rPr>
+                <w:rFonts w:asciiTheme="minorHAnsi" w:hAnsiTheme="minorHAnsi" w:cstheme="minorBidi"/>
+                <w:b/>
+                <w:sz w:val="22"/>
+                <w:szCs w:val="22"/>
+              </w:rPr>
+              <w:t>String</w:t>
+            </w:r>
+          </w:p>
+        </w:tc>
+      </w:tr>
+      <w:tr>
+        <w:tc>
+          <w:tcPr>
+            <w:tcW w:w="1822" w:type="dxa"/>
+          </w:tcPr>
+          <w:p>
+            <w:pPr>
+              <w:pStyle w:val="NoSpacing"/>
+              <w:rPr>
+                <w:rFonts w:asciiTheme="minorHAnsi" w:hAnsiTheme="minorHAnsi" w:cstheme="minorBidi"/>
+                <w:b/>
+                <w:sz w:val="22"/>
+                <w:szCs w:val="22"/>
+              </w:rPr>
+            </w:pPr>
+            <w:proofErr w:type="spellStart"/>
+            <w:r>
+              <w:rPr>
+                <w:rFonts w:asciiTheme="minorHAnsi" w:hAnsiTheme="minorHAnsi" w:cstheme="minorBidi"/>
+                <w:b/>
+                <w:sz w:val="22"/>
+                <w:szCs w:val="22"/>
+              </w:rPr>
+              <w:t>College_Id</w:t>
+            </w:r>
+            <w:proofErr w:type="spellEnd"/>
+          </w:p>
+        </w:tc>
+        <w:tc>
+          <w:tcPr>
+            <w:tcW w:w="1803" w:type="dxa"/>
+          </w:tcPr>
+          <w:p>
+            <w:pPr>
+              <w:pStyle w:val="NoSpacing"/>
+              <w:rPr>
+                <w:rFonts w:asciiTheme="minorHAnsi" w:hAnsiTheme="minorHAnsi" w:cstheme="minorBidi"/>
+                <w:b/>
+                <w:sz w:val="22"/>
+                <w:szCs w:val="22"/>
+              </w:rPr>
+            </w:pPr>
+            <w:r>
+              <w:rPr>
+                <w:rFonts w:asciiTheme="minorHAnsi" w:hAnsiTheme="minorHAnsi" w:cstheme="minorBidi"/>
+                <w:b/>
+                <w:sz w:val="22"/>
+                <w:szCs w:val="22"/>
+              </w:rPr>
+              <w:t>String</w:t>
+            </w:r>
+          </w:p>
+        </w:tc>
+        <w:tc>
+          <w:tcPr>
+            <w:tcW w:w="2165" w:type="dxa"/>
+          </w:tcPr>
+          <w:p>
+            <w:pPr>
+              <w:pStyle w:val="NoSpacing"/>
+              <w:rPr>
+                <w:rFonts w:asciiTheme="minorHAnsi" w:hAnsiTheme="minorHAnsi" w:cstheme="minorBidi"/>
+                <w:b/>
+                <w:sz w:val="22"/>
+                <w:szCs w:val="22"/>
+              </w:rPr>
+            </w:pPr>
+            <w:r>
+              <w:rPr>
+                <w:rFonts w:asciiTheme="minorHAnsi" w:hAnsiTheme="minorHAnsi" w:cstheme="minorBidi"/>
+                <w:b/>
+                <w:sz w:val="22"/>
+                <w:szCs w:val="22"/>
+              </w:rPr>
+              <w:t>(unique id of photo</w:t>
+            </w:r>
+          </w:p>
+          <w:p>
+            <w:pPr>
+              <w:pStyle w:val="NoSpacing"/>
+              <w:rPr>
+                <w:rFonts w:asciiTheme="minorHAnsi" w:hAnsiTheme="minorHAnsi" w:cstheme="minorBidi"/>
+                <w:b/>
+                <w:sz w:val="22"/>
+                <w:szCs w:val="22"/>
+              </w:rPr>
+            </w:pPr>
+            <w:r>
+              <w:rPr>
+                <w:rFonts w:asciiTheme="minorHAnsi" w:hAnsiTheme="minorHAnsi" w:cstheme="minorBidi"/>
+                <w:b/>
+                <w:sz w:val="22"/>
+                <w:szCs w:val="22"/>
+              </w:rPr>
+              <w:t>Contains link of the photo</w:t>
+            </w:r>
+          </w:p>
+          <w:p>
+            <w:pPr>
+              <w:pStyle w:val="NoSpacing"/>
+              <w:rPr>
+                <w:rFonts w:asciiTheme="minorHAnsi" w:hAnsiTheme="minorHAnsi" w:cstheme="minorBidi"/>
+                <w:b/>
+                <w:sz w:val="22"/>
+                <w:szCs w:val="22"/>
+              </w:rPr>
+            </w:pPr>
+            <w:r>
+              <w:rPr>
+                <w:rFonts w:asciiTheme="minorHAnsi" w:hAnsiTheme="minorHAnsi" w:cstheme="minorBidi"/>
+                <w:b/>
+                <w:sz w:val="22"/>
+                <w:szCs w:val="22"/>
+              </w:rPr>
+              <w:t>)</w:t>
+            </w:r>
+          </w:p>
+        </w:tc>
+        <w:tc>
+          <w:tcPr>
+            <w:tcW w:w="1805" w:type="dxa"/>
+          </w:tcPr>
+          <w:p>
+            <w:pPr>
+              <w:pStyle w:val="NoSpacing"/>
+              <w:rPr>
+                <w:rFonts w:asciiTheme="minorHAnsi" w:hAnsiTheme="minorHAnsi" w:cstheme="minorBidi"/>
+                <w:b/>
+                <w:sz w:val="22"/>
+                <w:szCs w:val="22"/>
+              </w:rPr>
+            </w:pPr>
+            <w:r>
+              <w:rPr>
+                <w:rFonts w:asciiTheme="minorHAnsi" w:hAnsiTheme="minorHAnsi" w:cstheme="minorBidi"/>
+                <w:b/>
+                <w:sz w:val="22"/>
+                <w:szCs w:val="22"/>
+              </w:rPr>
+              <w:t>String</w:t>
+            </w:r>
+          </w:p>
+        </w:tc>
+      </w:tr>
+    </w:tbl>
+    <w:p>
+      <w:pPr>
+        <w:pStyle w:val="NoSpacing"/>
+        <w:rPr>
+          <w:rFonts w:asciiTheme="minorHAnsi" w:hAnsiTheme="minorHAnsi" w:cstheme="minorBidi"/>
+          <w:b/>
+          <w:sz w:val="22"/>
+          <w:szCs w:val="22"/>
+        </w:rPr>
+      </w:pPr>
+    </w:p>
+    <w:p>
+      <w:pPr>
+        <w:pStyle w:val="NoSpacing"/>
+        <w:rPr>
+          <w:rFonts w:asciiTheme="minorHAnsi" w:hAnsiTheme="minorHAnsi" w:cstheme="minorBidi"/>
+          <w:sz w:val="22"/>
+          <w:szCs w:val="22"/>
+        </w:rPr>
+      </w:pPr>
+    </w:p>
+    <w:p>
+      <w:pPr>
+        <w:pStyle w:val="NoSpacing"/>
+        <w:rPr>
+          <w:rFonts w:asciiTheme="minorHAnsi" w:hAnsiTheme="minorHAnsi" w:cstheme="minorBidi"/>
+          <w:sz w:val="22"/>
+          <w:szCs w:val="22"/>
+        </w:rPr>
+      </w:pPr>
+    </w:p>
+    <w:p>
+      <w:pPr>
+        <w:pStyle w:val="NoSpacing"/>
+        <w:rPr>
+          <w:rFonts w:asciiTheme="minorHAnsi" w:hAnsiTheme="minorHAnsi" w:cstheme="minorBidi"/>
+          <w:sz w:val="22"/>
+          <w:szCs w:val="22"/>
+        </w:rPr>
+      </w:pPr>
+    </w:p>
+    <w:p>
+      <w:pPr>
+        <w:pStyle w:val="NoSpacing"/>
+        <w:rPr>
+          <w:rFonts w:asciiTheme="minorHAnsi" w:hAnsiTheme="minorHAnsi" w:cstheme="minorBidi"/>
+          <w:b/>
+          <w:sz w:val="22"/>
+          <w:szCs w:val="22"/>
+          <w:u w:val="single"/>
+        </w:rPr>
+      </w:pPr>
+      <w:r>
+        <w:rPr>
+          <w:rFonts w:asciiTheme="minorHAnsi" w:hAnsiTheme="minorHAnsi" w:cstheme="minorBidi"/>
+          <w:b/>
+          <w:sz w:val="22"/>
+          <w:szCs w:val="22"/>
+          <w:u w:val="single"/>
+        </w:rPr>
+        <w:t xml:space="preserve">Table for Participant </w:t>
+      </w:r>
+      <w:proofErr w:type="gramStart"/>
+      <w:r>
+        <w:rPr>
+          <w:rFonts w:asciiTheme="minorHAnsi" w:hAnsiTheme="minorHAnsi" w:cstheme="minorBidi"/>
+          <w:b/>
+          <w:sz w:val="22"/>
+          <w:szCs w:val="22"/>
+          <w:u w:val="single"/>
+        </w:rPr>
+        <w:t>Registrations</w:t>
+      </w:r>
+      <w:r>
+        <w:rPr>
+          <w:rFonts w:asciiTheme="minorHAnsi" w:hAnsiTheme="minorHAnsi" w:cstheme="minorBidi"/>
+          <w:b/>
+          <w:sz w:val="22"/>
+          <w:szCs w:val="22"/>
+          <w:u w:val="single"/>
+        </w:rPr>
+        <w:t xml:space="preserve"> :</w:t>
+      </w:r>
+      <w:proofErr w:type="gramEnd"/>
+    </w:p>
+    <w:p>
+      <w:pPr>
+        <w:pStyle w:val="NoSpacing"/>
+        <w:rPr>
+          <w:rFonts w:asciiTheme="minorHAnsi" w:hAnsiTheme="minorHAnsi" w:cstheme="minorBidi"/>
+          <w:b/>
+          <w:sz w:val="22"/>
+          <w:szCs w:val="22"/>
+          <w:u w:val="single"/>
+        </w:rPr>
+      </w:pPr>
+    </w:p>
+    <w:tbl>
+      <w:tblPr>
+        <w:tblStyle w:val="TableGrid"/>
+        <w:tblW w:w="0" w:type="auto"/>
+        <w:tblLook w:val="04A0" w:firstRow="1" w:lastRow="0" w:firstColumn="1" w:lastColumn="0" w:noHBand="0" w:noVBand="1"/>
+      </w:tblPr>
+      <w:tblGrid>
+        <w:gridCol w:w="1822"/>
+        <w:gridCol w:w="1803"/>
+        <w:gridCol w:w="2165"/>
+        <w:gridCol w:w="1805"/>
+      </w:tblGrid>
+      <w:tr>
+        <w:tc>
+          <w:tcPr>
+            <w:tcW w:w="1822" w:type="dxa"/>
+          </w:tcPr>
+          <w:p>
+            <w:pPr>
+              <w:pStyle w:val="NoSpacing"/>
+              <w:rPr>
+                <w:rFonts w:asciiTheme="minorHAnsi" w:hAnsiTheme="minorHAnsi" w:cstheme="minorBidi"/>
+                <w:b/>
+                <w:sz w:val="22"/>
+                <w:szCs w:val="22"/>
+              </w:rPr>
+            </w:pPr>
+            <w:r>
+              <w:rPr>
+                <w:rFonts w:asciiTheme="minorHAnsi" w:hAnsiTheme="minorHAnsi" w:cstheme="minorBidi"/>
+                <w:b/>
+                <w:sz w:val="22"/>
+                <w:szCs w:val="22"/>
+              </w:rPr>
+              <w:t>Attribute name</w:t>
+            </w:r>
+          </w:p>
+        </w:tc>
+        <w:tc>
+          <w:tcPr>
+            <w:tcW w:w="1803" w:type="dxa"/>
+          </w:tcPr>
+          <w:p>
+            <w:pPr>
+              <w:pStyle w:val="NoSpacing"/>
+              <w:rPr>
+                <w:rFonts w:asciiTheme="minorHAnsi" w:hAnsiTheme="minorHAnsi" w:cstheme="minorBidi"/>
+                <w:b/>
+                <w:sz w:val="22"/>
+                <w:szCs w:val="22"/>
+              </w:rPr>
+            </w:pPr>
+            <w:r>
+              <w:rPr>
+                <w:rFonts w:asciiTheme="minorHAnsi" w:hAnsiTheme="minorHAnsi" w:cstheme="minorBidi"/>
+                <w:b/>
+                <w:sz w:val="22"/>
+                <w:szCs w:val="22"/>
+              </w:rPr>
+              <w:t>Attribute Type</w:t>
+            </w:r>
+          </w:p>
+        </w:tc>
+        <w:tc>
+          <w:tcPr>
+            <w:tcW w:w="2165" w:type="dxa"/>
+          </w:tcPr>
+          <w:p>
+            <w:pPr>
+              <w:pStyle w:val="NoSpacing"/>
+              <w:rPr>
+                <w:rFonts w:asciiTheme="minorHAnsi" w:hAnsiTheme="minorHAnsi" w:cstheme="minorBidi"/>
+                <w:b/>
+                <w:sz w:val="22"/>
+                <w:szCs w:val="22"/>
+              </w:rPr>
+            </w:pPr>
+            <w:r>
+              <w:rPr>
+                <w:rFonts w:asciiTheme="minorHAnsi" w:hAnsiTheme="minorHAnsi" w:cstheme="minorBidi"/>
+                <w:b/>
+                <w:sz w:val="22"/>
+                <w:szCs w:val="22"/>
+              </w:rPr>
+              <w:t>Sample Data</w:t>
+            </w:r>
+          </w:p>
+        </w:tc>
+        <w:tc>
+          <w:tcPr>
+            <w:tcW w:w="1805" w:type="dxa"/>
+          </w:tcPr>
+          <w:p>
+            <w:pPr>
+              <w:pStyle w:val="NoSpacing"/>
+              <w:rPr>
+                <w:rFonts w:asciiTheme="minorHAnsi" w:hAnsiTheme="minorHAnsi" w:cstheme="minorBidi"/>
+                <w:b/>
+                <w:sz w:val="22"/>
+                <w:szCs w:val="22"/>
+              </w:rPr>
+            </w:pPr>
+            <w:proofErr w:type="spellStart"/>
+            <w:r>
+              <w:rPr>
+                <w:rFonts w:asciiTheme="minorHAnsi" w:hAnsiTheme="minorHAnsi" w:cstheme="minorBidi"/>
+                <w:b/>
+                <w:sz w:val="22"/>
+                <w:szCs w:val="22"/>
+              </w:rPr>
+              <w:t>DataType</w:t>
+            </w:r>
+            <w:proofErr w:type="spellEnd"/>
+            <w:r>
+              <w:rPr>
+                <w:rFonts w:asciiTheme="minorHAnsi" w:hAnsiTheme="minorHAnsi" w:cstheme="minorBidi"/>
+                <w:b/>
+                <w:sz w:val="22"/>
+                <w:szCs w:val="22"/>
+              </w:rPr>
+              <w:t xml:space="preserve"> Allowed</w:t>
+            </w:r>
+          </w:p>
+        </w:tc>
+      </w:tr>
+      <w:tr>
+        <w:tc>
+          <w:tcPr>
+            <w:tcW w:w="1822" w:type="dxa"/>
+          </w:tcPr>
+          <w:p>
+            <w:pPr>
+              <w:pStyle w:val="NoSpacing"/>
+              <w:rPr>
+                <w:rFonts w:asciiTheme="minorHAnsi" w:hAnsiTheme="minorHAnsi" w:cstheme="minorBidi"/>
+                <w:b/>
+                <w:sz w:val="22"/>
+                <w:szCs w:val="22"/>
+              </w:rPr>
+            </w:pPr>
+            <w:r>
+              <w:rPr>
+                <w:rFonts w:asciiTheme="minorHAnsi" w:hAnsiTheme="minorHAnsi" w:cstheme="minorBidi"/>
+                <w:b/>
+                <w:sz w:val="22"/>
+                <w:szCs w:val="22"/>
+              </w:rPr>
+              <w:t>ID (Auto generated)</w:t>
+            </w:r>
+          </w:p>
+        </w:tc>
+        <w:tc>
+          <w:tcPr>
+            <w:tcW w:w="1803" w:type="dxa"/>
+          </w:tcPr>
+          <w:p>
+            <w:pPr>
+              <w:pStyle w:val="NoSpacing"/>
+              <w:rPr>
+                <w:rFonts w:asciiTheme="minorHAnsi" w:hAnsiTheme="minorHAnsi" w:cstheme="minorBidi"/>
+                <w:b/>
+                <w:sz w:val="22"/>
+                <w:szCs w:val="22"/>
+              </w:rPr>
+            </w:pPr>
+            <w:proofErr w:type="spellStart"/>
+            <w:r>
+              <w:rPr>
+                <w:rFonts w:asciiTheme="minorHAnsi" w:hAnsiTheme="minorHAnsi" w:cstheme="minorBidi"/>
+                <w:b/>
+                <w:sz w:val="22"/>
+                <w:szCs w:val="22"/>
+              </w:rPr>
+              <w:t>int</w:t>
+            </w:r>
+            <w:proofErr w:type="spellEnd"/>
+          </w:p>
+        </w:tc>
+        <w:tc>
+          <w:tcPr>
+            <w:tcW w:w="2165" w:type="dxa"/>
+          </w:tcPr>
+          <w:p>
+            <w:pPr>
+              <w:pStyle w:val="NoSpacing"/>
+              <w:rPr>
+                <w:rFonts w:asciiTheme="minorHAnsi" w:hAnsiTheme="minorHAnsi" w:cstheme="minorBidi"/>
+                <w:b/>
+                <w:sz w:val="22"/>
+                <w:szCs w:val="22"/>
+              </w:rPr>
+            </w:pPr>
+            <w:r>
+              <w:rPr>
+                <w:rFonts w:asciiTheme="minorHAnsi" w:hAnsiTheme="minorHAnsi" w:cstheme="minorBidi"/>
+                <w:b/>
+                <w:sz w:val="22"/>
+                <w:szCs w:val="22"/>
+              </w:rPr>
+              <w:t>101</w:t>
+            </w:r>
+          </w:p>
+        </w:tc>
+        <w:tc>
+          <w:tcPr>
+            <w:tcW w:w="1805" w:type="dxa"/>
+          </w:tcPr>
+          <w:p>
+            <w:pPr>
+              <w:pStyle w:val="NoSpacing"/>
+              <w:rPr>
+                <w:rFonts w:asciiTheme="minorHAnsi" w:hAnsiTheme="minorHAnsi" w:cstheme="minorBidi"/>
+                <w:b/>
+                <w:sz w:val="22"/>
+                <w:szCs w:val="22"/>
+              </w:rPr>
+            </w:pPr>
+            <w:proofErr w:type="spellStart"/>
+            <w:r>
+              <w:rPr>
+                <w:rFonts w:asciiTheme="minorHAnsi" w:hAnsiTheme="minorHAnsi" w:cstheme="minorBidi"/>
+                <w:b/>
+                <w:sz w:val="22"/>
+                <w:szCs w:val="22"/>
+              </w:rPr>
+              <w:t>int</w:t>
+            </w:r>
+            <w:proofErr w:type="spellEnd"/>
+          </w:p>
+        </w:tc>
+      </w:tr>
+      <w:tr>
+        <w:tc>
+          <w:tcPr>
+            <w:tcW w:w="1822" w:type="dxa"/>
+          </w:tcPr>
+          <w:p>
+            <w:pPr>
+              <w:pStyle w:val="NoSpacing"/>
+              <w:rPr>
+                <w:rFonts w:asciiTheme="minorHAnsi" w:hAnsiTheme="minorHAnsi" w:cstheme="minorBidi"/>
+                <w:b/>
+                <w:sz w:val="22"/>
+                <w:szCs w:val="22"/>
+              </w:rPr>
+            </w:pPr>
+            <w:r>
+              <w:rPr>
+                <w:rFonts w:asciiTheme="minorHAnsi" w:hAnsiTheme="minorHAnsi" w:cstheme="minorBidi"/>
+                <w:b/>
+                <w:sz w:val="22"/>
+                <w:szCs w:val="22"/>
+              </w:rPr>
+              <w:t>Name</w:t>
+            </w:r>
+          </w:p>
+        </w:tc>
+        <w:tc>
+          <w:tcPr>
+            <w:tcW w:w="1803" w:type="dxa"/>
+          </w:tcPr>
+          <w:p>
+            <w:pPr>
+              <w:pStyle w:val="NoSpacing"/>
+              <w:rPr>
+                <w:rFonts w:asciiTheme="minorHAnsi" w:hAnsiTheme="minorHAnsi" w:cstheme="minorBidi"/>
+                <w:b/>
+                <w:sz w:val="22"/>
+                <w:szCs w:val="22"/>
+              </w:rPr>
+            </w:pPr>
+            <w:r>
+              <w:rPr>
+                <w:rFonts w:asciiTheme="minorHAnsi" w:hAnsiTheme="minorHAnsi" w:cstheme="minorBidi"/>
+                <w:b/>
+                <w:sz w:val="22"/>
+                <w:szCs w:val="22"/>
+              </w:rPr>
+              <w:t>String</w:t>
+            </w:r>
+          </w:p>
+        </w:tc>
+        <w:tc>
+          <w:tcPr>
+            <w:tcW w:w="2165" w:type="dxa"/>
+          </w:tcPr>
+          <w:p>
+            <w:pPr>
+              <w:pStyle w:val="NoSpacing"/>
+              <w:rPr>
+                <w:rFonts w:asciiTheme="minorHAnsi" w:hAnsiTheme="minorHAnsi" w:cstheme="minorBidi"/>
+                <w:b/>
+                <w:sz w:val="22"/>
+                <w:szCs w:val="22"/>
+              </w:rPr>
+            </w:pPr>
+            <w:r>
+              <w:rPr>
+                <w:rFonts w:asciiTheme="minorHAnsi" w:hAnsiTheme="minorHAnsi" w:cstheme="minorBidi"/>
+                <w:b/>
+                <w:sz w:val="22"/>
+                <w:szCs w:val="22"/>
+              </w:rPr>
+              <w:t>Alan</w:t>
+            </w:r>
+          </w:p>
+        </w:tc>
+        <w:tc>
+          <w:tcPr>
+            <w:tcW w:w="1805" w:type="dxa"/>
+          </w:tcPr>
+          <w:p>
+            <w:pPr>
+              <w:pStyle w:val="NoSpacing"/>
+              <w:rPr>
+                <w:rFonts w:asciiTheme="minorHAnsi" w:hAnsiTheme="minorHAnsi" w:cstheme="minorBidi"/>
+                <w:b/>
+                <w:sz w:val="22"/>
+                <w:szCs w:val="22"/>
+              </w:rPr>
+            </w:pPr>
+            <w:r>
+              <w:rPr>
+                <w:rFonts w:asciiTheme="minorHAnsi" w:hAnsiTheme="minorHAnsi" w:cstheme="minorBidi"/>
+                <w:b/>
+                <w:sz w:val="22"/>
+                <w:szCs w:val="22"/>
+              </w:rPr>
+              <w:t>String</w:t>
+            </w:r>
+          </w:p>
+        </w:tc>
+      </w:tr>
+      <w:tr>
+        <w:tc>
+          <w:tcPr>
+            <w:tcW w:w="1822" w:type="dxa"/>
+          </w:tcPr>
+          <w:p>
+            <w:pPr>
+              <w:pStyle w:val="NoSpacing"/>
+              <w:rPr>
+                <w:rFonts w:asciiTheme="minorHAnsi" w:hAnsiTheme="minorHAnsi" w:cstheme="minorBidi"/>
+                <w:b/>
+                <w:sz w:val="22"/>
+                <w:szCs w:val="22"/>
+              </w:rPr>
+            </w:pPr>
+            <w:r>
+              <w:rPr>
+                <w:rFonts w:asciiTheme="minorHAnsi" w:hAnsiTheme="minorHAnsi" w:cstheme="minorBidi"/>
+                <w:b/>
+                <w:sz w:val="22"/>
+                <w:szCs w:val="22"/>
+              </w:rPr>
+              <w:t>Surname</w:t>
+            </w:r>
+          </w:p>
+        </w:tc>
+        <w:tc>
+          <w:tcPr>
+            <w:tcW w:w="1803" w:type="dxa"/>
+          </w:tcPr>
+          <w:p>
+            <w:pPr>
+              <w:pStyle w:val="NoSpacing"/>
+              <w:rPr>
+                <w:rFonts w:asciiTheme="minorHAnsi" w:hAnsiTheme="minorHAnsi" w:cstheme="minorBidi"/>
+                <w:b/>
+                <w:sz w:val="22"/>
+                <w:szCs w:val="22"/>
+              </w:rPr>
+            </w:pPr>
+            <w:r>
+              <w:rPr>
+                <w:rFonts w:asciiTheme="minorHAnsi" w:hAnsiTheme="minorHAnsi" w:cstheme="minorBidi"/>
+                <w:b/>
+                <w:sz w:val="22"/>
+                <w:szCs w:val="22"/>
+              </w:rPr>
+              <w:t>String</w:t>
+            </w:r>
+          </w:p>
+        </w:tc>
+        <w:tc>
+          <w:tcPr>
+            <w:tcW w:w="2165" w:type="dxa"/>
+          </w:tcPr>
+          <w:p>
+            <w:pPr>
+              <w:pStyle w:val="NoSpacing"/>
+              <w:rPr>
+                <w:rFonts w:asciiTheme="minorHAnsi" w:hAnsiTheme="minorHAnsi" w:cstheme="minorBidi"/>
+                <w:b/>
+                <w:sz w:val="22"/>
+                <w:szCs w:val="22"/>
+              </w:rPr>
+            </w:pPr>
+            <w:r>
+              <w:rPr>
+                <w:rFonts w:asciiTheme="minorHAnsi" w:hAnsiTheme="minorHAnsi" w:cstheme="minorBidi"/>
+                <w:b/>
+                <w:sz w:val="22"/>
+                <w:szCs w:val="22"/>
+              </w:rPr>
+              <w:t>Walker</w:t>
+            </w:r>
+          </w:p>
+        </w:tc>
+        <w:tc>
+          <w:tcPr>
+            <w:tcW w:w="1805" w:type="dxa"/>
+          </w:tcPr>
+          <w:p>
+            <w:pPr>
+              <w:pStyle w:val="NoSpacing"/>
+              <w:rPr>
+                <w:rFonts w:asciiTheme="minorHAnsi" w:hAnsiTheme="minorHAnsi" w:cstheme="minorBidi"/>
+                <w:b/>
+                <w:sz w:val="22"/>
+                <w:szCs w:val="22"/>
+              </w:rPr>
+            </w:pPr>
+            <w:r>
+              <w:rPr>
+                <w:rFonts w:asciiTheme="minorHAnsi" w:hAnsiTheme="minorHAnsi" w:cstheme="minorBidi"/>
+                <w:b/>
+                <w:sz w:val="22"/>
+                <w:szCs w:val="22"/>
+              </w:rPr>
+              <w:t>String</w:t>
+            </w:r>
+          </w:p>
+        </w:tc>
+      </w:tr>
+      <w:tr>
+        <w:tc>
+          <w:tcPr>
+            <w:tcW w:w="1822" w:type="dxa"/>
+          </w:tcPr>
+          <w:p>
+            <w:pPr>
+              <w:pStyle w:val="NoSpacing"/>
+              <w:rPr>
+                <w:rFonts w:asciiTheme="minorHAnsi" w:hAnsiTheme="minorHAnsi" w:cstheme="minorBidi"/>
+                <w:b/>
+                <w:sz w:val="22"/>
+                <w:szCs w:val="22"/>
+              </w:rPr>
+            </w:pPr>
+            <w:proofErr w:type="spellStart"/>
+            <w:r>
+              <w:rPr>
+                <w:rFonts w:asciiTheme="minorHAnsi" w:hAnsiTheme="minorHAnsi" w:cstheme="minorBidi"/>
+                <w:b/>
+                <w:sz w:val="22"/>
+                <w:szCs w:val="22"/>
+              </w:rPr>
+              <w:t>CC_code</w:t>
+            </w:r>
+            <w:proofErr w:type="spellEnd"/>
+          </w:p>
+        </w:tc>
+        <w:tc>
+          <w:tcPr>
+            <w:tcW w:w="1803" w:type="dxa"/>
+          </w:tcPr>
+          <w:p>
+            <w:pPr>
+              <w:pStyle w:val="NoSpacing"/>
+              <w:rPr>
+                <w:rFonts w:asciiTheme="minorHAnsi" w:hAnsiTheme="minorHAnsi" w:cstheme="minorBidi"/>
+                <w:b/>
+                <w:sz w:val="22"/>
+                <w:szCs w:val="22"/>
+              </w:rPr>
+            </w:pPr>
+            <w:r>
+              <w:rPr>
+                <w:rFonts w:asciiTheme="minorHAnsi" w:hAnsiTheme="minorHAnsi" w:cstheme="minorBidi"/>
+                <w:b/>
+                <w:sz w:val="22"/>
+                <w:szCs w:val="22"/>
+              </w:rPr>
+              <w:t>String</w:t>
+            </w:r>
+          </w:p>
+        </w:tc>
+        <w:tc>
+          <w:tcPr>
+            <w:tcW w:w="2165" w:type="dxa"/>
+          </w:tcPr>
+          <w:p>
+            <w:pPr>
+              <w:pStyle w:val="NoSpacing"/>
+              <w:rPr>
+                <w:rFonts w:asciiTheme="minorHAnsi" w:hAnsiTheme="minorHAnsi" w:cstheme="minorBidi"/>
+                <w:b/>
+                <w:sz w:val="22"/>
+                <w:szCs w:val="22"/>
+              </w:rPr>
+            </w:pPr>
+            <w:r>
+              <w:rPr>
+                <w:rFonts w:asciiTheme="minorHAnsi" w:hAnsiTheme="minorHAnsi" w:cstheme="minorBidi"/>
+                <w:b/>
+                <w:sz w:val="22"/>
+                <w:szCs w:val="22"/>
+              </w:rPr>
+              <w:t>Flora</w:t>
+            </w:r>
+          </w:p>
+        </w:tc>
+        <w:tc>
+          <w:tcPr>
+            <w:tcW w:w="1805" w:type="dxa"/>
+          </w:tcPr>
+          <w:p>
+            <w:pPr>
+              <w:pStyle w:val="NoSpacing"/>
+              <w:rPr>
+                <w:rFonts w:asciiTheme="minorHAnsi" w:hAnsiTheme="minorHAnsi" w:cstheme="minorBidi"/>
+                <w:b/>
+                <w:sz w:val="22"/>
+                <w:szCs w:val="22"/>
+              </w:rPr>
+            </w:pPr>
+            <w:r>
+              <w:rPr>
+                <w:rFonts w:asciiTheme="minorHAnsi" w:hAnsiTheme="minorHAnsi" w:cstheme="minorBidi"/>
+                <w:b/>
+                <w:sz w:val="22"/>
+                <w:szCs w:val="22"/>
+              </w:rPr>
+              <w:t>String</w:t>
+            </w:r>
+          </w:p>
+        </w:tc>
+      </w:tr>
+      <w:tr>
+        <w:tc>
+          <w:tcPr>
+            <w:tcW w:w="1822" w:type="dxa"/>
+          </w:tcPr>
+          <w:p>
+            <w:pPr>
+              <w:pStyle w:val="NoSpacing"/>
+              <w:rPr>
+                <w:rFonts w:asciiTheme="minorHAnsi" w:hAnsiTheme="minorHAnsi" w:cstheme="minorBidi"/>
+                <w:b/>
+                <w:sz w:val="22"/>
+                <w:szCs w:val="22"/>
+              </w:rPr>
+            </w:pPr>
+            <w:r>
+              <w:rPr>
+                <w:rFonts w:asciiTheme="minorHAnsi" w:hAnsiTheme="minorHAnsi" w:cstheme="minorBidi"/>
+                <w:b/>
+                <w:sz w:val="22"/>
+                <w:szCs w:val="22"/>
+              </w:rPr>
+              <w:t>Email</w:t>
+            </w:r>
+          </w:p>
+        </w:tc>
+        <w:tc>
+          <w:tcPr>
+            <w:tcW w:w="1803" w:type="dxa"/>
+          </w:tcPr>
+          <w:p>
+            <w:pPr>
+              <w:pStyle w:val="NoSpacing"/>
+              <w:rPr>
+                <w:rFonts w:asciiTheme="minorHAnsi" w:hAnsiTheme="minorHAnsi" w:cstheme="minorBidi"/>
+                <w:b/>
+                <w:sz w:val="22"/>
+                <w:szCs w:val="22"/>
+              </w:rPr>
+            </w:pPr>
+            <w:r>
+              <w:rPr>
+                <w:rFonts w:asciiTheme="minorHAnsi" w:hAnsiTheme="minorHAnsi" w:cstheme="minorBidi"/>
+                <w:b/>
+                <w:sz w:val="22"/>
+                <w:szCs w:val="22"/>
+              </w:rPr>
+              <w:t>String</w:t>
+            </w:r>
+          </w:p>
+        </w:tc>
+        <w:tc>
+          <w:tcPr>
+            <w:tcW w:w="2165" w:type="dxa"/>
+          </w:tcPr>
+          <w:p>
+            <w:pPr>
+              <w:pStyle w:val="NoSpacing"/>
+              <w:rPr>
+                <w:rFonts w:asciiTheme="minorHAnsi" w:hAnsiTheme="minorHAnsi" w:cstheme="minorBidi"/>
+                <w:b/>
+                <w:sz w:val="22"/>
+                <w:szCs w:val="22"/>
+              </w:rPr>
+            </w:pPr>
+            <w:r>
+              <w:rPr>
+                <w:rFonts w:asciiTheme="minorHAnsi" w:hAnsiTheme="minorHAnsi" w:cstheme="minorBidi"/>
+                <w:b/>
+                <w:sz w:val="22"/>
+                <w:szCs w:val="22"/>
+              </w:rPr>
+              <w:t>alanwalker@xyz.com</w:t>
+            </w:r>
+          </w:p>
+        </w:tc>
+        <w:tc>
+          <w:tcPr>
+            <w:tcW w:w="1805" w:type="dxa"/>
+          </w:tcPr>
+          <w:p>
+            <w:pPr>
+              <w:pStyle w:val="NoSpacing"/>
+              <w:rPr>
+                <w:rFonts w:asciiTheme="minorHAnsi" w:hAnsiTheme="minorHAnsi" w:cstheme="minorBidi"/>
+                <w:b/>
+                <w:sz w:val="22"/>
+                <w:szCs w:val="22"/>
+              </w:rPr>
+            </w:pPr>
+            <w:r>
+              <w:rPr>
+                <w:rFonts w:asciiTheme="minorHAnsi" w:hAnsiTheme="minorHAnsi" w:cstheme="minorBidi"/>
+                <w:b/>
+                <w:sz w:val="22"/>
+                <w:szCs w:val="22"/>
+              </w:rPr>
+              <w:t>String</w:t>
+            </w:r>
+          </w:p>
+        </w:tc>
+      </w:tr>
+      <w:tr>
+        <w:tc>
+          <w:tcPr>
+            <w:tcW w:w="1822" w:type="dxa"/>
+          </w:tcPr>
+          <w:p>
+            <w:pPr>
+              <w:pStyle w:val="NoSpacing"/>
+              <w:rPr>
+                <w:rFonts w:asciiTheme="minorHAnsi" w:hAnsiTheme="minorHAnsi" w:cstheme="minorBidi"/>
+                <w:b/>
+                <w:sz w:val="22"/>
+                <w:szCs w:val="22"/>
+              </w:rPr>
+            </w:pPr>
+            <w:proofErr w:type="spellStart"/>
+            <w:r>
+              <w:rPr>
+                <w:rFonts w:asciiTheme="minorHAnsi" w:hAnsiTheme="minorHAnsi" w:cstheme="minorBidi"/>
+                <w:b/>
+                <w:sz w:val="22"/>
+                <w:szCs w:val="22"/>
+              </w:rPr>
+              <w:t>Phone_No</w:t>
+            </w:r>
+            <w:proofErr w:type="spellEnd"/>
+          </w:p>
+        </w:tc>
+        <w:tc>
+          <w:tcPr>
+            <w:tcW w:w="1803" w:type="dxa"/>
+          </w:tcPr>
+          <w:p>
+            <w:pPr>
+              <w:pStyle w:val="NoSpacing"/>
+              <w:rPr>
+                <w:rFonts w:asciiTheme="minorHAnsi" w:hAnsiTheme="minorHAnsi" w:cstheme="minorBidi"/>
+                <w:b/>
+                <w:sz w:val="22"/>
+                <w:szCs w:val="22"/>
+              </w:rPr>
+            </w:pPr>
+            <w:proofErr w:type="spellStart"/>
+            <w:r>
+              <w:rPr>
+                <w:rFonts w:asciiTheme="minorHAnsi" w:hAnsiTheme="minorHAnsi" w:cstheme="minorBidi"/>
+                <w:b/>
+                <w:sz w:val="22"/>
+                <w:szCs w:val="22"/>
+              </w:rPr>
+              <w:t>Bigint,int</w:t>
+            </w:r>
+            <w:proofErr w:type="spellEnd"/>
+          </w:p>
+        </w:tc>
+        <w:tc>
+          <w:tcPr>
+            <w:tcW w:w="2165" w:type="dxa"/>
+          </w:tcPr>
+          <w:p>
+            <w:pPr>
+              <w:pStyle w:val="NoSpacing"/>
+              <w:rPr>
+                <w:rFonts w:asciiTheme="minorHAnsi" w:hAnsiTheme="minorHAnsi" w:cstheme="minorBidi"/>
+                <w:b/>
+                <w:sz w:val="22"/>
+                <w:szCs w:val="22"/>
+              </w:rPr>
+            </w:pPr>
+            <w:r>
+              <w:rPr>
+                <w:rFonts w:asciiTheme="minorHAnsi" w:hAnsiTheme="minorHAnsi" w:cstheme="minorBidi"/>
+                <w:b/>
+                <w:sz w:val="22"/>
+                <w:szCs w:val="22"/>
+              </w:rPr>
+              <w:t>9823654312</w:t>
+            </w:r>
+          </w:p>
+        </w:tc>
+        <w:tc>
+          <w:tcPr>
+            <w:tcW w:w="1805" w:type="dxa"/>
+          </w:tcPr>
+          <w:p>
+            <w:pPr>
+              <w:pStyle w:val="NoSpacing"/>
+              <w:rPr>
+                <w:rFonts w:asciiTheme="minorHAnsi" w:hAnsiTheme="minorHAnsi" w:cstheme="minorBidi"/>
+                <w:b/>
+                <w:sz w:val="22"/>
+                <w:szCs w:val="22"/>
+              </w:rPr>
+            </w:pPr>
+            <w:proofErr w:type="spellStart"/>
+            <w:r>
+              <w:rPr>
+                <w:rFonts w:asciiTheme="minorHAnsi" w:hAnsiTheme="minorHAnsi" w:cstheme="minorBidi"/>
+                <w:b/>
+                <w:sz w:val="22"/>
+                <w:szCs w:val="22"/>
+              </w:rPr>
+              <w:t>Int,Bigint</w:t>
+            </w:r>
+            <w:proofErr w:type="spellEnd"/>
+          </w:p>
+        </w:tc>
+      </w:tr>
+      <w:tr>
+        <w:tc>
+          <w:tcPr>
+            <w:tcW w:w="1822" w:type="dxa"/>
+          </w:tcPr>
+          <w:p>
+            <w:pPr>
+              <w:pStyle w:val="NoSpacing"/>
+              <w:rPr>
+                <w:rFonts w:asciiTheme="minorHAnsi" w:hAnsiTheme="minorHAnsi" w:cstheme="minorBidi"/>
+                <w:b/>
+                <w:sz w:val="22"/>
+                <w:szCs w:val="22"/>
+              </w:rPr>
+            </w:pPr>
+            <w:proofErr w:type="spellStart"/>
+            <w:r>
+              <w:rPr>
+                <w:rFonts w:asciiTheme="minorHAnsi" w:hAnsiTheme="minorHAnsi" w:cstheme="minorBidi"/>
+                <w:b/>
+                <w:sz w:val="22"/>
+                <w:szCs w:val="22"/>
+              </w:rPr>
+              <w:t>Government_Id</w:t>
+            </w:r>
+            <w:proofErr w:type="spellEnd"/>
+          </w:p>
+        </w:tc>
+        <w:tc>
+          <w:tcPr>
+            <w:tcW w:w="1803" w:type="dxa"/>
+          </w:tcPr>
+          <w:p>
+            <w:pPr>
+              <w:pStyle w:val="NoSpacing"/>
+              <w:rPr>
+                <w:rFonts w:asciiTheme="minorHAnsi" w:hAnsiTheme="minorHAnsi" w:cstheme="minorBidi"/>
+                <w:b/>
+                <w:sz w:val="22"/>
+                <w:szCs w:val="22"/>
+              </w:rPr>
+            </w:pPr>
+            <w:r>
+              <w:rPr>
+                <w:rFonts w:asciiTheme="minorHAnsi" w:hAnsiTheme="minorHAnsi" w:cstheme="minorBidi"/>
+                <w:b/>
+                <w:sz w:val="22"/>
+                <w:szCs w:val="22"/>
+              </w:rPr>
+              <w:t>String</w:t>
+            </w:r>
+          </w:p>
+        </w:tc>
+        <w:tc>
+          <w:tcPr>
+            <w:tcW w:w="2165" w:type="dxa"/>
+          </w:tcPr>
+          <w:p>
+            <w:pPr>
+              <w:pStyle w:val="NoSpacing"/>
+              <w:rPr>
+                <w:rFonts w:asciiTheme="minorHAnsi" w:hAnsiTheme="minorHAnsi" w:cstheme="minorBidi"/>
+                <w:b/>
+                <w:sz w:val="22"/>
+                <w:szCs w:val="22"/>
+              </w:rPr>
+            </w:pPr>
+            <w:r>
+              <w:rPr>
+                <w:rFonts w:asciiTheme="minorHAnsi" w:hAnsiTheme="minorHAnsi" w:cstheme="minorBidi"/>
+                <w:b/>
+                <w:sz w:val="22"/>
+                <w:szCs w:val="22"/>
+              </w:rPr>
+              <w:t>(unique id of photo</w:t>
+            </w:r>
+          </w:p>
+          <w:p>
+            <w:pPr>
+              <w:pStyle w:val="NoSpacing"/>
+              <w:rPr>
+                <w:rFonts w:asciiTheme="minorHAnsi" w:hAnsiTheme="minorHAnsi" w:cstheme="minorBidi"/>
+                <w:b/>
+                <w:sz w:val="22"/>
+                <w:szCs w:val="22"/>
+              </w:rPr>
+            </w:pPr>
+            <w:r>
+              <w:rPr>
+                <w:rFonts w:asciiTheme="minorHAnsi" w:hAnsiTheme="minorHAnsi" w:cstheme="minorBidi"/>
+                <w:b/>
+                <w:sz w:val="22"/>
+                <w:szCs w:val="22"/>
+              </w:rPr>
+              <w:t>Contains link of the photo</w:t>
+            </w:r>
+          </w:p>
+          <w:p>
+            <w:pPr>
+              <w:pStyle w:val="NoSpacing"/>
+              <w:rPr>
+                <w:rFonts w:asciiTheme="minorHAnsi" w:hAnsiTheme="minorHAnsi" w:cstheme="minorBidi"/>
+                <w:b/>
+                <w:sz w:val="22"/>
+                <w:szCs w:val="22"/>
+              </w:rPr>
+            </w:pPr>
+            <w:r>
+              <w:rPr>
+                <w:rFonts w:asciiTheme="minorHAnsi" w:hAnsiTheme="minorHAnsi" w:cstheme="minorBidi"/>
+                <w:b/>
+                <w:sz w:val="22"/>
+                <w:szCs w:val="22"/>
+              </w:rPr>
+              <w:t>)</w:t>
+            </w:r>
+          </w:p>
+        </w:tc>
+        <w:tc>
+          <w:tcPr>
+            <w:tcW w:w="1805" w:type="dxa"/>
+          </w:tcPr>
+          <w:p>
+            <w:pPr>
+              <w:pStyle w:val="NoSpacing"/>
+              <w:rPr>
+                <w:rFonts w:asciiTheme="minorHAnsi" w:hAnsiTheme="minorHAnsi" w:cstheme="minorBidi"/>
+                <w:b/>
+                <w:sz w:val="22"/>
+                <w:szCs w:val="22"/>
+              </w:rPr>
+            </w:pPr>
+            <w:r>
+              <w:rPr>
+                <w:rFonts w:asciiTheme="minorHAnsi" w:hAnsiTheme="minorHAnsi" w:cstheme="minorBidi"/>
+                <w:b/>
+                <w:sz w:val="22"/>
+                <w:szCs w:val="22"/>
+              </w:rPr>
+              <w:t>String</w:t>
+            </w:r>
+          </w:p>
+        </w:tc>
+      </w:tr>
+      <w:tr>
+        <w:tc>
+          <w:tcPr>
+            <w:tcW w:w="1822" w:type="dxa"/>
+          </w:tcPr>
+          <w:p>
+            <w:pPr>
+              <w:pStyle w:val="NoSpacing"/>
+              <w:rPr>
+                <w:rFonts w:asciiTheme="minorHAnsi" w:hAnsiTheme="minorHAnsi" w:cstheme="minorBidi"/>
+                <w:b/>
+                <w:sz w:val="22"/>
+                <w:szCs w:val="22"/>
+              </w:rPr>
+            </w:pPr>
+            <w:proofErr w:type="spellStart"/>
+            <w:r>
+              <w:rPr>
+                <w:rFonts w:asciiTheme="minorHAnsi" w:hAnsiTheme="minorHAnsi" w:cstheme="minorBidi"/>
+                <w:b/>
+                <w:sz w:val="22"/>
+                <w:szCs w:val="22"/>
+              </w:rPr>
+              <w:t>College_Id</w:t>
+            </w:r>
+            <w:proofErr w:type="spellEnd"/>
+          </w:p>
+        </w:tc>
+        <w:tc>
+          <w:tcPr>
+            <w:tcW w:w="1803" w:type="dxa"/>
+          </w:tcPr>
+          <w:p>
+            <w:pPr>
+              <w:pStyle w:val="NoSpacing"/>
+              <w:rPr>
+                <w:rFonts w:asciiTheme="minorHAnsi" w:hAnsiTheme="minorHAnsi" w:cstheme="minorBidi"/>
+                <w:b/>
+                <w:sz w:val="22"/>
+                <w:szCs w:val="22"/>
+              </w:rPr>
+            </w:pPr>
+            <w:r>
+              <w:rPr>
+                <w:rFonts w:asciiTheme="minorHAnsi" w:hAnsiTheme="minorHAnsi" w:cstheme="minorBidi"/>
+                <w:b/>
+                <w:sz w:val="22"/>
+                <w:szCs w:val="22"/>
+              </w:rPr>
+              <w:t>String</w:t>
+            </w:r>
+          </w:p>
+        </w:tc>
+        <w:tc>
+          <w:tcPr>
+            <w:tcW w:w="2165" w:type="dxa"/>
+          </w:tcPr>
+          <w:p>
+            <w:pPr>
+              <w:pStyle w:val="NoSpacing"/>
+              <w:rPr>
+                <w:rFonts w:asciiTheme="minorHAnsi" w:hAnsiTheme="minorHAnsi" w:cstheme="minorBidi"/>
+                <w:b/>
+                <w:sz w:val="22"/>
+                <w:szCs w:val="22"/>
+              </w:rPr>
+            </w:pPr>
+            <w:r>
+              <w:rPr>
+                <w:rFonts w:asciiTheme="minorHAnsi" w:hAnsiTheme="minorHAnsi" w:cstheme="minorBidi"/>
+                <w:b/>
+                <w:sz w:val="22"/>
+                <w:szCs w:val="22"/>
+              </w:rPr>
+              <w:t>(unique id of photo</w:t>
+            </w:r>
+          </w:p>
+          <w:p>
+            <w:pPr>
+              <w:pStyle w:val="NoSpacing"/>
+              <w:rPr>
+                <w:rFonts w:asciiTheme="minorHAnsi" w:hAnsiTheme="minorHAnsi" w:cstheme="minorBidi"/>
+                <w:b/>
+                <w:sz w:val="22"/>
+                <w:szCs w:val="22"/>
+              </w:rPr>
+            </w:pPr>
+            <w:r>
+              <w:rPr>
+                <w:rFonts w:asciiTheme="minorHAnsi" w:hAnsiTheme="minorHAnsi" w:cstheme="minorBidi"/>
+                <w:b/>
+                <w:sz w:val="22"/>
+                <w:szCs w:val="22"/>
+              </w:rPr>
+              <w:t>Contains link of the photo</w:t>
+            </w:r>
+          </w:p>
+          <w:p>
+            <w:pPr>
+              <w:pStyle w:val="NoSpacing"/>
+              <w:rPr>
+                <w:rFonts w:asciiTheme="minorHAnsi" w:hAnsiTheme="minorHAnsi" w:cstheme="minorBidi"/>
+                <w:b/>
+                <w:sz w:val="22"/>
+                <w:szCs w:val="22"/>
+              </w:rPr>
+            </w:pPr>
+            <w:r>
+              <w:rPr>
+                <w:rFonts w:asciiTheme="minorHAnsi" w:hAnsiTheme="minorHAnsi" w:cstheme="minorBidi"/>
+                <w:b/>
+                <w:sz w:val="22"/>
+                <w:szCs w:val="22"/>
+              </w:rPr>
+              <w:t>)</w:t>
+            </w:r>
+          </w:p>
+        </w:tc>
+        <w:tc>
+          <w:tcPr>
+            <w:tcW w:w="1805" w:type="dxa"/>
+          </w:tcPr>
+          <w:p>
+            <w:pPr>
+              <w:pStyle w:val="NoSpacing"/>
+              <w:rPr>
+                <w:rFonts w:asciiTheme="minorHAnsi" w:hAnsiTheme="minorHAnsi" w:cstheme="minorBidi"/>
+                <w:b/>
+                <w:sz w:val="22"/>
+                <w:szCs w:val="22"/>
+              </w:rPr>
+            </w:pPr>
+            <w:r>
+              <w:rPr>
+                <w:rFonts w:asciiTheme="minorHAnsi" w:hAnsiTheme="minorHAnsi" w:cstheme="minorBidi"/>
+                <w:b/>
+                <w:sz w:val="22"/>
+                <w:szCs w:val="22"/>
+              </w:rPr>
+              <w:t>String</w:t>
+            </w:r>
+          </w:p>
+        </w:tc>
+        <w:bookmarkStart w:id="0" w:name="_GoBack"/>
+        <w:bookmarkEnd w:id="0"/>
+      </w:tr>
+    </w:tbl>
+    <w:p>
+      <w:pPr>
+        <w:pStyle w:val="NoSpacing"/>
+        <w:rPr>
+          <w:rFonts w:asciiTheme="minorHAnsi" w:hAnsiTheme="minorHAnsi" w:cstheme="minorBidi"/>
+          <w:b/>
+          <w:sz w:val="22"/>
+          <w:szCs w:val="22"/>
+          <w:u w:val="single"/>
+        </w:rPr>
+      </w:pPr>
+    </w:p>
+    <w:p>
+      <w:pPr>
+        <w:pStyle w:val="NoSpacing"/>
+        <w:rPr>
+          <w:rFonts w:asciiTheme="minorHAnsi" w:hAnsiTheme="minorHAnsi" w:cstheme="minorBidi"/>
+          <w:b/>
+          <w:sz w:val="22"/>
+          <w:szCs w:val="22"/>
+          <w:u w:val="single"/>
+        </w:rPr>
+      </w:pPr>
+    </w:p>
+    <w:p>
+      <w:pPr>
+        <w:pStyle w:val="NoSpacing"/>
+        <w:rPr>
+          <w:rFonts w:asciiTheme="minorHAnsi" w:hAnsiTheme="minorHAnsi" w:cstheme="minorBidi"/>
+          <w:b/>
+          <w:sz w:val="22"/>
+          <w:szCs w:val="22"/>
+          <w:u w:val="single"/>
+        </w:rPr>
+      </w:pPr>
+      <w:r>
+        <w:rPr>
+          <w:rFonts w:asciiTheme="minorHAnsi" w:hAnsiTheme="minorHAnsi" w:cstheme="minorBidi"/>
+          <w:b/>
+          <w:sz w:val="22"/>
+          <w:szCs w:val="22"/>
+          <w:u w:val="single"/>
+        </w:rPr>
+        <w:t xml:space="preserve">Table for Event </w:t>
+      </w:r>
+      <w:proofErr w:type="gramStart"/>
+      <w:r>
+        <w:rPr>
+          <w:rFonts w:asciiTheme="minorHAnsi" w:hAnsiTheme="minorHAnsi" w:cstheme="minorBidi"/>
+          <w:b/>
+          <w:sz w:val="22"/>
+          <w:szCs w:val="22"/>
+          <w:u w:val="single"/>
+        </w:rPr>
+        <w:t>Registrations :</w:t>
+      </w:r>
+      <w:proofErr w:type="gramEnd"/>
+      <w:r>
+        <w:rPr>
+          <w:rFonts w:asciiTheme="minorHAnsi" w:hAnsiTheme="minorHAnsi" w:cstheme="minorBidi"/>
+          <w:b/>
+          <w:sz w:val="22"/>
+          <w:szCs w:val="22"/>
+          <w:u w:val="single"/>
+        </w:rPr>
+        <w:t xml:space="preserve"> </w:t>
+      </w:r>
+    </w:p>
+    <w:p>
+      <w:pPr>
+        <w:pStyle w:val="NoSpacing"/>
+        <w:rPr>
+          <w:rFonts w:asciiTheme="minorHAnsi" w:hAnsiTheme="minorHAnsi" w:cstheme="minorBidi"/>
+          <w:b/>
+          <w:sz w:val="22"/>
+          <w:szCs w:val="22"/>
+          <w:u w:val="single"/>
+        </w:rPr>
+      </w:pPr>
+    </w:p>
+    <w:tbl>
+      <w:tblPr>
+        <w:tblStyle w:val="TableGrid"/>
+        <w:tblW w:w="0" w:type="auto"/>
+        <w:tblLook w:val="04A0" w:firstRow="1" w:lastRow="0" w:firstColumn="1" w:lastColumn="0" w:noHBand="0" w:noVBand="1"/>
+      </w:tblPr>
+      <w:tblGrid>
+        <w:gridCol w:w="1868"/>
+        <w:gridCol w:w="1803"/>
+        <w:gridCol w:w="2165"/>
+        <w:gridCol w:w="1805"/>
+      </w:tblGrid>
+      <w:tr>
+        <w:tc>
+          <w:tcPr>
+            <w:tcW w:w="1822" w:type="dxa"/>
+          </w:tcPr>
+          <w:p>
+            <w:pPr>
+              <w:pStyle w:val="NoSpacing"/>
+              <w:rPr>
+                <w:rFonts w:asciiTheme="minorHAnsi" w:hAnsiTheme="minorHAnsi" w:cstheme="minorBidi"/>
+                <w:b/>
+                <w:sz w:val="22"/>
+                <w:szCs w:val="22"/>
+              </w:rPr>
+            </w:pPr>
+            <w:r>
+              <w:rPr>
+                <w:rFonts w:asciiTheme="minorHAnsi" w:hAnsiTheme="minorHAnsi" w:cstheme="minorBidi"/>
+                <w:b/>
+                <w:sz w:val="22"/>
+                <w:szCs w:val="22"/>
+              </w:rPr>
+              <w:t>Attribute name</w:t>
+            </w:r>
+          </w:p>
+        </w:tc>
+        <w:tc>
+          <w:tcPr>
+            <w:tcW w:w="1803" w:type="dxa"/>
+          </w:tcPr>
+          <w:p>
+            <w:pPr>
+              <w:pStyle w:val="NoSpacing"/>
+              <w:rPr>
+                <w:rFonts w:asciiTheme="minorHAnsi" w:hAnsiTheme="minorHAnsi" w:cstheme="minorBidi"/>
+                <w:b/>
+                <w:sz w:val="22"/>
+                <w:szCs w:val="22"/>
+              </w:rPr>
+            </w:pPr>
+            <w:r>
+              <w:rPr>
+                <w:rFonts w:asciiTheme="minorHAnsi" w:hAnsiTheme="minorHAnsi" w:cstheme="minorBidi"/>
+                <w:b/>
+                <w:sz w:val="22"/>
+                <w:szCs w:val="22"/>
+              </w:rPr>
+              <w:t>Attribute Type</w:t>
+            </w:r>
+          </w:p>
+        </w:tc>
+        <w:tc>
+          <w:tcPr>
+            <w:tcW w:w="2165" w:type="dxa"/>
+          </w:tcPr>
+          <w:p>
+            <w:pPr>
+              <w:pStyle w:val="NoSpacing"/>
+              <w:rPr>
+                <w:rFonts w:asciiTheme="minorHAnsi" w:hAnsiTheme="minorHAnsi" w:cstheme="minorBidi"/>
+                <w:b/>
+                <w:sz w:val="22"/>
+                <w:szCs w:val="22"/>
+              </w:rPr>
+            </w:pPr>
+            <w:r>
+              <w:rPr>
+                <w:rFonts w:asciiTheme="minorHAnsi" w:hAnsiTheme="minorHAnsi" w:cstheme="minorBidi"/>
+                <w:b/>
+                <w:sz w:val="22"/>
+                <w:szCs w:val="22"/>
+              </w:rPr>
+              <w:t>Sample Data</w:t>
+            </w:r>
+          </w:p>
+        </w:tc>
+        <w:tc>
+          <w:tcPr>
+            <w:tcW w:w="1805" w:type="dxa"/>
+          </w:tcPr>
+          <w:p>
+            <w:pPr>
+              <w:pStyle w:val="NoSpacing"/>
+              <w:rPr>
+                <w:rFonts w:asciiTheme="minorHAnsi" w:hAnsiTheme="minorHAnsi" w:cstheme="minorBidi"/>
+                <w:b/>
+                <w:sz w:val="22"/>
+                <w:szCs w:val="22"/>
+              </w:rPr>
+            </w:pPr>
+            <w:proofErr w:type="spellStart"/>
+            <w:r>
+              <w:rPr>
+                <w:rFonts w:asciiTheme="minorHAnsi" w:hAnsiTheme="minorHAnsi" w:cstheme="minorBidi"/>
+                <w:b/>
+                <w:sz w:val="22"/>
+                <w:szCs w:val="22"/>
+              </w:rPr>
+              <w:t>DataType</w:t>
+            </w:r>
+            <w:proofErr w:type="spellEnd"/>
+            <w:r>
+              <w:rPr>
+                <w:rFonts w:asciiTheme="minorHAnsi" w:hAnsiTheme="minorHAnsi" w:cstheme="minorBidi"/>
+                <w:b/>
+                <w:sz w:val="22"/>
+                <w:szCs w:val="22"/>
+              </w:rPr>
+              <w:t xml:space="preserve"> Allowed</w:t>
+            </w:r>
+          </w:p>
+        </w:tc>
+      </w:tr>
+      <w:tr>
+        <w:tc>
+          <w:tcPr>
+            <w:tcW w:w="1822" w:type="dxa"/>
+          </w:tcPr>
+          <w:p>
+            <w:pPr>
+              <w:pStyle w:val="NoSpacing"/>
+              <w:rPr>
+                <w:rFonts w:asciiTheme="minorHAnsi" w:hAnsiTheme="minorHAnsi" w:cstheme="minorBidi"/>
+                <w:b/>
+                <w:sz w:val="22"/>
+                <w:szCs w:val="22"/>
+              </w:rPr>
+            </w:pPr>
+            <w:r>
+              <w:rPr>
+                <w:rFonts w:asciiTheme="minorHAnsi" w:hAnsiTheme="minorHAnsi" w:cstheme="minorBidi"/>
+                <w:b/>
+                <w:sz w:val="22"/>
+                <w:szCs w:val="22"/>
+              </w:rPr>
+              <w:t>ID (Auto generated)</w:t>
+            </w:r>
+          </w:p>
+        </w:tc>
+        <w:tc>
+          <w:tcPr>
+            <w:tcW w:w="1803" w:type="dxa"/>
+          </w:tcPr>
+          <w:p>
+            <w:pPr>
+              <w:pStyle w:val="NoSpacing"/>
+              <w:rPr>
+                <w:rFonts w:asciiTheme="minorHAnsi" w:hAnsiTheme="minorHAnsi" w:cstheme="minorBidi"/>
+                <w:b/>
+                <w:sz w:val="22"/>
+                <w:szCs w:val="22"/>
+              </w:rPr>
+            </w:pPr>
+            <w:proofErr w:type="spellStart"/>
+            <w:r>
+              <w:rPr>
+                <w:rFonts w:asciiTheme="minorHAnsi" w:hAnsiTheme="minorHAnsi" w:cstheme="minorBidi"/>
+                <w:b/>
+                <w:sz w:val="22"/>
+                <w:szCs w:val="22"/>
+              </w:rPr>
+              <w:t>int</w:t>
+            </w:r>
+            <w:proofErr w:type="spellEnd"/>
+          </w:p>
+        </w:tc>
+        <w:tc>
+          <w:tcPr>
+            <w:tcW w:w="2165" w:type="dxa"/>
+          </w:tcPr>
+          <w:p>
+            <w:pPr>
+              <w:pStyle w:val="NoSpacing"/>
+              <w:rPr>
+                <w:rFonts w:asciiTheme="minorHAnsi" w:hAnsiTheme="minorHAnsi" w:cstheme="minorBidi"/>
+                <w:b/>
+                <w:sz w:val="22"/>
+                <w:szCs w:val="22"/>
+              </w:rPr>
+            </w:pPr>
+            <w:r>
+              <w:rPr>
+                <w:rFonts w:asciiTheme="minorHAnsi" w:hAnsiTheme="minorHAnsi" w:cstheme="minorBidi"/>
+                <w:b/>
+                <w:sz w:val="22"/>
+                <w:szCs w:val="22"/>
+              </w:rPr>
+              <w:t>101</w:t>
+            </w:r>
+          </w:p>
+        </w:tc>
+        <w:tc>
+          <w:tcPr>
+            <w:tcW w:w="1805" w:type="dxa"/>
+          </w:tcPr>
+          <w:p>
+            <w:pPr>
+              <w:pStyle w:val="NoSpacing"/>
+              <w:rPr>
+                <w:rFonts w:asciiTheme="minorHAnsi" w:hAnsiTheme="minorHAnsi" w:cstheme="minorBidi"/>
+                <w:b/>
+                <w:sz w:val="22"/>
+                <w:szCs w:val="22"/>
+              </w:rPr>
+            </w:pPr>
+            <w:proofErr w:type="spellStart"/>
+            <w:r>
+              <w:rPr>
+                <w:rFonts w:asciiTheme="minorHAnsi" w:hAnsiTheme="minorHAnsi" w:cstheme="minorBidi"/>
+                <w:b/>
+                <w:sz w:val="22"/>
+                <w:szCs w:val="22"/>
+              </w:rPr>
+              <w:t>int</w:t>
+            </w:r>
+            <w:proofErr w:type="spellEnd"/>
+          </w:p>
+        </w:tc>
+      </w:tr>
+      <w:tr>
+        <w:tc>
+          <w:tcPr>
+            <w:tcW w:w="1822" w:type="dxa"/>
+          </w:tcPr>
+          <w:p>
+            <w:pPr>
+              <w:pStyle w:val="NoSpacing"/>
+              <w:rPr>
+                <w:rFonts w:asciiTheme="minorHAnsi" w:hAnsiTheme="minorHAnsi" w:cstheme="minorBidi"/>
+                <w:b/>
+                <w:sz w:val="22"/>
+                <w:szCs w:val="22"/>
+              </w:rPr>
+            </w:pPr>
+            <w:proofErr w:type="spellStart"/>
+            <w:r>
+              <w:rPr>
+                <w:rFonts w:asciiTheme="minorHAnsi" w:hAnsiTheme="minorHAnsi" w:cstheme="minorBidi"/>
+                <w:b/>
+                <w:sz w:val="22"/>
+                <w:szCs w:val="22"/>
+              </w:rPr>
+              <w:t>Event_title</w:t>
+            </w:r>
+            <w:proofErr w:type="spellEnd"/>
+          </w:p>
+        </w:tc>
+        <w:tc>
+          <w:tcPr>
+            <w:tcW w:w="1803" w:type="dxa"/>
+          </w:tcPr>
+          <w:p>
+            <w:pPr>
+              <w:pStyle w:val="NoSpacing"/>
+              <w:rPr>
+                <w:rFonts w:asciiTheme="minorHAnsi" w:hAnsiTheme="minorHAnsi" w:cstheme="minorBidi"/>
+                <w:b/>
+                <w:sz w:val="22"/>
+                <w:szCs w:val="22"/>
+              </w:rPr>
+            </w:pPr>
+            <w:r>
+              <w:rPr>
+                <w:rFonts w:asciiTheme="minorHAnsi" w:hAnsiTheme="minorHAnsi" w:cstheme="minorBidi"/>
+                <w:b/>
+                <w:sz w:val="22"/>
+                <w:szCs w:val="22"/>
+              </w:rPr>
+              <w:t>String</w:t>
+            </w:r>
+          </w:p>
+        </w:tc>
+        <w:tc>
+          <w:tcPr>
+            <w:tcW w:w="2165" w:type="dxa"/>
+          </w:tcPr>
+          <w:p>
+            <w:pPr>
+              <w:pStyle w:val="NoSpacing"/>
+              <w:rPr>
+                <w:rFonts w:asciiTheme="minorHAnsi" w:hAnsiTheme="minorHAnsi" w:cstheme="minorBidi"/>
+                <w:b/>
+                <w:sz w:val="22"/>
+                <w:szCs w:val="22"/>
+              </w:rPr>
+            </w:pPr>
+            <w:r>
+              <w:rPr>
+                <w:rFonts w:asciiTheme="minorHAnsi" w:hAnsiTheme="minorHAnsi" w:cstheme="minorBidi"/>
+                <w:b/>
+                <w:sz w:val="22"/>
+                <w:szCs w:val="22"/>
+              </w:rPr>
+              <w:t>Literary Arts</w:t>
+            </w:r>
+          </w:p>
+        </w:tc>
+        <w:tc>
+          <w:tcPr>
+            <w:tcW w:w="1805" w:type="dxa"/>
+          </w:tcPr>
+          <w:p>
+            <w:pPr>
+              <w:pStyle w:val="NoSpacing"/>
+              <w:rPr>
+                <w:rFonts w:asciiTheme="minorHAnsi" w:hAnsiTheme="minorHAnsi" w:cstheme="minorBidi"/>
+                <w:b/>
+                <w:sz w:val="22"/>
+                <w:szCs w:val="22"/>
+              </w:rPr>
+            </w:pPr>
+            <w:r>
+              <w:rPr>
+                <w:rFonts w:asciiTheme="minorHAnsi" w:hAnsiTheme="minorHAnsi" w:cstheme="minorBidi"/>
+                <w:b/>
+                <w:sz w:val="22"/>
+                <w:szCs w:val="22"/>
+              </w:rPr>
+              <w:t>String</w:t>
+            </w:r>
+          </w:p>
+        </w:tc>
+      </w:tr>
+      <w:tr>
+        <w:tc>
+          <w:tcPr>
+            <w:tcW w:w="1822" w:type="dxa"/>
+          </w:tcPr>
+          <w:p>
+            <w:pPr>
+              <w:pStyle w:val="NoSpacing"/>
+              <w:rPr>
+                <w:rFonts w:asciiTheme="minorHAnsi" w:hAnsiTheme="minorHAnsi" w:cstheme="minorBidi"/>
+                <w:b/>
+                <w:sz w:val="22"/>
+                <w:szCs w:val="22"/>
+              </w:rPr>
+            </w:pPr>
+            <w:proofErr w:type="spellStart"/>
+            <w:r>
+              <w:rPr>
+                <w:rFonts w:asciiTheme="minorHAnsi" w:hAnsiTheme="minorHAnsi" w:cstheme="minorBidi"/>
+                <w:b/>
+                <w:sz w:val="22"/>
+                <w:szCs w:val="22"/>
+              </w:rPr>
+              <w:t>Event_tagline</w:t>
+            </w:r>
+            <w:proofErr w:type="spellEnd"/>
+          </w:p>
+        </w:tc>
+        <w:tc>
+          <w:tcPr>
+            <w:tcW w:w="1803" w:type="dxa"/>
+          </w:tcPr>
+          <w:p>
+            <w:pPr>
+              <w:pStyle w:val="NoSpacing"/>
+              <w:rPr>
+                <w:rFonts w:asciiTheme="minorHAnsi" w:hAnsiTheme="minorHAnsi" w:cstheme="minorBidi"/>
+                <w:b/>
+                <w:sz w:val="22"/>
+                <w:szCs w:val="22"/>
+              </w:rPr>
+            </w:pPr>
+            <w:r>
+              <w:rPr>
+                <w:rFonts w:asciiTheme="minorHAnsi" w:hAnsiTheme="minorHAnsi" w:cstheme="minorBidi"/>
+                <w:b/>
+                <w:sz w:val="22"/>
+                <w:szCs w:val="22"/>
+              </w:rPr>
+              <w:t>String</w:t>
+            </w:r>
+          </w:p>
+        </w:tc>
+        <w:tc>
+          <w:tcPr>
+            <w:tcW w:w="2165" w:type="dxa"/>
+          </w:tcPr>
+          <w:p>
+            <w:pPr>
+              <w:pStyle w:val="NoSpacing"/>
+              <w:rPr>
+                <w:rFonts w:asciiTheme="minorHAnsi" w:hAnsiTheme="minorHAnsi" w:cstheme="minorBidi"/>
+                <w:b/>
+                <w:sz w:val="22"/>
+                <w:szCs w:val="22"/>
+              </w:rPr>
+            </w:pPr>
+          </w:p>
+        </w:tc>
+        <w:tc>
+          <w:tcPr>
+            <w:tcW w:w="1805" w:type="dxa"/>
+          </w:tcPr>
+          <w:p>
+            <w:pPr>
+              <w:pStyle w:val="NoSpacing"/>
+              <w:rPr>
+                <w:rFonts w:asciiTheme="minorHAnsi" w:hAnsiTheme="minorHAnsi" w:cstheme="minorBidi"/>
+                <w:b/>
+                <w:sz w:val="22"/>
+                <w:szCs w:val="22"/>
+              </w:rPr>
+            </w:pPr>
+            <w:r>
+              <w:rPr>
+                <w:rFonts w:asciiTheme="minorHAnsi" w:hAnsiTheme="minorHAnsi" w:cstheme="minorBidi"/>
+                <w:b/>
+                <w:sz w:val="22"/>
+                <w:szCs w:val="22"/>
+              </w:rPr>
+              <w:t>String</w:t>
+            </w:r>
+          </w:p>
+        </w:tc>
+      </w:tr>
+      <w:tr>
+        <w:tc>
+          <w:tcPr>
+            <w:tcW w:w="1822" w:type="dxa"/>
+          </w:tcPr>
+          <w:p>
+            <w:pPr>
+              <w:pStyle w:val="NoSpacing"/>
+              <w:rPr>
+                <w:rFonts w:asciiTheme="minorHAnsi" w:hAnsiTheme="minorHAnsi" w:cstheme="minorBidi"/>
+                <w:b/>
+                <w:sz w:val="22"/>
+                <w:szCs w:val="22"/>
+              </w:rPr>
+            </w:pPr>
+            <w:proofErr w:type="spellStart"/>
+            <w:r>
+              <w:rPr>
+                <w:rFonts w:asciiTheme="minorHAnsi" w:hAnsiTheme="minorHAnsi" w:cstheme="minorBidi"/>
+                <w:b/>
+                <w:sz w:val="22"/>
+                <w:szCs w:val="22"/>
+              </w:rPr>
+              <w:t>Event_description</w:t>
+            </w:r>
+            <w:proofErr w:type="spellEnd"/>
+          </w:p>
+        </w:tc>
+        <w:tc>
+          <w:tcPr>
+            <w:tcW w:w="1803" w:type="dxa"/>
+          </w:tcPr>
+          <w:p>
+            <w:pPr>
+              <w:pStyle w:val="NoSpacing"/>
+              <w:rPr>
+                <w:rFonts w:asciiTheme="minorHAnsi" w:hAnsiTheme="minorHAnsi" w:cstheme="minorBidi"/>
+                <w:b/>
+                <w:sz w:val="22"/>
+                <w:szCs w:val="22"/>
+              </w:rPr>
+            </w:pPr>
+            <w:r>
+              <w:rPr>
+                <w:rFonts w:asciiTheme="minorHAnsi" w:hAnsiTheme="minorHAnsi" w:cstheme="minorBidi"/>
+                <w:b/>
+                <w:sz w:val="22"/>
+                <w:szCs w:val="22"/>
+              </w:rPr>
+              <w:t>String</w:t>
+            </w:r>
+          </w:p>
+        </w:tc>
+        <w:tc>
+          <w:tcPr>
+            <w:tcW w:w="2165" w:type="dxa"/>
+          </w:tcPr>
+          <w:p>
+            <w:pPr>
+              <w:pStyle w:val="NoSpacing"/>
+              <w:rPr>
+                <w:rFonts w:asciiTheme="minorHAnsi" w:hAnsiTheme="minorHAnsi" w:cstheme="minorBidi"/>
+                <w:b/>
+                <w:sz w:val="22"/>
+                <w:szCs w:val="22"/>
+              </w:rPr>
+            </w:pPr>
+            <w:r>
+              <w:rPr>
+                <w:rFonts w:asciiTheme="minorHAnsi" w:hAnsiTheme="minorHAnsi" w:cstheme="minorBidi"/>
+                <w:b/>
+                <w:sz w:val="22"/>
+                <w:szCs w:val="22"/>
+              </w:rPr>
+              <w:t>Event description containing rules and regulations</w:t>
+            </w:r>
+          </w:p>
+        </w:tc>
+        <w:tc>
+          <w:tcPr>
+            <w:tcW w:w="1805" w:type="dxa"/>
+          </w:tcPr>
+          <w:p>
+            <w:pPr>
+              <w:pStyle w:val="NoSpacing"/>
+              <w:rPr>
+                <w:rFonts w:asciiTheme="minorHAnsi" w:hAnsiTheme="minorHAnsi" w:cstheme="minorBidi"/>
+                <w:b/>
+                <w:sz w:val="22"/>
+                <w:szCs w:val="22"/>
+              </w:rPr>
+            </w:pPr>
+            <w:r>
+              <w:rPr>
+                <w:rFonts w:asciiTheme="minorHAnsi" w:hAnsiTheme="minorHAnsi" w:cstheme="minorBidi"/>
+                <w:b/>
+                <w:sz w:val="22"/>
+                <w:szCs w:val="22"/>
+              </w:rPr>
+              <w:t>String</w:t>
+            </w:r>
+          </w:p>
+        </w:tc>
+      </w:tr>
+      <w:tr>
+        <w:tc>
+          <w:tcPr>
+            <w:tcW w:w="1822" w:type="dxa"/>
+          </w:tcPr>
+          <w:p>
+            <w:pPr>
+              <w:pStyle w:val="NoSpacing"/>
+              <w:rPr>
+                <w:rFonts w:asciiTheme="minorHAnsi" w:hAnsiTheme="minorHAnsi" w:cstheme="minorBidi"/>
+                <w:b/>
+                <w:sz w:val="22"/>
+                <w:szCs w:val="22"/>
+              </w:rPr>
+            </w:pPr>
+            <w:proofErr w:type="spellStart"/>
+            <w:r>
+              <w:rPr>
+                <w:rFonts w:asciiTheme="minorHAnsi" w:hAnsiTheme="minorHAnsi" w:cstheme="minorBidi"/>
+                <w:b/>
+                <w:sz w:val="22"/>
+                <w:szCs w:val="22"/>
+              </w:rPr>
+              <w:t>Event_banner</w:t>
+            </w:r>
+            <w:proofErr w:type="spellEnd"/>
+          </w:p>
+        </w:tc>
+        <w:tc>
+          <w:tcPr>
+            <w:tcW w:w="1803" w:type="dxa"/>
+          </w:tcPr>
+          <w:p>
+            <w:pPr>
+              <w:pStyle w:val="NoSpacing"/>
+              <w:rPr>
+                <w:rFonts w:asciiTheme="minorHAnsi" w:hAnsiTheme="minorHAnsi" w:cstheme="minorBidi"/>
+                <w:b/>
+                <w:sz w:val="22"/>
+                <w:szCs w:val="22"/>
+              </w:rPr>
+            </w:pPr>
+            <w:r>
+              <w:rPr>
+                <w:rFonts w:asciiTheme="minorHAnsi" w:hAnsiTheme="minorHAnsi" w:cstheme="minorBidi"/>
+                <w:b/>
+                <w:sz w:val="22"/>
+                <w:szCs w:val="22"/>
+              </w:rPr>
+              <w:t>String</w:t>
+            </w:r>
+          </w:p>
+        </w:tc>
+        <w:tc>
+          <w:tcPr>
+            <w:tcW w:w="2165" w:type="dxa"/>
+          </w:tcPr>
+          <w:p>
+            <w:pPr>
+              <w:pStyle w:val="NoSpacing"/>
+              <w:rPr>
+                <w:rFonts w:asciiTheme="minorHAnsi" w:hAnsiTheme="minorHAnsi" w:cstheme="minorBidi"/>
+                <w:b/>
+                <w:sz w:val="22"/>
+                <w:szCs w:val="22"/>
+              </w:rPr>
+            </w:pPr>
+            <w:r>
+              <w:rPr>
+                <w:rFonts w:asciiTheme="minorHAnsi" w:hAnsiTheme="minorHAnsi" w:cstheme="minorBidi"/>
+                <w:b/>
+                <w:sz w:val="22"/>
+                <w:szCs w:val="22"/>
+              </w:rPr>
+              <w:t>(unique id of photo</w:t>
+            </w:r>
+          </w:p>
+          <w:p>
+            <w:pPr>
+              <w:pStyle w:val="NoSpacing"/>
+              <w:rPr>
+                <w:rFonts w:asciiTheme="minorHAnsi" w:hAnsiTheme="minorHAnsi" w:cstheme="minorBidi"/>
+                <w:b/>
+                <w:sz w:val="22"/>
+                <w:szCs w:val="22"/>
+              </w:rPr>
+            </w:pPr>
+            <w:r>
+              <w:rPr>
+                <w:rFonts w:asciiTheme="minorHAnsi" w:hAnsiTheme="minorHAnsi" w:cstheme="minorBidi"/>
+                <w:b/>
+                <w:sz w:val="22"/>
+                <w:szCs w:val="22"/>
+              </w:rPr>
+              <w:t>Contains link of the photo</w:t>
+            </w:r>
+          </w:p>
+          <w:p>
+            <w:pPr>
+              <w:pStyle w:val="NoSpacing"/>
+              <w:rPr>
+                <w:rFonts w:asciiTheme="minorHAnsi" w:hAnsiTheme="minorHAnsi" w:cstheme="minorBidi"/>
+                <w:b/>
+                <w:sz w:val="22"/>
+                <w:szCs w:val="22"/>
+              </w:rPr>
+            </w:pPr>
+            <w:r>
+              <w:rPr>
+                <w:rFonts w:asciiTheme="minorHAnsi" w:hAnsiTheme="minorHAnsi" w:cstheme="minorBidi"/>
+                <w:b/>
+                <w:sz w:val="22"/>
+                <w:szCs w:val="22"/>
+              </w:rPr>
+              <w:t>)</w:t>
+            </w:r>
+          </w:p>
+        </w:tc>
+        <w:tc>
+          <w:tcPr>
+            <w:tcW w:w="1805" w:type="dxa"/>
+          </w:tcPr>
+          <w:p>
+            <w:pPr>
+              <w:pStyle w:val="NoSpacing"/>
+              <w:rPr>
+                <w:rFonts w:asciiTheme="minorHAnsi" w:hAnsiTheme="minorHAnsi" w:cstheme="minorBidi"/>
+                <w:b/>
+                <w:sz w:val="22"/>
+                <w:szCs w:val="22"/>
+              </w:rPr>
+            </w:pPr>
+            <w:r>
+              <w:rPr>
+                <w:rFonts w:asciiTheme="minorHAnsi" w:hAnsiTheme="minorHAnsi" w:cstheme="minorBidi"/>
+                <w:b/>
+                <w:sz w:val="22"/>
+                <w:szCs w:val="22"/>
+              </w:rPr>
+              <w:t>String</w:t>
+            </w:r>
+          </w:p>
+        </w:tc>
+      </w:tr>
+    </w:tbl>
+    <w:p>
+      <w:pPr>
+        <w:pStyle w:val="NoSpacing"/>
+        <w:rPr>
+          <w:rFonts w:asciiTheme="minorHAnsi" w:hAnsiTheme="minorHAnsi" w:cstheme="minorBidi"/>
+          <w:b/>
+          <w:sz w:val="22"/>
+          <w:szCs w:val="22"/>
+          <w:u w:val="single"/>
+        </w:rPr>
+      </w:pPr>
+    </w:p>
+    <w:p>
+      <w:pPr>
+        <w:pStyle w:val="NoSpacing"/>
+        <w:rPr>
+          <w:rFonts w:asciiTheme="minorHAnsi" w:hAnsiTheme="minorHAnsi" w:cstheme="minorBidi"/>
+          <w:b/>
+          <w:sz w:val="22"/>
+          <w:szCs w:val="22"/>
+          <w:u w:val="single"/>
+        </w:rPr>
+      </w:pPr>
+    </w:p>
+    <w:p>
+      <w:pPr>
+        <w:pStyle w:val="NoSpacing"/>
+        <w:rPr>
+          <w:rFonts w:asciiTheme="minorHAnsi" w:hAnsiTheme="minorHAnsi" w:cstheme="minorBidi"/>
+          <w:b/>
+          <w:sz w:val="22"/>
+          <w:szCs w:val="22"/>
+          <w:u w:val="single"/>
+        </w:rPr>
+      </w:pPr>
+    </w:p>
+    <w:p>
+      <w:pPr>
+        <w:pStyle w:val="NoSpacing"/>
+        <w:rPr>
+          <w:rFonts w:asciiTheme="minorHAnsi" w:hAnsiTheme="minorHAnsi" w:cstheme="minorBidi"/>
+          <w:b/>
+          <w:sz w:val="22"/>
+          <w:szCs w:val="22"/>
+          <w:u w:val="single"/>
+        </w:rPr>
+      </w:pPr>
+    </w:p>
+    <w:p>
+      <w:pPr>
+        <w:pStyle w:val="NoSpacing"/>
+        <w:rPr>
+          <w:rFonts w:asciiTheme="minorHAnsi" w:hAnsiTheme="minorHAnsi" w:cstheme="minorBidi"/>
+          <w:b/>
+          <w:sz w:val="22"/>
+          <w:szCs w:val="22"/>
+          <w:u w:val="single"/>
+        </w:rPr>
+      </w:pPr>
+    </w:p>
+    <w:p>
+      <w:pPr>
+        <w:pStyle w:val="NoSpacing"/>
+        <w:rPr>
+          <w:rFonts w:asciiTheme="minorHAnsi" w:hAnsiTheme="minorHAnsi" w:cstheme="minorBidi"/>
+          <w:b/>
+          <w:sz w:val="22"/>
+          <w:szCs w:val="22"/>
+          <w:u w:val="single"/>
+        </w:rPr>
+      </w:pPr>
+    </w:p>
+    <w:p>
+      <w:pPr>
+        <w:pStyle w:val="NoSpacing"/>
+        <w:rPr>
+          <w:rFonts w:asciiTheme="minorHAnsi" w:hAnsiTheme="minorHAnsi" w:cstheme="minorBidi"/>
+          <w:b/>
+          <w:sz w:val="22"/>
+          <w:szCs w:val="22"/>
+          <w:u w:val="single"/>
+        </w:rPr>
+      </w:pPr>
+    </w:p>
+    <w:p>
+      <w:pPr>
+        <w:pStyle w:val="NoSpacing"/>
+        <w:rPr>
+          <w:rFonts w:asciiTheme="minorHAnsi" w:hAnsiTheme="minorHAnsi" w:cstheme="minorBidi"/>
+          <w:b/>
+          <w:sz w:val="22"/>
+          <w:szCs w:val="22"/>
+          <w:u w:val="single"/>
+        </w:rPr>
+      </w:pPr>
+    </w:p>
+    <w:p>
+      <w:pPr>
+        <w:pStyle w:val="NoSpacing"/>
+        <w:rPr>
+          <w:rFonts w:asciiTheme="minorHAnsi" w:hAnsiTheme="minorHAnsi" w:cstheme="minorBidi"/>
+          <w:b/>
+          <w:sz w:val="22"/>
+          <w:szCs w:val="22"/>
+          <w:u w:val="single"/>
+        </w:rPr>
+      </w:pPr>
+    </w:p>
+    <w:p>
+      <w:pPr>
+        <w:pStyle w:val="NoSpacing"/>
+        <w:rPr>
+          <w:rFonts w:asciiTheme="minorHAnsi" w:hAnsiTheme="minorHAnsi" w:cstheme="minorBidi"/>
+          <w:b/>
+          <w:sz w:val="22"/>
+          <w:szCs w:val="22"/>
+          <w:u w:val="single"/>
+        </w:rPr>
+      </w:pPr>
+    </w:p>
+    <w:p>
+      <w:pPr>
+        <w:pStyle w:val="NoSpacing"/>
+        <w:rPr>
+          <w:rFonts w:asciiTheme="minorHAnsi" w:hAnsiTheme="minorHAnsi" w:cstheme="minorBidi"/>
+          <w:b/>
+          <w:sz w:val="22"/>
+          <w:szCs w:val="22"/>
+          <w:u w:val="single"/>
+        </w:rPr>
+      </w:pPr>
+      <w:r>
+        <w:rPr>
+          <w:rFonts w:asciiTheme="minorHAnsi" w:hAnsiTheme="minorHAnsi" w:cstheme="minorBidi"/>
+          <w:b/>
+          <w:sz w:val="22"/>
+          <w:szCs w:val="22"/>
+          <w:u w:val="single"/>
+        </w:rPr>
+        <w:lastRenderedPageBreak/>
+        <w:t xml:space="preserve">Table for </w:t>
+      </w:r>
+      <w:proofErr w:type="gramStart"/>
+      <w:r>
+        <w:rPr>
+          <w:rFonts w:asciiTheme="minorHAnsi" w:hAnsiTheme="minorHAnsi" w:cstheme="minorBidi"/>
+          <w:b/>
+          <w:sz w:val="22"/>
+          <w:szCs w:val="22"/>
+          <w:u w:val="single"/>
+        </w:rPr>
+        <w:t xml:space="preserve">Scoreboard </w:t>
+      </w:r>
+      <w:r>
+        <w:rPr>
+          <w:rFonts w:asciiTheme="minorHAnsi" w:hAnsiTheme="minorHAnsi" w:cstheme="minorBidi"/>
+          <w:b/>
+          <w:sz w:val="22"/>
+          <w:szCs w:val="22"/>
+          <w:u w:val="single"/>
+        </w:rPr>
+        <w:t xml:space="preserve"> :</w:t>
+      </w:r>
+      <w:proofErr w:type="gramEnd"/>
+      <w:r>
+        <w:rPr>
+          <w:rFonts w:asciiTheme="minorHAnsi" w:hAnsiTheme="minorHAnsi" w:cstheme="minorBidi"/>
+          <w:b/>
+          <w:sz w:val="22"/>
+          <w:szCs w:val="22"/>
+          <w:u w:val="single"/>
+        </w:rPr>
+        <w:t xml:space="preserve"> </w:t>
+      </w:r>
+    </w:p>
+    <w:p>
+      <w:pPr>
+        <w:pStyle w:val="NoSpacing"/>
+        <w:rPr>
+          <w:rFonts w:asciiTheme="minorHAnsi" w:hAnsiTheme="minorHAnsi" w:cstheme="minorBidi"/>
+          <w:b/>
+          <w:sz w:val="22"/>
+          <w:szCs w:val="22"/>
+          <w:u w:val="single"/>
+        </w:rPr>
+      </w:pPr>
+    </w:p>
+    <w:tbl>
+      <w:tblPr>
+        <w:tblStyle w:val="TableGrid"/>
+        <w:tblW w:w="0" w:type="auto"/>
+        <w:tblLook w:val="04A0" w:firstRow="1" w:lastRow="0" w:firstColumn="1" w:lastColumn="0" w:noHBand="0" w:noVBand="1"/>
+      </w:tblPr>
+      <w:tblGrid>
+        <w:gridCol w:w="1868"/>
+        <w:gridCol w:w="1803"/>
+        <w:gridCol w:w="2165"/>
+        <w:gridCol w:w="1805"/>
+      </w:tblGrid>
+      <w:tr>
+        <w:tc>
+          <w:tcPr>
+            <w:tcW w:w="1868" w:type="dxa"/>
+          </w:tcPr>
+          <w:p>
+            <w:pPr>
+              <w:pStyle w:val="NoSpacing"/>
+              <w:rPr>
+                <w:rFonts w:asciiTheme="minorHAnsi" w:hAnsiTheme="minorHAnsi" w:cstheme="minorBidi"/>
+                <w:b/>
+                <w:sz w:val="22"/>
+                <w:szCs w:val="22"/>
+              </w:rPr>
+            </w:pPr>
+            <w:r>
+              <w:rPr>
+                <w:rFonts w:asciiTheme="minorHAnsi" w:hAnsiTheme="minorHAnsi" w:cstheme="minorBidi"/>
+                <w:b/>
+                <w:sz w:val="22"/>
+                <w:szCs w:val="22"/>
+              </w:rPr>
+              <w:t>Attribute name</w:t>
+            </w:r>
+          </w:p>
+        </w:tc>
+        <w:tc>
+          <w:tcPr>
+            <w:tcW w:w="1803" w:type="dxa"/>
+          </w:tcPr>
+          <w:p>
+            <w:pPr>
+              <w:pStyle w:val="NoSpacing"/>
+              <w:rPr>
+                <w:rFonts w:asciiTheme="minorHAnsi" w:hAnsiTheme="minorHAnsi" w:cstheme="minorBidi"/>
+                <w:b/>
+                <w:sz w:val="22"/>
+                <w:szCs w:val="22"/>
+              </w:rPr>
+            </w:pPr>
+            <w:r>
+              <w:rPr>
+                <w:rFonts w:asciiTheme="minorHAnsi" w:hAnsiTheme="minorHAnsi" w:cstheme="minorBidi"/>
+                <w:b/>
+                <w:sz w:val="22"/>
+                <w:szCs w:val="22"/>
+              </w:rPr>
+              <w:t>Attribute Type</w:t>
+            </w:r>
+          </w:p>
+        </w:tc>
+        <w:tc>
+          <w:tcPr>
+            <w:tcW w:w="2165" w:type="dxa"/>
+          </w:tcPr>
+          <w:p>
+            <w:pPr>
+              <w:pStyle w:val="NoSpacing"/>
+              <w:rPr>
+                <w:rFonts w:asciiTheme="minorHAnsi" w:hAnsiTheme="minorHAnsi" w:cstheme="minorBidi"/>
+                <w:b/>
+                <w:sz w:val="22"/>
+                <w:szCs w:val="22"/>
+              </w:rPr>
+            </w:pPr>
+            <w:r>
+              <w:rPr>
+                <w:rFonts w:asciiTheme="minorHAnsi" w:hAnsiTheme="minorHAnsi" w:cstheme="minorBidi"/>
+                <w:b/>
+                <w:sz w:val="22"/>
+                <w:szCs w:val="22"/>
+              </w:rPr>
+              <w:t>Sample Data</w:t>
+            </w:r>
+          </w:p>
+        </w:tc>
+        <w:tc>
+          <w:tcPr>
+            <w:tcW w:w="1805" w:type="dxa"/>
+          </w:tcPr>
+          <w:p>
+            <w:pPr>
+              <w:pStyle w:val="NoSpacing"/>
+              <w:rPr>
+                <w:rFonts w:asciiTheme="minorHAnsi" w:hAnsiTheme="minorHAnsi" w:cstheme="minorBidi"/>
+                <w:b/>
+                <w:sz w:val="22"/>
+                <w:szCs w:val="22"/>
+              </w:rPr>
+            </w:pPr>
+            <w:proofErr w:type="spellStart"/>
+            <w:r>
+              <w:rPr>
+                <w:rFonts w:asciiTheme="minorHAnsi" w:hAnsiTheme="minorHAnsi" w:cstheme="minorBidi"/>
+                <w:b/>
+                <w:sz w:val="22"/>
+                <w:szCs w:val="22"/>
+              </w:rPr>
+              <w:t>DataType</w:t>
+            </w:r>
+            <w:proofErr w:type="spellEnd"/>
+            <w:r>
+              <w:rPr>
+                <w:rFonts w:asciiTheme="minorHAnsi" w:hAnsiTheme="minorHAnsi" w:cstheme="minorBidi"/>
+                <w:b/>
+                <w:sz w:val="22"/>
+                <w:szCs w:val="22"/>
+              </w:rPr>
+              <w:t xml:space="preserve"> Allowed</w:t>
+            </w:r>
+          </w:p>
+        </w:tc>
+      </w:tr>
+      <w:tr>
+        <w:tc>
+          <w:tcPr>
+            <w:tcW w:w="1868" w:type="dxa"/>
+          </w:tcPr>
+          <w:p>
+            <w:pPr>
+              <w:pStyle w:val="NoSpacing"/>
+              <w:rPr>
+                <w:rFonts w:asciiTheme="minorHAnsi" w:hAnsiTheme="minorHAnsi" w:cstheme="minorBidi"/>
+                <w:b/>
+                <w:sz w:val="22"/>
+                <w:szCs w:val="22"/>
+              </w:rPr>
+            </w:pPr>
+            <w:r>
+              <w:rPr>
+                <w:rFonts w:asciiTheme="minorHAnsi" w:hAnsiTheme="minorHAnsi" w:cstheme="minorBidi"/>
+                <w:b/>
+                <w:sz w:val="22"/>
+                <w:szCs w:val="22"/>
+              </w:rPr>
+              <w:t>ID (Auto generated)</w:t>
+            </w:r>
+          </w:p>
+        </w:tc>
+        <w:tc>
+          <w:tcPr>
+            <w:tcW w:w="1803" w:type="dxa"/>
+          </w:tcPr>
+          <w:p>
+            <w:pPr>
+              <w:pStyle w:val="NoSpacing"/>
+              <w:rPr>
+                <w:rFonts w:asciiTheme="minorHAnsi" w:hAnsiTheme="minorHAnsi" w:cstheme="minorBidi"/>
+                <w:b/>
+                <w:sz w:val="22"/>
+                <w:szCs w:val="22"/>
+              </w:rPr>
+            </w:pPr>
+            <w:proofErr w:type="spellStart"/>
+            <w:r>
+              <w:rPr>
+                <w:rFonts w:asciiTheme="minorHAnsi" w:hAnsiTheme="minorHAnsi" w:cstheme="minorBidi"/>
+                <w:b/>
+                <w:sz w:val="22"/>
+                <w:szCs w:val="22"/>
+              </w:rPr>
+              <w:t>int</w:t>
+            </w:r>
+            <w:proofErr w:type="spellEnd"/>
+          </w:p>
+        </w:tc>
+        <w:tc>
+          <w:tcPr>
+            <w:tcW w:w="2165" w:type="dxa"/>
+          </w:tcPr>
+          <w:p>
+            <w:pPr>
+              <w:pStyle w:val="NoSpacing"/>
+              <w:rPr>
+                <w:rFonts w:asciiTheme="minorHAnsi" w:hAnsiTheme="minorHAnsi" w:cstheme="minorBidi"/>
+                <w:b/>
+                <w:sz w:val="22"/>
+                <w:szCs w:val="22"/>
+              </w:rPr>
+            </w:pPr>
+            <w:r>
+              <w:rPr>
+                <w:rFonts w:asciiTheme="minorHAnsi" w:hAnsiTheme="minorHAnsi" w:cstheme="minorBidi"/>
+                <w:b/>
+                <w:sz w:val="22"/>
+                <w:szCs w:val="22"/>
+              </w:rPr>
+              <w:t>101</w:t>
+            </w:r>
+          </w:p>
+        </w:tc>
+        <w:tc>
+          <w:tcPr>
+            <w:tcW w:w="1805" w:type="dxa"/>
+          </w:tcPr>
+          <w:p>
+            <w:pPr>
+              <w:pStyle w:val="NoSpacing"/>
+              <w:rPr>
+                <w:rFonts w:asciiTheme="minorHAnsi" w:hAnsiTheme="minorHAnsi" w:cstheme="minorBidi"/>
+                <w:b/>
+                <w:sz w:val="22"/>
+                <w:szCs w:val="22"/>
+              </w:rPr>
+            </w:pPr>
+            <w:proofErr w:type="spellStart"/>
+            <w:r>
+              <w:rPr>
+                <w:rFonts w:asciiTheme="minorHAnsi" w:hAnsiTheme="minorHAnsi" w:cstheme="minorBidi"/>
+                <w:b/>
+                <w:sz w:val="22"/>
+                <w:szCs w:val="22"/>
+              </w:rPr>
+              <w:t>int</w:t>
+            </w:r>
+            <w:proofErr w:type="spellEnd"/>
+          </w:p>
+        </w:tc>
+      </w:tr>
+      <w:tr>
+        <w:tc>
+          <w:tcPr>
+            <w:tcW w:w="1868" w:type="dxa"/>
+          </w:tcPr>
+          <w:p>
+            <w:pPr>
+              <w:pStyle w:val="NoSpacing"/>
+              <w:rPr>
+                <w:rFonts w:asciiTheme="minorHAnsi" w:hAnsiTheme="minorHAnsi" w:cstheme="minorBidi"/>
+                <w:b/>
+                <w:sz w:val="22"/>
+                <w:szCs w:val="22"/>
+              </w:rPr>
+            </w:pPr>
+            <w:r>
+              <w:rPr>
+                <w:rFonts w:asciiTheme="minorHAnsi" w:hAnsiTheme="minorHAnsi" w:cstheme="minorBidi"/>
+                <w:b/>
+                <w:sz w:val="22"/>
+                <w:szCs w:val="22"/>
+              </w:rPr>
+              <w:t>Rank</w:t>
+            </w:r>
+          </w:p>
+        </w:tc>
+        <w:tc>
+          <w:tcPr>
+            <w:tcW w:w="1803" w:type="dxa"/>
+          </w:tcPr>
+          <w:p>
+            <w:pPr>
+              <w:pStyle w:val="NoSpacing"/>
+              <w:rPr>
+                <w:rFonts w:asciiTheme="minorHAnsi" w:hAnsiTheme="minorHAnsi" w:cstheme="minorBidi"/>
+                <w:b/>
+                <w:sz w:val="22"/>
+                <w:szCs w:val="22"/>
+              </w:rPr>
+            </w:pPr>
+            <w:proofErr w:type="spellStart"/>
+            <w:r>
+              <w:rPr>
+                <w:rFonts w:asciiTheme="minorHAnsi" w:hAnsiTheme="minorHAnsi" w:cstheme="minorBidi"/>
+                <w:b/>
+                <w:sz w:val="22"/>
+                <w:szCs w:val="22"/>
+              </w:rPr>
+              <w:t>int</w:t>
+            </w:r>
+            <w:proofErr w:type="spellEnd"/>
+          </w:p>
+        </w:tc>
+        <w:tc>
+          <w:tcPr>
+            <w:tcW w:w="2165" w:type="dxa"/>
+          </w:tcPr>
+          <w:p>
+            <w:pPr>
+              <w:pStyle w:val="NoSpacing"/>
+              <w:rPr>
+                <w:rFonts w:asciiTheme="minorHAnsi" w:hAnsiTheme="minorHAnsi" w:cstheme="minorBidi"/>
+                <w:b/>
+                <w:sz w:val="22"/>
+                <w:szCs w:val="22"/>
+              </w:rPr>
+            </w:pPr>
+            <w:r>
+              <w:rPr>
+                <w:rFonts w:asciiTheme="minorHAnsi" w:hAnsiTheme="minorHAnsi" w:cstheme="minorBidi"/>
+                <w:b/>
+                <w:sz w:val="22"/>
+                <w:szCs w:val="22"/>
+              </w:rPr>
+              <w:t>1</w:t>
+            </w:r>
+          </w:p>
+        </w:tc>
+        <w:tc>
+          <w:tcPr>
+            <w:tcW w:w="1805" w:type="dxa"/>
+          </w:tcPr>
+          <w:p>
+            <w:pPr>
+              <w:pStyle w:val="NoSpacing"/>
+              <w:rPr>
+                <w:rFonts w:asciiTheme="minorHAnsi" w:hAnsiTheme="minorHAnsi" w:cstheme="minorBidi"/>
+                <w:b/>
+                <w:sz w:val="22"/>
+                <w:szCs w:val="22"/>
+              </w:rPr>
+            </w:pPr>
+            <w:proofErr w:type="spellStart"/>
+            <w:r>
+              <w:rPr>
+                <w:rFonts w:asciiTheme="minorHAnsi" w:hAnsiTheme="minorHAnsi" w:cstheme="minorBidi"/>
+                <w:b/>
+                <w:sz w:val="22"/>
+                <w:szCs w:val="22"/>
+              </w:rPr>
+              <w:t>int</w:t>
+            </w:r>
+            <w:proofErr w:type="spellEnd"/>
+          </w:p>
+        </w:tc>
+      </w:tr>
+      <w:tr>
+        <w:tc>
+          <w:tcPr>
+            <w:tcW w:w="1868" w:type="dxa"/>
+          </w:tcPr>
+          <w:p>
+            <w:pPr>
+              <w:pStyle w:val="NoSpacing"/>
+              <w:rPr>
+                <w:rFonts w:asciiTheme="minorHAnsi" w:hAnsiTheme="minorHAnsi" w:cstheme="minorBidi"/>
+                <w:b/>
+                <w:sz w:val="22"/>
+                <w:szCs w:val="22"/>
+              </w:rPr>
+            </w:pPr>
+            <w:proofErr w:type="spellStart"/>
+            <w:r>
+              <w:rPr>
+                <w:rFonts w:asciiTheme="minorHAnsi" w:hAnsiTheme="minorHAnsi" w:cstheme="minorBidi"/>
+                <w:b/>
+                <w:sz w:val="22"/>
+                <w:szCs w:val="22"/>
+              </w:rPr>
+              <w:t>Contingent_code</w:t>
+            </w:r>
+            <w:proofErr w:type="spellEnd"/>
+          </w:p>
+        </w:tc>
+        <w:tc>
+          <w:tcPr>
+            <w:tcW w:w="1803" w:type="dxa"/>
+          </w:tcPr>
+          <w:p>
+            <w:pPr>
+              <w:pStyle w:val="NoSpacing"/>
+              <w:rPr>
+                <w:rFonts w:asciiTheme="minorHAnsi" w:hAnsiTheme="minorHAnsi" w:cstheme="minorBidi"/>
+                <w:b/>
+                <w:sz w:val="22"/>
+                <w:szCs w:val="22"/>
+              </w:rPr>
+            </w:pPr>
+            <w:r>
+              <w:rPr>
+                <w:rFonts w:asciiTheme="minorHAnsi" w:hAnsiTheme="minorHAnsi" w:cstheme="minorBidi"/>
+                <w:b/>
+                <w:sz w:val="22"/>
+                <w:szCs w:val="22"/>
+              </w:rPr>
+              <w:t>String</w:t>
+            </w:r>
+          </w:p>
+        </w:tc>
+        <w:tc>
+          <w:tcPr>
+            <w:tcW w:w="2165" w:type="dxa"/>
+          </w:tcPr>
+          <w:p>
+            <w:pPr>
+              <w:pStyle w:val="NoSpacing"/>
+              <w:rPr>
+                <w:rFonts w:asciiTheme="minorHAnsi" w:hAnsiTheme="minorHAnsi" w:cstheme="minorBidi"/>
+                <w:b/>
+                <w:sz w:val="22"/>
+                <w:szCs w:val="22"/>
+              </w:rPr>
+            </w:pPr>
+            <w:r>
+              <w:rPr>
+                <w:rFonts w:asciiTheme="minorHAnsi" w:hAnsiTheme="minorHAnsi" w:cstheme="minorBidi"/>
+                <w:b/>
+                <w:sz w:val="22"/>
+                <w:szCs w:val="22"/>
+              </w:rPr>
+              <w:t>CC001</w:t>
+            </w:r>
+          </w:p>
+        </w:tc>
+        <w:tc>
+          <w:tcPr>
+            <w:tcW w:w="1805" w:type="dxa"/>
+          </w:tcPr>
+          <w:p>
+            <w:pPr>
+              <w:pStyle w:val="NoSpacing"/>
+              <w:rPr>
+                <w:rFonts w:asciiTheme="minorHAnsi" w:hAnsiTheme="minorHAnsi" w:cstheme="minorBidi"/>
+                <w:b/>
+                <w:sz w:val="22"/>
+                <w:szCs w:val="22"/>
+              </w:rPr>
+            </w:pPr>
+            <w:r>
+              <w:rPr>
+                <w:rFonts w:asciiTheme="minorHAnsi" w:hAnsiTheme="minorHAnsi" w:cstheme="minorBidi"/>
+                <w:b/>
+                <w:sz w:val="22"/>
+                <w:szCs w:val="22"/>
+              </w:rPr>
+              <w:t>String</w:t>
+            </w:r>
+          </w:p>
+        </w:tc>
+      </w:tr>
+      <w:tr>
+        <w:tc>
+          <w:tcPr>
+            <w:tcW w:w="1868" w:type="dxa"/>
+          </w:tcPr>
+          <w:p>
+            <w:pPr>
+              <w:pStyle w:val="NoSpacing"/>
+              <w:rPr>
+                <w:rFonts w:asciiTheme="minorHAnsi" w:hAnsiTheme="minorHAnsi" w:cstheme="minorBidi"/>
+                <w:b/>
+                <w:sz w:val="22"/>
+                <w:szCs w:val="22"/>
+              </w:rPr>
+            </w:pPr>
+            <w:r>
+              <w:rPr>
+                <w:rFonts w:asciiTheme="minorHAnsi" w:hAnsiTheme="minorHAnsi" w:cstheme="minorBidi"/>
+                <w:b/>
+                <w:sz w:val="22"/>
+                <w:szCs w:val="22"/>
+              </w:rPr>
+              <w:t>Points</w:t>
+            </w:r>
+          </w:p>
+        </w:tc>
+        <w:tc>
+          <w:tcPr>
+            <w:tcW w:w="1803" w:type="dxa"/>
+          </w:tcPr>
+          <w:p>
+            <w:pPr>
+              <w:pStyle w:val="NoSpacing"/>
+              <w:rPr>
+                <w:rFonts w:asciiTheme="minorHAnsi" w:hAnsiTheme="minorHAnsi" w:cstheme="minorBidi"/>
+                <w:b/>
+                <w:sz w:val="22"/>
+                <w:szCs w:val="22"/>
+              </w:rPr>
+            </w:pPr>
+            <w:proofErr w:type="spellStart"/>
+            <w:r>
+              <w:rPr>
+                <w:rFonts w:asciiTheme="minorHAnsi" w:hAnsiTheme="minorHAnsi" w:cstheme="minorBidi"/>
+                <w:b/>
+                <w:sz w:val="22"/>
+                <w:szCs w:val="22"/>
+              </w:rPr>
+              <w:t>int</w:t>
+            </w:r>
+            <w:proofErr w:type="spellEnd"/>
+          </w:p>
+        </w:tc>
+        <w:tc>
+          <w:tcPr>
+            <w:tcW w:w="2165" w:type="dxa"/>
+          </w:tcPr>
+          <w:p>
+            <w:pPr>
+              <w:pStyle w:val="NoSpacing"/>
+              <w:rPr>
+                <w:rFonts w:asciiTheme="minorHAnsi" w:hAnsiTheme="minorHAnsi" w:cstheme="minorBidi"/>
+                <w:b/>
+                <w:sz w:val="22"/>
+                <w:szCs w:val="22"/>
+              </w:rPr>
+            </w:pPr>
+            <w:r>
+              <w:rPr>
+                <w:rFonts w:asciiTheme="minorHAnsi" w:hAnsiTheme="minorHAnsi" w:cstheme="minorBidi"/>
+                <w:b/>
+                <w:sz w:val="22"/>
+                <w:szCs w:val="22"/>
+              </w:rPr>
+              <w:t>2000</w:t>
+            </w:r>
+          </w:p>
+        </w:tc>
+        <w:tc>
+          <w:tcPr>
+            <w:tcW w:w="1805" w:type="dxa"/>
+          </w:tcPr>
+          <w:p>
+            <w:pPr>
+              <w:pStyle w:val="NoSpacing"/>
+              <w:rPr>
+                <w:rFonts w:asciiTheme="minorHAnsi" w:hAnsiTheme="minorHAnsi" w:cstheme="minorBidi"/>
+                <w:b/>
+                <w:sz w:val="22"/>
+                <w:szCs w:val="22"/>
+              </w:rPr>
+            </w:pPr>
+            <w:proofErr w:type="spellStart"/>
+            <w:r>
+              <w:rPr>
+                <w:rFonts w:asciiTheme="minorHAnsi" w:hAnsiTheme="minorHAnsi" w:cstheme="minorBidi"/>
+                <w:b/>
+                <w:sz w:val="22"/>
+                <w:szCs w:val="22"/>
+              </w:rPr>
+              <w:t>int</w:t>
+            </w:r>
+            <w:proofErr w:type="spellEnd"/>
+          </w:p>
+        </w:tc>
+      </w:tr>
+    </w:tbl>
+    <w:p>
+      <w:pPr>
+        <w:pStyle w:val="NoSpacing"/>
+        <w:rPr>
+          <w:rFonts w:asciiTheme="minorHAnsi" w:hAnsiTheme="minorHAnsi" w:cstheme="minorBidi"/>
+          <w:b/>
+          <w:sz w:val="22"/>
+          <w:szCs w:val="22"/>
+          <w:u w:val="single"/>
+        </w:rPr>
+      </w:pPr>
+    </w:p>
+    <w:p>
+      <w:pPr>
+        <w:pStyle w:val="NoSpacing"/>
+        <w:rPr>
+          <w:rFonts w:asciiTheme="minorHAnsi" w:hAnsiTheme="minorHAnsi" w:cstheme="minorBidi"/>
+          <w:b/>
+          <w:sz w:val="22"/>
+          <w:szCs w:val="22"/>
+          <w:u w:val="single"/>
+        </w:rPr>
+      </w:pPr>
+    </w:p>
+    <w:p>
+      <w:pPr>
+        <w:pStyle w:val="NoSpacing"/>
+        <w:rPr>
+          <w:rFonts w:asciiTheme="minorHAnsi" w:hAnsiTheme="minorHAnsi" w:cstheme="minorBidi"/>
+          <w:b/>
+          <w:sz w:val="22"/>
+          <w:szCs w:val="22"/>
+          <w:u w:val="single"/>
+        </w:rPr>
+      </w:pPr>
+    </w:p>
+    <w:p>
+      <w:pPr>
+        <w:pStyle w:val="NoSpacing"/>
+        <w:rPr>
+          <w:rFonts w:asciiTheme="minorHAnsi" w:hAnsiTheme="minorHAnsi" w:cstheme="minorBidi"/>
+          <w:b/>
+          <w:sz w:val="22"/>
+          <w:szCs w:val="22"/>
+          <w:u w:val="single"/>
         </w:rPr>
       </w:pPr>
     </w:p>
@@ -1583,6 +5461,7 @@
   <w:style w:type="paragraph" w:default="1" w:styleId="Normal">
     <w:name w:val="Normal"/>
     <w:qFormat/>
+    <w:rsid w:val="00B44238"/>
   </w:style>
   <w:style w:type="character" w:default="1" w:styleId="DefaultParagraphFont">
     <w:name w:val="Default Paragraph Font"/>
